--- a/Documentație.docx
+++ b/Documentație.docx
@@ -1,6 +1,6 @@
 
 <file path=word/document.xml><?xml version="1.0" encoding="utf-8"?>
-<w:document xmlns:wpc="http://schemas.microsoft.com/office/word/2010/wordprocessingCanvas" xmlns:mc="http://schemas.openxmlformats.org/markup-compatibility/2006" xmlns:o="urn:schemas-microsoft-com:office:office" xmlns:r="http://schemas.openxmlformats.org/officeDocument/2006/relationships" xmlns:m="http://schemas.openxmlformats.org/officeDocument/2006/math" xmlns:v="urn:schemas-microsoft-com:vml" xmlns:wp14="http://schemas.microsoft.com/office/word/2010/wordprocessingDrawing" xmlns:wp="http://schemas.openxmlformats.org/drawingml/2006/wordprocessingDrawing" xmlns:w10="urn:schemas-microsoft-com:office:word" xmlns:w="http://schemas.openxmlformats.org/wordprocessingml/2006/main" xmlns:w14="http://schemas.microsoft.com/office/word/2010/wordml" xmlns:w15="http://schemas.microsoft.com/office/word/2012/wordml" xmlns:wpg="http://schemas.microsoft.com/office/word/2010/wordprocessingGroup" xmlns:wpi="http://schemas.microsoft.com/office/word/2010/wordprocessingInk" xmlns:wne="http://schemas.microsoft.com/office/word/2006/wordml" xmlns:wps="http://schemas.microsoft.com/office/word/2010/wordprocessingShape" mc:Ignorable="w14 w15 wp14">
+<w:document xmlns:wpc="http://schemas.microsoft.com/office/word/2010/wordprocessingCanvas" xmlns:mc="http://schemas.openxmlformats.org/markup-compatibility/2006" xmlns:o="urn:schemas-microsoft-com:office:office" xmlns:r="http://schemas.openxmlformats.org/officeDocument/2006/relationships" xmlns:m="http://schemas.openxmlformats.org/officeDocument/2006/math" xmlns:v="urn:schemas-microsoft-com:vml" xmlns:wp14="http://schemas.microsoft.com/office/word/2010/wordprocessingDrawing" xmlns:wp="http://schemas.openxmlformats.org/drawingml/2006/wordprocessingDrawing" xmlns:w10="urn:schemas-microsoft-com:office:word" xmlns:w="http://schemas.openxmlformats.org/wordprocessingml/2006/main" xmlns:w14="http://schemas.microsoft.com/office/word/2010/wordml" xmlns:wpg="http://schemas.microsoft.com/office/word/2010/wordprocessingGroup" xmlns:wpi="http://schemas.microsoft.com/office/word/2010/wordprocessingInk" xmlns:wne="http://schemas.microsoft.com/office/word/2006/wordml" xmlns:wps="http://schemas.microsoft.com/office/word/2010/wordprocessingShape" mc:Ignorable="w14 wp14">
   <w:body>
     <w:p>
       <w:pPr>
@@ -1162,293 +1162,1553 @@
     <w:p>
       <w:pPr>
         <w:rPr>
-          <w:lang w:val="ro-RO"/>
-        </w:rPr>
-      </w:pPr>
-    </w:p>
-    <w:p>
-      <w:pPr>
-        <w:rPr>
-          <w:lang w:val="ro-RO"/>
-        </w:rPr>
-      </w:pPr>
-    </w:p>
-    <w:p>
-      <w:pPr>
-        <w:rPr>
-          <w:lang w:val="ro-RO"/>
-        </w:rPr>
-      </w:pPr>
-    </w:p>
-    <w:p>
-      <w:pPr>
-        <w:rPr>
-          <w:lang w:val="ro-RO"/>
-        </w:rPr>
-      </w:pPr>
-    </w:p>
-    <w:p>
-      <w:pPr>
-        <w:rPr>
-          <w:lang w:val="ro-RO"/>
-        </w:rPr>
-      </w:pPr>
-    </w:p>
-    <w:p>
-      <w:pPr>
-        <w:rPr>
-          <w:lang w:val="ro-RO"/>
-        </w:rPr>
-      </w:pPr>
-    </w:p>
-    <w:p>
-      <w:pPr>
-        <w:rPr>
-          <w:lang w:val="ro-RO"/>
-        </w:rPr>
-      </w:pPr>
-    </w:p>
-    <w:p>
-      <w:pPr>
-        <w:rPr>
-          <w:lang w:val="ro-RO"/>
-        </w:rPr>
-      </w:pPr>
-    </w:p>
-    <w:p>
-      <w:pPr>
-        <w:rPr>
-          <w:lang w:val="ro-RO"/>
-        </w:rPr>
-      </w:pPr>
-    </w:p>
-    <w:p>
-      <w:pPr>
-        <w:rPr>
-          <w:lang w:val="ro-RO"/>
-        </w:rPr>
-      </w:pPr>
-    </w:p>
-    <w:p>
-      <w:pPr>
-        <w:rPr>
-          <w:lang w:val="ro-RO"/>
-        </w:rPr>
-      </w:pPr>
-    </w:p>
-    <w:p>
-      <w:pPr>
-        <w:rPr>
-          <w:lang w:val="ro-RO"/>
-        </w:rPr>
-      </w:pPr>
-    </w:p>
-    <w:p>
-      <w:pPr>
-        <w:rPr>
-          <w:lang w:val="ro-RO"/>
-        </w:rPr>
-      </w:pPr>
-    </w:p>
-    <w:p>
-      <w:pPr>
-        <w:rPr>
-          <w:lang w:val="ro-RO"/>
-        </w:rPr>
-      </w:pPr>
-    </w:p>
-    <w:p>
-      <w:pPr>
-        <w:rPr>
-          <w:lang w:val="ro-RO"/>
-        </w:rPr>
-      </w:pPr>
-    </w:p>
-    <w:p>
-      <w:pPr>
-        <w:rPr>
-          <w:lang w:val="ro-RO"/>
-        </w:rPr>
-      </w:pPr>
-    </w:p>
-    <w:p>
-      <w:pPr>
-        <w:rPr>
-          <w:lang w:val="ro-RO"/>
-        </w:rPr>
-      </w:pPr>
-    </w:p>
-    <w:p>
-      <w:pPr>
-        <w:rPr>
-          <w:lang w:val="ro-RO"/>
-        </w:rPr>
-      </w:pPr>
-    </w:p>
-    <w:p>
-      <w:pPr>
-        <w:rPr>
-          <w:lang w:val="ro-RO"/>
-        </w:rPr>
-      </w:pPr>
-    </w:p>
-    <w:p>
-      <w:pPr>
-        <w:rPr>
-          <w:lang w:val="ro-RO"/>
-        </w:rPr>
-      </w:pPr>
-    </w:p>
-    <w:p>
-      <w:pPr>
-        <w:rPr>
-          <w:lang w:val="ro-RO"/>
-        </w:rPr>
-      </w:pPr>
-    </w:p>
-    <w:p>
-      <w:pPr>
-        <w:rPr>
-          <w:lang w:val="ro-RO"/>
-        </w:rPr>
-      </w:pPr>
-    </w:p>
-    <w:p>
-      <w:pPr>
-        <w:rPr>
-          <w:lang w:val="ro-RO"/>
-        </w:rPr>
-      </w:pPr>
-    </w:p>
-    <w:p>
-      <w:pPr>
-        <w:rPr>
-          <w:lang w:val="ro-RO"/>
-        </w:rPr>
-      </w:pPr>
-    </w:p>
-    <w:p>
-      <w:pPr>
-        <w:rPr>
-          <w:lang w:val="ro-RO"/>
-        </w:rPr>
-      </w:pPr>
-    </w:p>
-    <w:p>
-      <w:pPr>
-        <w:rPr>
-          <w:lang w:val="ro-RO"/>
-        </w:rPr>
-      </w:pPr>
-    </w:p>
-    <w:p>
-      <w:pPr>
-        <w:rPr>
-          <w:lang w:val="ro-RO"/>
-        </w:rPr>
-      </w:pPr>
-    </w:p>
-    <w:p>
-      <w:pPr>
-        <w:rPr>
-          <w:lang w:val="ro-RO"/>
-        </w:rPr>
-      </w:pPr>
-    </w:p>
-    <w:p>
-      <w:pPr>
-        <w:rPr>
-          <w:lang w:val="ro-RO"/>
-        </w:rPr>
-      </w:pPr>
-    </w:p>
-    <w:p>
-      <w:pPr>
-        <w:rPr>
-          <w:lang w:val="ro-RO"/>
-        </w:rPr>
-      </w:pPr>
-    </w:p>
-    <w:p>
-      <w:pPr>
-        <w:rPr>
-          <w:lang w:val="ro-RO"/>
-        </w:rPr>
-      </w:pPr>
-    </w:p>
-    <w:p>
-      <w:pPr>
-        <w:rPr>
-          <w:lang w:val="ro-RO"/>
-        </w:rPr>
-      </w:pPr>
-    </w:p>
-    <w:p>
-      <w:pPr>
-        <w:rPr>
-          <w:lang w:val="ro-RO"/>
-        </w:rPr>
-      </w:pPr>
-    </w:p>
-    <w:p>
-      <w:pPr>
-        <w:rPr>
-          <w:lang w:val="ro-RO"/>
-        </w:rPr>
-      </w:pPr>
-    </w:p>
-    <w:p>
-      <w:pPr>
-        <w:rPr>
-          <w:lang w:val="ro-RO"/>
-        </w:rPr>
-      </w:pPr>
-    </w:p>
-    <w:p>
-      <w:pPr>
-        <w:rPr>
-          <w:lang w:val="ro-RO"/>
-        </w:rPr>
-      </w:pPr>
-    </w:p>
-    <w:p>
-      <w:pPr>
-        <w:rPr>
-          <w:lang w:val="ro-RO"/>
-        </w:rPr>
-      </w:pPr>
-    </w:p>
-    <w:p>
-      <w:pPr>
-        <w:rPr>
-          <w:lang w:val="ro-RO"/>
-        </w:rPr>
-      </w:pPr>
-    </w:p>
-    <w:p>
-      <w:pPr>
-        <w:rPr>
-          <w:lang w:val="ro-RO"/>
-        </w:rPr>
-      </w:pPr>
-    </w:p>
-    <w:p>
-      <w:pPr>
-        <w:rPr>
-          <w:lang w:val="ro-RO"/>
-        </w:rPr>
-      </w:pPr>
-    </w:p>
-    <w:p>
-      <w:pPr>
-        <w:rPr>
-          <w:lang w:val="ro-RO"/>
-        </w:rPr>
-      </w:pPr>
-    </w:p>
-    <w:p>
-      <w:pPr>
-        <w:rPr>
+          <w:sz w:val="28"/>
+          <w:lang w:val="ro-RO"/>
+        </w:rPr>
+      </w:pPr>
+      <w:r>
+        <w:rPr>
+          <w:sz w:val="28"/>
+          <w:lang w:val="ro-RO"/>
+        </w:rPr>
+        <w:t>Primul pas este de a deschide consola SICStus.</w:t>
+      </w:r>
+    </w:p>
+    <w:p>
+      <w:pPr>
+        <w:rPr>
+          <w:sz w:val="28"/>
+          <w:lang w:val="ro-RO"/>
+        </w:rPr>
+      </w:pPr>
+    </w:p>
+    <w:p>
+      <w:pPr>
+        <w:rPr>
+          <w:sz w:val="28"/>
+          <w:lang w:val="ro-RO"/>
+        </w:rPr>
+      </w:pPr>
+      <w:r>
+        <w:rPr>
+          <w:noProof/>
+          <w:lang w:val="ro-RO"/>
+        </w:rPr>
+        <w:drawing>
+          <wp:inline distT="0" distB="0" distL="0" distR="0" wp14:anchorId="17B15C1A" wp14:editId="0A271DCD">
+            <wp:extent cx="5943600" cy="3047365"/>
+            <wp:effectExtent l="0" t="0" r="0" b="635"/>
+            <wp:docPr id="1" name="Picture 1"/>
+            <wp:cNvGraphicFramePr>
+              <a:graphicFrameLocks xmlns:a="http://schemas.openxmlformats.org/drawingml/2006/main" noChangeAspect="1"/>
+            </wp:cNvGraphicFramePr>
+            <a:graphic xmlns:a="http://schemas.openxmlformats.org/drawingml/2006/main">
+              <a:graphicData uri="http://schemas.openxmlformats.org/drawingml/2006/picture">
+                <pic:pic xmlns:pic="http://schemas.openxmlformats.org/drawingml/2006/picture">
+                  <pic:nvPicPr>
+                    <pic:cNvPr id="0" name=""/>
+                    <pic:cNvPicPr/>
+                  </pic:nvPicPr>
+                  <pic:blipFill>
+                    <a:blip r:embed="rId8">
+                      <a:extLst>
+                        <a:ext uri="{28A0092B-C50C-407E-A947-70E740481C1C}">
+                          <a14:useLocalDpi xmlns:a14="http://schemas.microsoft.com/office/drawing/2010/main" val="0"/>
+                        </a:ext>
+                      </a:extLst>
+                    </a:blip>
+                    <a:stretch>
+                      <a:fillRect/>
+                    </a:stretch>
+                  </pic:blipFill>
+                  <pic:spPr>
+                    <a:xfrm>
+                      <a:off x="0" y="0"/>
+                      <a:ext cx="5943600" cy="3047365"/>
+                    </a:xfrm>
+                    <a:prstGeom prst="rect">
+                      <a:avLst/>
+                    </a:prstGeom>
+                  </pic:spPr>
+                </pic:pic>
+              </a:graphicData>
+            </a:graphic>
+          </wp:inline>
+        </w:drawing>
+      </w:r>
+    </w:p>
+    <w:p>
+      <w:pPr>
+        <w:rPr>
+          <w:sz w:val="28"/>
+          <w:lang w:val="ro-RO"/>
+        </w:rPr>
+      </w:pPr>
+    </w:p>
+    <w:p>
+      <w:pPr>
+        <w:rPr>
+          <w:sz w:val="28"/>
+          <w:lang w:val="ro-RO"/>
+        </w:rPr>
+      </w:pPr>
+      <w:r>
+        <w:rPr>
+          <w:sz w:val="28"/>
+          <w:lang w:val="ro-RO"/>
+        </w:rPr>
+        <w:t>După aceea, din meniul File, se selectează Working Directory.</w:t>
+      </w:r>
+    </w:p>
+    <w:p>
+      <w:pPr>
+        <w:rPr>
+          <w:sz w:val="28"/>
+          <w:lang w:val="ro-RO"/>
+        </w:rPr>
+      </w:pPr>
+    </w:p>
+    <w:p>
+      <w:pPr>
+        <w:rPr>
+          <w:sz w:val="28"/>
+          <w:lang w:val="ro-RO"/>
+        </w:rPr>
+      </w:pPr>
+      <w:r>
+        <w:rPr>
+          <w:noProof/>
+          <w:lang w:val="ro-RO"/>
+        </w:rPr>
+        <w:drawing>
+          <wp:inline distT="0" distB="0" distL="0" distR="0" wp14:anchorId="19AEF879" wp14:editId="687EF9DE">
+            <wp:extent cx="5949538" cy="2992582"/>
+            <wp:effectExtent l="0" t="0" r="0" b="0"/>
+            <wp:docPr id="2" name="Picture 2"/>
+            <wp:cNvGraphicFramePr>
+              <a:graphicFrameLocks xmlns:a="http://schemas.openxmlformats.org/drawingml/2006/main" noChangeAspect="1"/>
+            </wp:cNvGraphicFramePr>
+            <a:graphic xmlns:a="http://schemas.openxmlformats.org/drawingml/2006/main">
+              <a:graphicData uri="http://schemas.openxmlformats.org/drawingml/2006/picture">
+                <pic:pic xmlns:pic="http://schemas.openxmlformats.org/drawingml/2006/picture">
+                  <pic:nvPicPr>
+                    <pic:cNvPr id="0" name=""/>
+                    <pic:cNvPicPr/>
+                  </pic:nvPicPr>
+                  <pic:blipFill>
+                    <a:blip r:embed="rId9">
+                      <a:extLst>
+                        <a:ext uri="{28A0092B-C50C-407E-A947-70E740481C1C}">
+                          <a14:useLocalDpi xmlns:a14="http://schemas.microsoft.com/office/drawing/2010/main" val="0"/>
+                        </a:ext>
+                      </a:extLst>
+                    </a:blip>
+                    <a:stretch>
+                      <a:fillRect/>
+                    </a:stretch>
+                  </pic:blipFill>
+                  <pic:spPr>
+                    <a:xfrm>
+                      <a:off x="0" y="0"/>
+                      <a:ext cx="5943600" cy="2989595"/>
+                    </a:xfrm>
+                    <a:prstGeom prst="rect">
+                      <a:avLst/>
+                    </a:prstGeom>
+                  </pic:spPr>
+                </pic:pic>
+              </a:graphicData>
+            </a:graphic>
+          </wp:inline>
+        </w:drawing>
+      </w:r>
+    </w:p>
+    <w:p>
+      <w:pPr>
+        <w:rPr>
+          <w:sz w:val="28"/>
+          <w:lang w:val="ro-RO"/>
+        </w:rPr>
+      </w:pPr>
+      <w:r>
+        <w:rPr>
+          <w:sz w:val="28"/>
+          <w:lang w:val="ro-RO"/>
+        </w:rPr>
+        <w:lastRenderedPageBreak/>
+        <w:t>Se alege directorul în care se află sistemul expert.</w:t>
+      </w:r>
+    </w:p>
+    <w:p>
+      <w:pPr>
+        <w:rPr>
+          <w:sz w:val="28"/>
+          <w:lang w:val="ro-RO"/>
+        </w:rPr>
+      </w:pPr>
+    </w:p>
+    <w:p>
+      <w:pPr>
+        <w:rPr>
+          <w:sz w:val="28"/>
+          <w:lang w:val="ro-RO"/>
+        </w:rPr>
+      </w:pPr>
+      <w:r>
+        <w:rPr>
+          <w:noProof/>
+          <w:lang w:val="ro-RO"/>
+        </w:rPr>
+        <w:drawing>
+          <wp:inline distT="0" distB="0" distL="0" distR="0" wp14:anchorId="6A44B787" wp14:editId="694195E0">
+            <wp:extent cx="5943600" cy="3020695"/>
+            <wp:effectExtent l="19050" t="19050" r="19050" b="27305"/>
+            <wp:docPr id="3" name="Picture 3"/>
+            <wp:cNvGraphicFramePr>
+              <a:graphicFrameLocks xmlns:a="http://schemas.openxmlformats.org/drawingml/2006/main" noChangeAspect="1"/>
+            </wp:cNvGraphicFramePr>
+            <a:graphic xmlns:a="http://schemas.openxmlformats.org/drawingml/2006/main">
+              <a:graphicData uri="http://schemas.openxmlformats.org/drawingml/2006/picture">
+                <pic:pic xmlns:pic="http://schemas.openxmlformats.org/drawingml/2006/picture">
+                  <pic:nvPicPr>
+                    <pic:cNvPr id="0" name=""/>
+                    <pic:cNvPicPr/>
+                  </pic:nvPicPr>
+                  <pic:blipFill>
+                    <a:blip r:embed="rId10"/>
+                    <a:stretch>
+                      <a:fillRect/>
+                    </a:stretch>
+                  </pic:blipFill>
+                  <pic:spPr>
+                    <a:xfrm>
+                      <a:off x="0" y="0"/>
+                      <a:ext cx="5943600" cy="3020695"/>
+                    </a:xfrm>
+                    <a:prstGeom prst="rect">
+                      <a:avLst/>
+                    </a:prstGeom>
+                    <a:ln>
+                      <a:solidFill>
+                        <a:schemeClr val="tx2">
+                          <a:lumMod val="40000"/>
+                          <a:lumOff val="60000"/>
+                        </a:schemeClr>
+                      </a:solidFill>
+                    </a:ln>
+                  </pic:spPr>
+                </pic:pic>
+              </a:graphicData>
+            </a:graphic>
+          </wp:inline>
+        </w:drawing>
+      </w:r>
+    </w:p>
+    <w:p>
+      <w:pPr>
+        <w:rPr>
+          <w:sz w:val="28"/>
+          <w:lang w:val="ro-RO"/>
+        </w:rPr>
+      </w:pPr>
+    </w:p>
+    <w:p>
+      <w:pPr>
+        <w:rPr>
+          <w:sz w:val="28"/>
+          <w:lang w:val="ro-RO"/>
+        </w:rPr>
+      </w:pPr>
+    </w:p>
+    <w:p>
+      <w:pPr>
+        <w:ind w:firstLine="720"/>
+        <w:rPr>
+          <w:sz w:val="28"/>
+          <w:lang w:val="ro-RO"/>
+        </w:rPr>
+      </w:pPr>
+      <w:r>
+        <w:rPr>
+          <w:sz w:val="28"/>
+          <w:lang w:val="ro-RO"/>
+        </w:rPr>
+        <w:t xml:space="preserve">După ce Working Directory a fost setat, trebuie consultat fișierul </w:t>
+      </w:r>
+      <w:r>
+        <w:rPr>
+          <w:sz w:val="28"/>
+          <w:lang w:val="ro-RO"/>
+        </w:rPr>
+        <w:t>numit sistem_expert.pl. Din meniul File, se alege Consult si apoi se selectează fișierul respectiv. După ce s-a consultat fișierul, se</w:t>
+      </w:r>
+      <w:r>
+        <w:rPr>
+          <w:sz w:val="28"/>
+          <w:lang w:val="ro-RO"/>
+        </w:rPr>
+        <w:t xml:space="preserve"> tastează comanda </w:t>
+      </w:r>
+      <w:r>
+        <w:rPr>
+          <w:sz w:val="28"/>
+          <w:lang w:val="ro-RO"/>
+        </w:rPr>
+        <w:t>„</w:t>
+      </w:r>
+      <w:r>
+        <w:rPr>
+          <w:sz w:val="28"/>
+          <w:lang w:val="ro-RO"/>
+        </w:rPr>
+        <w:t xml:space="preserve">pornire.” Apoi </w:t>
+      </w:r>
+      <w:r>
+        <w:rPr>
+          <w:sz w:val="28"/>
+          <w:lang w:val="ro-RO"/>
+        </w:rPr>
+        <w:t xml:space="preserve">va fi disponibil </w:t>
+      </w:r>
+      <w:r>
+        <w:rPr>
+          <w:sz w:val="28"/>
+          <w:lang w:val="ro-RO"/>
+        </w:rPr>
+        <w:t>meniul principal.</w:t>
+      </w:r>
+    </w:p>
+    <w:p>
+      <w:pPr>
+        <w:rPr>
+          <w:sz w:val="28"/>
+          <w:lang w:val="ro-RO"/>
+        </w:rPr>
+      </w:pPr>
+    </w:p>
+    <w:p>
+      <w:pPr>
+        <w:rPr>
+          <w:sz w:val="28"/>
+          <w:lang w:val="ro-RO"/>
+        </w:rPr>
+      </w:pPr>
+      <w:r>
+        <w:rPr>
+          <w:noProof/>
+          <w:lang w:val="ro-RO"/>
+        </w:rPr>
+        <w:drawing>
+          <wp:inline distT="0" distB="0" distL="0" distR="0" wp14:anchorId="141F986E" wp14:editId="1B277693">
+            <wp:extent cx="5949538" cy="3051959"/>
+            <wp:effectExtent l="0" t="0" r="0" b="0"/>
+            <wp:docPr id="4" name="Picture 4"/>
+            <wp:cNvGraphicFramePr>
+              <a:graphicFrameLocks xmlns:a="http://schemas.openxmlformats.org/drawingml/2006/main" noChangeAspect="1"/>
+            </wp:cNvGraphicFramePr>
+            <a:graphic xmlns:a="http://schemas.openxmlformats.org/drawingml/2006/main">
+              <a:graphicData uri="http://schemas.openxmlformats.org/drawingml/2006/picture">
+                <pic:pic xmlns:pic="http://schemas.openxmlformats.org/drawingml/2006/picture">
+                  <pic:nvPicPr>
+                    <pic:cNvPr id="0" name=""/>
+                    <pic:cNvPicPr/>
+                  </pic:nvPicPr>
+                  <pic:blipFill>
+                    <a:blip r:embed="rId11"/>
+                    <a:stretch>
+                      <a:fillRect/>
+                    </a:stretch>
+                  </pic:blipFill>
+                  <pic:spPr>
+                    <a:xfrm>
+                      <a:off x="0" y="0"/>
+                      <a:ext cx="5943600" cy="3048913"/>
+                    </a:xfrm>
+                    <a:prstGeom prst="rect">
+                      <a:avLst/>
+                    </a:prstGeom>
+                  </pic:spPr>
+                </pic:pic>
+              </a:graphicData>
+            </a:graphic>
+          </wp:inline>
+        </w:drawing>
+      </w:r>
+    </w:p>
+    <w:p>
+      <w:pPr>
+        <w:ind w:firstLine="720"/>
+        <w:rPr>
+          <w:sz w:val="28"/>
+          <w:lang w:val="ro-RO"/>
+        </w:rPr>
+      </w:pPr>
+      <w:r>
+        <w:rPr>
+          <w:sz w:val="28"/>
+          <w:lang w:val="ro-RO"/>
+        </w:rPr>
+        <w:lastRenderedPageBreak/>
+        <w:t>Îna</w:t>
+      </w:r>
+      <w:r>
+        <w:rPr>
+          <w:sz w:val="28"/>
+          <w:lang w:val="ro-RO"/>
+        </w:rPr>
+        <w:t>inte de a consulta sistemul, vor trebui încărcate</w:t>
+      </w:r>
+      <w:r>
+        <w:rPr>
+          <w:sz w:val="28"/>
+          <w:lang w:val="ro-RO"/>
+        </w:rPr>
+        <w:t xml:space="preserve"> două fișiere: </w:t>
+      </w:r>
+      <w:r>
+        <w:rPr>
+          <w:sz w:val="28"/>
+          <w:lang w:val="ro-RO"/>
+        </w:rPr>
+        <w:t>„</w:t>
+      </w:r>
+      <w:r>
+        <w:rPr>
+          <w:sz w:val="28"/>
+          <w:lang w:val="ro-RO"/>
+        </w:rPr>
+        <w:t xml:space="preserve">Rules.txt” și </w:t>
+      </w:r>
+      <w:r>
+        <w:rPr>
+          <w:sz w:val="28"/>
+          <w:lang w:val="ro-RO"/>
+        </w:rPr>
+        <w:t>„</w:t>
+      </w:r>
+      <w:r>
+        <w:rPr>
+          <w:sz w:val="28"/>
+          <w:lang w:val="ro-RO"/>
+        </w:rPr>
+        <w:t>S</w:t>
+      </w:r>
+      <w:r>
+        <w:rPr>
+          <w:sz w:val="28"/>
+          <w:lang w:val="ro-RO"/>
+        </w:rPr>
+        <w:t>o</w:t>
+      </w:r>
+      <w:r>
+        <w:rPr>
+          <w:sz w:val="28"/>
+          <w:lang w:val="ro-RO"/>
+        </w:rPr>
+        <w:t xml:space="preserve">lutioninfo.txt”. Se dă comanda </w:t>
+      </w:r>
+      <w:r>
+        <w:rPr>
+          <w:sz w:val="28"/>
+          <w:lang w:val="ro-RO"/>
+        </w:rPr>
+        <w:t>„</w:t>
+      </w:r>
+      <w:r>
+        <w:rPr>
+          <w:sz w:val="28"/>
+          <w:lang w:val="ro-RO"/>
+        </w:rPr>
+        <w:t xml:space="preserve">Incarca” și apoi sistemul va cere numele acestor două fișiere.  Dacă, din greșeală, </w:t>
+      </w:r>
+      <w:r>
+        <w:rPr>
+          <w:sz w:val="28"/>
+          <w:lang w:val="ro-RO"/>
+        </w:rPr>
+        <w:t>e tastat</w:t>
+      </w:r>
+      <w:r>
+        <w:rPr>
+          <w:sz w:val="28"/>
+          <w:lang w:val="ro-RO"/>
+        </w:rPr>
+        <w:t xml:space="preserve"> greșit numele fișierelor, sistemul va afișa un mesaj de atenționare.</w:t>
+      </w:r>
+    </w:p>
+    <w:p>
+      <w:pPr>
+        <w:rPr>
+          <w:sz w:val="28"/>
+          <w:lang w:val="ro-RO"/>
+        </w:rPr>
+      </w:pPr>
+    </w:p>
+    <w:p>
+      <w:pPr>
+        <w:rPr>
+          <w:sz w:val="28"/>
+          <w:lang w:val="ro-RO"/>
+        </w:rPr>
+      </w:pPr>
+      <w:r>
+        <w:rPr>
+          <w:noProof/>
+          <w:lang w:val="ro-RO"/>
+        </w:rPr>
+        <w:drawing>
+          <wp:inline distT="0" distB="0" distL="0" distR="0" wp14:anchorId="53FCAB3C" wp14:editId="1F4201BA">
+            <wp:extent cx="5943600" cy="3047365"/>
+            <wp:effectExtent l="0" t="0" r="0" b="635"/>
+            <wp:docPr id="5" name="Picture 5"/>
+            <wp:cNvGraphicFramePr>
+              <a:graphicFrameLocks xmlns:a="http://schemas.openxmlformats.org/drawingml/2006/main" noChangeAspect="1"/>
+            </wp:cNvGraphicFramePr>
+            <a:graphic xmlns:a="http://schemas.openxmlformats.org/drawingml/2006/main">
+              <a:graphicData uri="http://schemas.openxmlformats.org/drawingml/2006/picture">
+                <pic:pic xmlns:pic="http://schemas.openxmlformats.org/drawingml/2006/picture">
+                  <pic:nvPicPr>
+                    <pic:cNvPr id="0" name=""/>
+                    <pic:cNvPicPr/>
+                  </pic:nvPicPr>
+                  <pic:blipFill>
+                    <a:blip r:embed="rId12"/>
+                    <a:stretch>
+                      <a:fillRect/>
+                    </a:stretch>
+                  </pic:blipFill>
+                  <pic:spPr>
+                    <a:xfrm>
+                      <a:off x="0" y="0"/>
+                      <a:ext cx="5943600" cy="3047365"/>
+                    </a:xfrm>
+                    <a:prstGeom prst="rect">
+                      <a:avLst/>
+                    </a:prstGeom>
+                  </pic:spPr>
+                </pic:pic>
+              </a:graphicData>
+            </a:graphic>
+          </wp:inline>
+        </w:drawing>
+      </w:r>
+    </w:p>
+    <w:p>
+      <w:pPr>
+        <w:rPr>
+          <w:sz w:val="28"/>
+          <w:lang w:val="ro-RO"/>
+        </w:rPr>
+      </w:pPr>
+    </w:p>
+    <w:p>
+      <w:pPr>
+        <w:rPr>
+          <w:sz w:val="28"/>
+          <w:lang w:val="ro-RO"/>
+        </w:rPr>
+      </w:pPr>
+    </w:p>
+    <w:p>
+      <w:pPr>
+        <w:ind w:firstLine="720"/>
+        <w:rPr>
+          <w:sz w:val="28"/>
+          <w:lang w:val="ro-RO"/>
+        </w:rPr>
+      </w:pPr>
+      <w:r>
+        <w:rPr>
+          <w:sz w:val="28"/>
+          <w:lang w:val="ro-RO"/>
+        </w:rPr>
+        <w:t xml:space="preserve">După ce fișierele au fost incărcate cu succes, se poate consulta sistemul. Se tastează comandă </w:t>
+      </w:r>
+      <w:r>
+        <w:rPr>
+          <w:sz w:val="28"/>
+          <w:lang w:val="ro-RO"/>
+        </w:rPr>
+        <w:t>„</w:t>
+      </w:r>
+      <w:r>
+        <w:rPr>
+          <w:sz w:val="28"/>
+          <w:lang w:val="ro-RO"/>
+        </w:rPr>
+        <w:t xml:space="preserve">Consulta”.  </w:t>
+      </w:r>
+    </w:p>
+    <w:p>
+      <w:pPr>
+        <w:rPr>
+          <w:sz w:val="28"/>
+          <w:lang w:val="ro-RO"/>
+        </w:rPr>
+      </w:pPr>
+      <w:r>
+        <w:rPr>
+          <w:sz w:val="28"/>
+          <w:lang w:val="ro-RO"/>
+        </w:rPr>
+        <w:t xml:space="preserve"> </w:t>
+      </w:r>
+      <w:r>
+        <w:rPr>
+          <w:sz w:val="28"/>
+          <w:lang w:val="ro-RO"/>
+        </w:rPr>
+        <w:tab/>
+        <w:t xml:space="preserve">Utilizatorul va primi o serie de intrebări, care vor fi utile sistemului pentru a determina conferința potrivită. Unele întrebări vor avea variante de răspuns da/nu, iar altele vor avea variante multiple. De asemenea, toate vor avea și variantele nu_stiu și nu_conteaza. Prima se folosește atunci când utilizatorul nu știe răspunsul la întrebarea respectivă, iar a doua, atunci când îi este indiferent răspunsul.  </w:t>
+      </w:r>
+    </w:p>
+    <w:p>
+      <w:pPr>
+        <w:rPr>
+          <w:sz w:val="28"/>
+          <w:lang w:val="ro-RO"/>
+        </w:rPr>
+      </w:pPr>
+      <w:r>
+        <w:rPr>
+          <w:sz w:val="28"/>
+          <w:lang w:val="ro-RO"/>
+        </w:rPr>
+        <w:t xml:space="preserve"> </w:t>
+      </w:r>
+      <w:r>
+        <w:rPr>
+          <w:sz w:val="28"/>
+          <w:lang w:val="ro-RO"/>
+        </w:rPr>
+        <w:tab/>
+        <w:t xml:space="preserve">În cazul în care utilizatorul nu este sigur de răspunsul la întrebare, se poate </w:t>
+      </w:r>
+    </w:p>
+    <w:p>
+      <w:pPr>
+        <w:rPr>
+          <w:sz w:val="28"/>
+          <w:lang w:val="ro-RO"/>
+        </w:rPr>
+      </w:pPr>
+      <w:r>
+        <w:rPr>
+          <w:sz w:val="28"/>
+          <w:lang w:val="ro-RO"/>
+        </w:rPr>
+        <w:t xml:space="preserve"> scrie și factorul de certitudine la final, care reprezintă cătă încredere are utilizatorul în răspunsul său. </w:t>
+      </w:r>
+      <w:r>
+        <w:rPr>
+          <w:sz w:val="28"/>
+          <w:lang w:val="ro-RO"/>
+        </w:rPr>
+        <w:t>Factorul de certitudine are valori între 0 și 100</w:t>
+      </w:r>
+      <w:r>
+        <w:rPr>
+          <w:sz w:val="28"/>
+          <w:lang w:val="ro-RO"/>
+        </w:rPr>
+        <w:t>.</w:t>
+      </w:r>
+      <w:r>
+        <w:rPr>
+          <w:sz w:val="28"/>
+          <w:lang w:val="ro-RO"/>
+        </w:rPr>
+        <w:t xml:space="preserve"> </w:t>
+      </w:r>
+      <w:r>
+        <w:rPr>
+          <w:sz w:val="28"/>
+          <w:lang w:val="ro-RO"/>
+        </w:rPr>
+        <w:t xml:space="preserve">De exemplu, </w:t>
+      </w:r>
+      <w:r>
+        <w:rPr>
+          <w:sz w:val="28"/>
+          <w:lang w:val="ro-RO"/>
+        </w:rPr>
+        <w:t xml:space="preserve">un răspuns poate fi </w:t>
+      </w:r>
+      <w:r>
+        <w:rPr>
+          <w:sz w:val="28"/>
+          <w:lang w:val="ro-RO"/>
+        </w:rPr>
+        <w:t>„</w:t>
+      </w:r>
+      <w:r>
+        <w:rPr>
+          <w:sz w:val="28"/>
+          <w:lang w:val="ro-RO"/>
+        </w:rPr>
+        <w:t>da fc 90”</w:t>
+      </w:r>
+      <w:r>
+        <w:rPr>
+          <w:sz w:val="28"/>
+          <w:lang w:val="ro-RO"/>
+        </w:rPr>
+        <w:t>. Dacă nu se specifică factorul de certi</w:t>
+      </w:r>
+      <w:r>
+        <w:rPr>
+          <w:sz w:val="28"/>
+          <w:lang w:val="ro-RO"/>
+        </w:rPr>
+        <w:t xml:space="preserve">tudine, și se răspunde doar cu </w:t>
+      </w:r>
+      <w:r>
+        <w:rPr>
+          <w:sz w:val="28"/>
+          <w:lang w:val="ro-RO"/>
+        </w:rPr>
+        <w:t>„</w:t>
+      </w:r>
+      <w:r>
+        <w:rPr>
+          <w:sz w:val="28"/>
+          <w:lang w:val="ro-RO"/>
+        </w:rPr>
+        <w:t>da”, atunci e sistemul va atribui automat un factor de certitudine de 100.</w:t>
+      </w:r>
+    </w:p>
+    <w:p>
+      <w:pPr>
+        <w:rPr>
+          <w:sz w:val="28"/>
+          <w:lang w:val="ro-RO"/>
+        </w:rPr>
+      </w:pPr>
+      <w:r>
+        <w:rPr>
+          <w:sz w:val="28"/>
+          <w:lang w:val="ro-RO"/>
+        </w:rPr>
+        <w:t xml:space="preserve">  </w:t>
+      </w:r>
+    </w:p>
+    <w:p>
+      <w:pPr>
+        <w:rPr>
+          <w:sz w:val="28"/>
+          <w:lang w:val="ro-RO"/>
+        </w:rPr>
+      </w:pPr>
+    </w:p>
+    <w:p>
+      <w:pPr>
+        <w:rPr>
+          <w:sz w:val="28"/>
+          <w:lang w:val="ro-RO"/>
+        </w:rPr>
+      </w:pPr>
+      <w:r>
+        <w:rPr>
+          <w:noProof/>
+          <w:lang w:val="ro-RO"/>
+        </w:rPr>
+        <w:lastRenderedPageBreak/>
+        <w:drawing>
+          <wp:inline distT="0" distB="0" distL="0" distR="0" wp14:anchorId="424909BF" wp14:editId="0707C1AD">
+            <wp:extent cx="5943600" cy="6467475"/>
+            <wp:effectExtent l="0" t="0" r="0" b="9525"/>
+            <wp:docPr id="10" name="Picture 10"/>
+            <wp:cNvGraphicFramePr>
+              <a:graphicFrameLocks xmlns:a="http://schemas.openxmlformats.org/drawingml/2006/main" noChangeAspect="1"/>
+            </wp:cNvGraphicFramePr>
+            <a:graphic xmlns:a="http://schemas.openxmlformats.org/drawingml/2006/main">
+              <a:graphicData uri="http://schemas.openxmlformats.org/drawingml/2006/picture">
+                <pic:pic xmlns:pic="http://schemas.openxmlformats.org/drawingml/2006/picture">
+                  <pic:nvPicPr>
+                    <pic:cNvPr id="0" name=""/>
+                    <pic:cNvPicPr/>
+                  </pic:nvPicPr>
+                  <pic:blipFill>
+                    <a:blip r:embed="rId13"/>
+                    <a:stretch>
+                      <a:fillRect/>
+                    </a:stretch>
+                  </pic:blipFill>
+                  <pic:spPr>
+                    <a:xfrm>
+                      <a:off x="0" y="0"/>
+                      <a:ext cx="5943600" cy="6467475"/>
+                    </a:xfrm>
+                    <a:prstGeom prst="rect">
+                      <a:avLst/>
+                    </a:prstGeom>
+                  </pic:spPr>
+                </pic:pic>
+              </a:graphicData>
+            </a:graphic>
+          </wp:inline>
+        </w:drawing>
+      </w:r>
+    </w:p>
+    <w:p>
+      <w:pPr>
+        <w:rPr>
+          <w:sz w:val="28"/>
+          <w:lang w:val="ro-RO"/>
+        </w:rPr>
+      </w:pPr>
+    </w:p>
+    <w:p>
+      <w:pPr>
+        <w:ind w:firstLine="720"/>
+        <w:rPr>
+          <w:sz w:val="28"/>
+          <w:lang w:val="ro-RO"/>
+        </w:rPr>
+      </w:pPr>
+    </w:p>
+    <w:p>
+      <w:pPr>
+        <w:ind w:firstLine="720"/>
+        <w:rPr>
+          <w:sz w:val="28"/>
+          <w:lang w:val="ro-RO"/>
+        </w:rPr>
+      </w:pPr>
+    </w:p>
+    <w:p>
+      <w:pPr>
+        <w:ind w:firstLine="720"/>
+        <w:rPr>
+          <w:sz w:val="28"/>
+          <w:lang w:val="ro-RO"/>
+        </w:rPr>
+      </w:pPr>
+    </w:p>
+    <w:p>
+      <w:pPr>
+        <w:ind w:firstLine="720"/>
+        <w:rPr>
+          <w:sz w:val="28"/>
+          <w:lang w:val="ro-RO"/>
+        </w:rPr>
+      </w:pPr>
+    </w:p>
+    <w:p>
+      <w:pPr>
+        <w:ind w:firstLine="720"/>
+        <w:rPr>
+          <w:sz w:val="28"/>
+          <w:lang w:val="ro-RO"/>
+        </w:rPr>
+      </w:pPr>
+    </w:p>
+    <w:p>
+      <w:pPr>
+        <w:rPr>
+          <w:sz w:val="28"/>
+          <w:lang w:val="ro-RO"/>
+        </w:rPr>
+      </w:pPr>
+    </w:p>
+    <w:p>
+      <w:pPr>
+        <w:ind w:firstLine="720"/>
+        <w:rPr>
+          <w:sz w:val="28"/>
+          <w:lang w:val="ro-RO"/>
+        </w:rPr>
+      </w:pPr>
+      <w:r>
+        <w:rPr>
+          <w:sz w:val="28"/>
+          <w:lang w:val="ro-RO"/>
+        </w:rPr>
+        <w:lastRenderedPageBreak/>
+        <w:t>După ce utilizatorul răspunde la toate întrebările, acesta va fi întrebat dacă dorește o afișare detaliată a rezultatelor. O afișare detaliată presupune toate informațiile despre conferința respectivă (nume, data, descriere, domeniu, locație), spre deosebire de o afișare sumară care reprezintă doar numele conferințelor. Toate rezultatele vor avea un factor de certitudine asociat, conferința cu factorul cel mai mare fiind cea mai potrivită pentru utilizator.</w:t>
+      </w:r>
+    </w:p>
+    <w:p>
+      <w:pPr>
+        <w:rPr>
+          <w:sz w:val="28"/>
+          <w:lang w:val="ro-RO"/>
+        </w:rPr>
+      </w:pPr>
+      <w:r>
+        <w:rPr>
+          <w:sz w:val="28"/>
+          <w:lang w:val="ro-RO"/>
+        </w:rPr>
+        <w:t>După afișarea soluțiilor, utilizatorul este readus la meniul principal.</w:t>
+      </w:r>
+    </w:p>
+    <w:p>
+      <w:pPr>
+        <w:rPr>
+          <w:sz w:val="28"/>
+          <w:lang w:val="ro-RO"/>
+        </w:rPr>
+      </w:pPr>
+    </w:p>
+    <w:p>
+      <w:pPr>
+        <w:ind w:firstLine="720"/>
+        <w:rPr>
+          <w:sz w:val="28"/>
+          <w:lang w:val="ro-RO"/>
+        </w:rPr>
+      </w:pPr>
+      <w:r>
+        <w:rPr>
+          <w:sz w:val="28"/>
+          <w:lang w:val="ro-RO"/>
+        </w:rPr>
+        <w:t xml:space="preserve">Dacă utilizatorul dorește să </w:t>
+      </w:r>
+      <w:r>
+        <w:rPr>
+          <w:sz w:val="28"/>
+          <w:lang w:val="ro-RO"/>
+        </w:rPr>
+        <w:t>afle</w:t>
+      </w:r>
+      <w:r>
+        <w:rPr>
+          <w:sz w:val="28"/>
+          <w:lang w:val="ro-RO"/>
+        </w:rPr>
+        <w:t xml:space="preserve"> cum a ajuns sistemul la soluția finală, o poate face tastând comanda </w:t>
+      </w:r>
+      <w:r>
+        <w:rPr>
+          <w:sz w:val="28"/>
+          <w:lang w:val="ro-RO"/>
+        </w:rPr>
+        <w:t>„</w:t>
+      </w:r>
+      <w:r>
+        <w:rPr>
+          <w:sz w:val="28"/>
+          <w:lang w:val="ro-RO"/>
+        </w:rPr>
+        <w:t>Cum”, în meniul principal. Apoi, sistemul va cere scopul pentru care va afișa demonstrația. Formatul este cel din figura de mai jos.</w:t>
+      </w:r>
+    </w:p>
+    <w:p>
+      <w:pPr>
+        <w:ind w:firstLine="720"/>
+        <w:rPr>
+          <w:sz w:val="28"/>
+          <w:lang w:val="ro-RO"/>
+        </w:rPr>
+      </w:pPr>
+    </w:p>
+    <w:p>
+      <w:pPr>
+        <w:rPr>
+          <w:sz w:val="28"/>
+          <w:lang w:val="ro-RO"/>
+        </w:rPr>
+      </w:pPr>
+      <w:r>
+        <w:rPr>
+          <w:noProof/>
+          <w:lang w:val="ro-RO"/>
+        </w:rPr>
+        <w:drawing>
+          <wp:inline distT="0" distB="0" distL="0" distR="0" wp14:anchorId="4F9DC2CB" wp14:editId="7246C161">
+            <wp:extent cx="5943600" cy="5454650"/>
+            <wp:effectExtent l="0" t="0" r="0" b="0"/>
+            <wp:docPr id="7" name="Picture 7"/>
+            <wp:cNvGraphicFramePr>
+              <a:graphicFrameLocks xmlns:a="http://schemas.openxmlformats.org/drawingml/2006/main" noChangeAspect="1"/>
+            </wp:cNvGraphicFramePr>
+            <a:graphic xmlns:a="http://schemas.openxmlformats.org/drawingml/2006/main">
+              <a:graphicData uri="http://schemas.openxmlformats.org/drawingml/2006/picture">
+                <pic:pic xmlns:pic="http://schemas.openxmlformats.org/drawingml/2006/picture">
+                  <pic:nvPicPr>
+                    <pic:cNvPr id="0" name=""/>
+                    <pic:cNvPicPr/>
+                  </pic:nvPicPr>
+                  <pic:blipFill>
+                    <a:blip r:embed="rId14"/>
+                    <a:stretch>
+                      <a:fillRect/>
+                    </a:stretch>
+                  </pic:blipFill>
+                  <pic:spPr>
+                    <a:xfrm>
+                      <a:off x="0" y="0"/>
+                      <a:ext cx="5943600" cy="5454650"/>
+                    </a:xfrm>
+                    <a:prstGeom prst="rect">
+                      <a:avLst/>
+                    </a:prstGeom>
+                  </pic:spPr>
+                </pic:pic>
+              </a:graphicData>
+            </a:graphic>
+          </wp:inline>
+        </w:drawing>
+      </w:r>
+    </w:p>
+    <w:p>
+      <w:pPr>
+        <w:ind w:firstLine="720"/>
+        <w:rPr>
+          <w:sz w:val="28"/>
+          <w:lang w:val="ro-RO"/>
+        </w:rPr>
+      </w:pPr>
+      <w:r>
+        <w:rPr>
+          <w:sz w:val="28"/>
+          <w:lang w:val="ro-RO"/>
+        </w:rPr>
+        <w:lastRenderedPageBreak/>
+        <w:t xml:space="preserve">Demonstrația reprezintă inferențele făcute de sistem pe baza regulilor și a premiselor acestora.  </w:t>
+      </w:r>
+      <w:r>
+        <w:rPr>
+          <w:sz w:val="28"/>
+          <w:lang w:val="ro-RO"/>
+        </w:rPr>
+        <w:t>După afișarea demonstrației, utilizatorul revine la meniul principal.</w:t>
+      </w:r>
+    </w:p>
+    <w:p>
+      <w:pPr>
+        <w:rPr>
+          <w:sz w:val="28"/>
+          <w:lang w:val="ro-RO"/>
+        </w:rPr>
+      </w:pPr>
+    </w:p>
+    <w:p>
+      <w:pPr>
+        <w:ind w:firstLine="720"/>
+        <w:rPr>
+          <w:sz w:val="28"/>
+          <w:lang w:val="ro-RO"/>
+        </w:rPr>
+      </w:pPr>
+      <w:r>
+        <w:rPr>
+          <w:sz w:val="28"/>
+          <w:lang w:val="ro-RO"/>
+        </w:rPr>
+        <w:t xml:space="preserve">O altă </w:t>
+      </w:r>
+      <w:r>
+        <w:rPr>
+          <w:sz w:val="28"/>
+          <w:lang w:val="ro-RO"/>
+        </w:rPr>
+        <w:t xml:space="preserve">opțiune prezentă în meniu este </w:t>
+      </w:r>
+      <w:r>
+        <w:rPr>
+          <w:sz w:val="28"/>
+          <w:lang w:val="ro-RO"/>
+        </w:rPr>
+        <w:t>„</w:t>
+      </w:r>
+      <w:r>
+        <w:rPr>
+          <w:sz w:val="28"/>
+          <w:lang w:val="ro-RO"/>
+        </w:rPr>
+        <w:t>Afisare_fapte”. Această comandă afișează toate faptele prezente în baza de cunoștințe, după consultarea sistemului expert. Faptele sunt reprezentate sub forma (Atribut,Valoare) – Factor de certitudine.</w:t>
+      </w:r>
+    </w:p>
+    <w:p>
+      <w:pPr>
+        <w:ind w:firstLine="720"/>
+        <w:rPr>
+          <w:sz w:val="28"/>
+          <w:lang w:val="ro-RO"/>
+        </w:rPr>
+      </w:pPr>
+    </w:p>
+    <w:p>
+      <w:pPr>
+        <w:rPr>
+          <w:sz w:val="28"/>
+          <w:lang w:val="ro-RO"/>
+        </w:rPr>
+      </w:pPr>
+      <w:r>
+        <w:rPr>
+          <w:noProof/>
+          <w:lang w:val="ro-RO"/>
+        </w:rPr>
+        <w:drawing>
+          <wp:inline distT="0" distB="0" distL="0" distR="0" wp14:anchorId="1F75AC10" wp14:editId="0056A52D">
+            <wp:extent cx="5943600" cy="4273550"/>
+            <wp:effectExtent l="0" t="0" r="0" b="0"/>
+            <wp:docPr id="8" name="Picture 8"/>
+            <wp:cNvGraphicFramePr>
+              <a:graphicFrameLocks xmlns:a="http://schemas.openxmlformats.org/drawingml/2006/main" noChangeAspect="1"/>
+            </wp:cNvGraphicFramePr>
+            <a:graphic xmlns:a="http://schemas.openxmlformats.org/drawingml/2006/main">
+              <a:graphicData uri="http://schemas.openxmlformats.org/drawingml/2006/picture">
+                <pic:pic xmlns:pic="http://schemas.openxmlformats.org/drawingml/2006/picture">
+                  <pic:nvPicPr>
+                    <pic:cNvPr id="0" name=""/>
+                    <pic:cNvPicPr/>
+                  </pic:nvPicPr>
+                  <pic:blipFill>
+                    <a:blip r:embed="rId15"/>
+                    <a:stretch>
+                      <a:fillRect/>
+                    </a:stretch>
+                  </pic:blipFill>
+                  <pic:spPr>
+                    <a:xfrm>
+                      <a:off x="0" y="0"/>
+                      <a:ext cx="5943600" cy="4273550"/>
+                    </a:xfrm>
+                    <a:prstGeom prst="rect">
+                      <a:avLst/>
+                    </a:prstGeom>
+                  </pic:spPr>
+                </pic:pic>
+              </a:graphicData>
+            </a:graphic>
+          </wp:inline>
+        </w:drawing>
+      </w:r>
+    </w:p>
+    <w:p>
+      <w:pPr>
+        <w:rPr>
+          <w:sz w:val="28"/>
+          <w:lang w:val="ro-RO"/>
+        </w:rPr>
+      </w:pPr>
+    </w:p>
+    <w:p>
+      <w:pPr>
+        <w:rPr>
+          <w:sz w:val="28"/>
+          <w:lang w:val="ro-RO"/>
+        </w:rPr>
+      </w:pPr>
+    </w:p>
+    <w:p>
+      <w:pPr>
+        <w:rPr>
+          <w:sz w:val="28"/>
+          <w:lang w:val="ro-RO"/>
+        </w:rPr>
+      </w:pPr>
+    </w:p>
+    <w:p>
+      <w:pPr>
+        <w:rPr>
+          <w:sz w:val="28"/>
+          <w:lang w:val="ro-RO"/>
+        </w:rPr>
+      </w:pPr>
+    </w:p>
+    <w:p>
+      <w:pPr>
+        <w:rPr>
+          <w:sz w:val="28"/>
+          <w:lang w:val="ro-RO"/>
+        </w:rPr>
+      </w:pPr>
+    </w:p>
+    <w:p>
+      <w:pPr>
+        <w:rPr>
+          <w:sz w:val="28"/>
+          <w:lang w:val="ro-RO"/>
+        </w:rPr>
+      </w:pPr>
+    </w:p>
+    <w:p>
+      <w:pPr>
+        <w:rPr>
+          <w:sz w:val="28"/>
+          <w:lang w:val="ro-RO"/>
+        </w:rPr>
+      </w:pPr>
+    </w:p>
+    <w:p>
+      <w:pPr>
+        <w:rPr>
+          <w:sz w:val="28"/>
+          <w:lang w:val="ro-RO"/>
+        </w:rPr>
+      </w:pPr>
+    </w:p>
+    <w:p>
+      <w:pPr>
+        <w:rPr>
+          <w:sz w:val="28"/>
+          <w:lang w:val="ro-RO"/>
+        </w:rPr>
+      </w:pPr>
+    </w:p>
+    <w:p>
+      <w:pPr>
+        <w:ind w:firstLine="720"/>
+        <w:rPr>
+          <w:sz w:val="28"/>
+          <w:lang w:val="ro-RO"/>
+        </w:rPr>
+      </w:pPr>
+      <w:r>
+        <w:rPr>
+          <w:sz w:val="28"/>
+          <w:lang w:val="ro-RO"/>
+        </w:rPr>
+        <w:lastRenderedPageBreak/>
+        <w:t>De asemenea, în meniul</w:t>
+      </w:r>
+      <w:r>
+        <w:rPr>
+          <w:sz w:val="28"/>
+          <w:lang w:val="ro-RO"/>
+        </w:rPr>
+        <w:t xml:space="preserve"> principal, există și opțiunea </w:t>
+      </w:r>
+      <w:r>
+        <w:rPr>
+          <w:sz w:val="28"/>
+          <w:lang w:val="ro-RO"/>
+        </w:rPr>
+        <w:t>„</w:t>
+      </w:r>
+      <w:r>
+        <w:rPr>
+          <w:sz w:val="28"/>
+          <w:lang w:val="ro-RO"/>
+        </w:rPr>
+        <w:t>Calendar”. Această funcționalitate oferă utilizatorului posibilitatea de a vedea, pentru un anumit domeniu, numărul de conferințe care se desfășoară într-o anumită lună a anului.</w:t>
+      </w:r>
+    </w:p>
+    <w:p>
+      <w:pPr>
+        <w:rPr>
+          <w:sz w:val="28"/>
+          <w:lang w:val="ro-RO"/>
+        </w:rPr>
+      </w:pPr>
+    </w:p>
+    <w:p>
+      <w:pPr>
+        <w:rPr>
+          <w:sz w:val="28"/>
+          <w:lang w:val="ro-RO"/>
+        </w:rPr>
+      </w:pPr>
+      <w:r>
+        <w:rPr>
+          <w:noProof/>
+          <w:lang w:val="ro-RO"/>
+        </w:rPr>
+        <w:drawing>
+          <wp:inline distT="0" distB="0" distL="0" distR="0" wp14:anchorId="170B6E24" wp14:editId="2C8D16CD">
+            <wp:extent cx="5943600" cy="2878455"/>
+            <wp:effectExtent l="0" t="0" r="0" b="0"/>
+            <wp:docPr id="9" name="Picture 9"/>
+            <wp:cNvGraphicFramePr>
+              <a:graphicFrameLocks xmlns:a="http://schemas.openxmlformats.org/drawingml/2006/main" noChangeAspect="1"/>
+            </wp:cNvGraphicFramePr>
+            <a:graphic xmlns:a="http://schemas.openxmlformats.org/drawingml/2006/main">
+              <a:graphicData uri="http://schemas.openxmlformats.org/drawingml/2006/picture">
+                <pic:pic xmlns:pic="http://schemas.openxmlformats.org/drawingml/2006/picture">
+                  <pic:nvPicPr>
+                    <pic:cNvPr id="0" name=""/>
+                    <pic:cNvPicPr/>
+                  </pic:nvPicPr>
+                  <pic:blipFill>
+                    <a:blip r:embed="rId16"/>
+                    <a:stretch>
+                      <a:fillRect/>
+                    </a:stretch>
+                  </pic:blipFill>
+                  <pic:spPr>
+                    <a:xfrm>
+                      <a:off x="0" y="0"/>
+                      <a:ext cx="5943600" cy="2878455"/>
+                    </a:xfrm>
+                    <a:prstGeom prst="rect">
+                      <a:avLst/>
+                    </a:prstGeom>
+                  </pic:spPr>
+                </pic:pic>
+              </a:graphicData>
+            </a:graphic>
+          </wp:inline>
+        </w:drawing>
+      </w:r>
+    </w:p>
+    <w:p>
+      <w:pPr>
+        <w:rPr>
+          <w:sz w:val="28"/>
+          <w:lang w:val="ro-RO"/>
+        </w:rPr>
+      </w:pPr>
+    </w:p>
+    <w:p>
+      <w:pPr>
+        <w:rPr>
+          <w:sz w:val="28"/>
+          <w:lang w:val="ro-RO"/>
+        </w:rPr>
+      </w:pPr>
+    </w:p>
+    <w:p>
+      <w:pPr>
+        <w:ind w:firstLine="720"/>
+        <w:rPr>
+          <w:sz w:val="28"/>
+          <w:lang w:val="ro-RO"/>
+        </w:rPr>
+      </w:pPr>
+      <w:r>
+        <w:rPr>
+          <w:sz w:val="28"/>
+          <w:lang w:val="ro-RO"/>
+        </w:rPr>
+        <w:t>Pentru a putea consulta, din nou, sistemul, trebuie șterse faptele prezente în baza de cunoștințe. Aceasta se face p</w:t>
+      </w:r>
+      <w:r>
+        <w:rPr>
+          <w:sz w:val="28"/>
+          <w:lang w:val="ro-RO"/>
+        </w:rPr>
+        <w:t xml:space="preserve">rin comanda </w:t>
+      </w:r>
+      <w:r>
+        <w:rPr>
+          <w:sz w:val="28"/>
+          <w:lang w:val="ro-RO"/>
+        </w:rPr>
+        <w:t>„</w:t>
+      </w:r>
+      <w:r>
+        <w:rPr>
+          <w:sz w:val="28"/>
+          <w:lang w:val="ro-RO"/>
+        </w:rPr>
+        <w:t xml:space="preserve">Reinitiaza”, care șterge memoria sistemului în legătură cu consultarea anterioară. </w:t>
+      </w:r>
+    </w:p>
+    <w:p>
+      <w:pPr>
+        <w:rPr>
+          <w:sz w:val="28"/>
+          <w:lang w:val="ro-RO"/>
+        </w:rPr>
+      </w:pPr>
+      <w:r>
+        <w:rPr>
+          <w:sz w:val="28"/>
+          <w:lang w:val="ro-RO"/>
+        </w:rPr>
+        <w:t xml:space="preserve">  </w:t>
+      </w:r>
+    </w:p>
+    <w:p>
+      <w:pPr>
+        <w:ind w:firstLine="720"/>
+        <w:rPr>
+          <w:sz w:val="28"/>
+          <w:lang w:val="ro-RO"/>
+        </w:rPr>
+      </w:pPr>
+      <w:r>
+        <w:rPr>
+          <w:sz w:val="28"/>
+          <w:lang w:val="ro-RO"/>
+        </w:rPr>
+        <w:t xml:space="preserve"> Pentru a ieși din sistemu</w:t>
+      </w:r>
+      <w:r>
+        <w:rPr>
+          <w:sz w:val="28"/>
+          <w:lang w:val="ro-RO"/>
+        </w:rPr>
+        <w:t xml:space="preserve">l expert, se folosește comanda </w:t>
+      </w:r>
+      <w:r>
+        <w:rPr>
+          <w:sz w:val="28"/>
+          <w:lang w:val="ro-RO"/>
+        </w:rPr>
+        <w:t>„</w:t>
+      </w:r>
+      <w:r>
+        <w:rPr>
+          <w:sz w:val="28"/>
+          <w:lang w:val="ro-RO"/>
+        </w:rPr>
+        <w:t>Iesire”. După ce sistemul a fost oprit, se poate porni cu comanda “pornire.” și consultat din nou, fără a mai fi n</w:t>
+      </w:r>
+      <w:r>
+        <w:rPr>
+          <w:sz w:val="28"/>
+          <w:lang w:val="ro-RO"/>
+        </w:rPr>
+        <w:t xml:space="preserve">evoie de încărcarea fișierelor </w:t>
+      </w:r>
+      <w:r>
+        <w:rPr>
+          <w:sz w:val="28"/>
+          <w:lang w:val="ro-RO"/>
+        </w:rPr>
+        <w:t>„</w:t>
+      </w:r>
+      <w:r>
+        <w:rPr>
+          <w:sz w:val="28"/>
+          <w:lang w:val="ro-RO"/>
+        </w:rPr>
+        <w:t>R</w:t>
+      </w:r>
+      <w:r>
+        <w:rPr>
+          <w:sz w:val="28"/>
+          <w:lang w:val="ro-RO"/>
+        </w:rPr>
+        <w:t>ules.t</w:t>
+      </w:r>
+      <w:r>
+        <w:rPr>
+          <w:sz w:val="28"/>
+          <w:lang w:val="ro-RO"/>
+        </w:rPr>
+        <w:t xml:space="preserve">xt” și </w:t>
+      </w:r>
+      <w:r>
+        <w:rPr>
+          <w:sz w:val="28"/>
+          <w:lang w:val="ro-RO"/>
+        </w:rPr>
+        <w:t>„</w:t>
+      </w:r>
+      <w:r>
+        <w:rPr>
+          <w:sz w:val="28"/>
+          <w:lang w:val="ro-RO"/>
+        </w:rPr>
+        <w:t>S</w:t>
+      </w:r>
+      <w:r>
+        <w:rPr>
+          <w:sz w:val="28"/>
+          <w:lang w:val="ro-RO"/>
+        </w:rPr>
+        <w:t xml:space="preserve">olutioninfo.txt”.  </w:t>
+      </w:r>
+    </w:p>
+    <w:p>
+      <w:pPr>
+        <w:rPr>
+          <w:sz w:val="28"/>
+          <w:lang w:val="ro-RO"/>
+        </w:rPr>
+      </w:pPr>
+      <w:r>
+        <w:rPr>
+          <w:sz w:val="28"/>
+          <w:lang w:val="ro-RO"/>
+        </w:rPr>
+        <w:t xml:space="preserve">  </w:t>
+      </w:r>
+    </w:p>
+    <w:p>
+      <w:pPr>
+        <w:rPr>
+          <w:sz w:val="28"/>
+          <w:lang w:val="ro-RO"/>
+        </w:rPr>
+      </w:pPr>
+    </w:p>
+    <w:p>
+      <w:pPr>
+        <w:rPr>
+          <w:sz w:val="28"/>
+          <w:lang w:val="ro-RO"/>
+        </w:rPr>
+      </w:pPr>
+    </w:p>
+    <w:p>
+      <w:pPr>
+        <w:rPr>
+          <w:sz w:val="28"/>
+          <w:lang w:val="ro-RO"/>
+        </w:rPr>
+      </w:pPr>
+    </w:p>
+    <w:p>
+      <w:pPr>
+        <w:rPr>
+          <w:sz w:val="28"/>
+          <w:lang w:val="ro-RO"/>
+        </w:rPr>
+      </w:pPr>
+    </w:p>
+    <w:p>
+      <w:pPr>
+        <w:rPr>
+          <w:sz w:val="28"/>
+          <w:lang w:val="ro-RO"/>
+        </w:rPr>
+      </w:pPr>
+    </w:p>
+    <w:p>
+      <w:pPr>
+        <w:rPr>
+          <w:sz w:val="28"/>
+          <w:lang w:val="ro-RO"/>
+        </w:rPr>
+      </w:pPr>
+    </w:p>
+    <w:p>
+      <w:pPr>
+        <w:rPr>
+          <w:sz w:val="28"/>
+          <w:lang w:val="ro-RO"/>
+        </w:rPr>
+      </w:pPr>
+    </w:p>
+    <w:p>
+      <w:pPr>
+        <w:rPr>
+          <w:sz w:val="28"/>
+          <w:lang w:val="ro-RO"/>
+        </w:rPr>
+      </w:pPr>
+    </w:p>
+    <w:p>
+      <w:pPr>
+        <w:rPr>
+          <w:sz w:val="28"/>
+          <w:lang w:val="ro-RO"/>
+        </w:rPr>
+      </w:pPr>
+    </w:p>
+    <w:p>
+      <w:pPr>
+        <w:jc w:val="center"/>
+        <w:rPr>
+          <w:b/>
+          <w:lang w:val="ro-RO"/>
+        </w:rPr>
+      </w:pPr>
+    </w:p>
+    <w:p>
+      <w:pPr>
+        <w:jc w:val="center"/>
+        <w:rPr>
+          <w:b/>
           <w:lang w:val="ro-RO"/>
         </w:rPr>
       </w:pPr>
@@ -1469,8 +2729,6 @@
         <w:lastRenderedPageBreak/>
         <w:t>CAPITOLUL 3</w:t>
       </w:r>
-      <w:bookmarkStart w:id="0" w:name="_GoBack"/>
-      <w:bookmarkEnd w:id="0"/>
     </w:p>
     <w:p>
       <w:pPr>
@@ -1489,122 +2747,4637 @@
           <w:szCs w:val="40"/>
           <w:lang w:val="ro-RO"/>
         </w:rPr>
-        <w:t>UTILIZARE</w:t>
-      </w:r>
-      <w:r>
+        <w:t>UTILIZAREA SISTEMULUI DIN INTERFAȚA GRAFICĂ</w:t>
+      </w:r>
+    </w:p>
+    <w:p>
+      <w:pPr>
+        <w:rPr>
+          <w:sz w:val="28"/>
+          <w:szCs w:val="28"/>
+          <w:lang w:val="ro-RO"/>
+        </w:rPr>
+      </w:pPr>
+    </w:p>
+    <w:p>
+      <w:pPr>
+        <w:rPr>
+          <w:sz w:val="28"/>
+          <w:szCs w:val="28"/>
+          <w:lang w:val="ro-RO"/>
+        </w:rPr>
+      </w:pPr>
+    </w:p>
+    <w:p>
+      <w:pPr>
+        <w:rPr>
+          <w:sz w:val="28"/>
+          <w:szCs w:val="28"/>
+          <w:lang w:val="ro-RO"/>
+        </w:rPr>
+      </w:pPr>
+    </w:p>
+    <w:p>
+      <w:pPr>
+        <w:ind w:firstLine="720"/>
+        <w:rPr>
+          <w:sz w:val="28"/>
+          <w:lang w:val="ro-RO"/>
+        </w:rPr>
+      </w:pPr>
+      <w:r>
+        <w:rPr>
+          <w:sz w:val="28"/>
+          <w:szCs w:val="28"/>
+          <w:lang w:val="ro-RO"/>
+        </w:rPr>
+        <w:t>Prim</w:t>
+      </w:r>
+      <w:r>
+        <w:rPr>
+          <w:sz w:val="28"/>
+          <w:szCs w:val="28"/>
+          <w:lang w:val="ro-RO"/>
+        </w:rPr>
+        <w:t xml:space="preserve">ul pas este de a rula fișierul </w:t>
+      </w:r>
+      <w:r>
+        <w:rPr>
+          <w:sz w:val="28"/>
+          <w:lang w:val="ro-RO"/>
+        </w:rPr>
+        <w:t>„</w:t>
+      </w:r>
+      <w:r>
+        <w:rPr>
+          <w:sz w:val="28"/>
+          <w:szCs w:val="28"/>
+          <w:lang w:val="ro-RO"/>
+        </w:rPr>
+        <w:t>ExpertSystemGUI.jar” din directorul care conține aplicația. Pentru rulare, trebuie instalat JRE (Java Runtime Environment). Acesta se găsește pe site-ul oficial Oracle și este gratuit. Primul ecran arată în felul următor:</w:t>
+      </w:r>
+    </w:p>
+    <w:p>
+      <w:pPr>
+        <w:rPr>
+          <w:sz w:val="28"/>
+          <w:lang w:val="ro-RO"/>
+        </w:rPr>
+      </w:pPr>
+    </w:p>
+    <w:p>
+      <w:pPr>
+        <w:rPr>
+          <w:sz w:val="28"/>
+          <w:lang w:val="ro-RO"/>
+        </w:rPr>
+      </w:pPr>
+      <w:r>
+        <w:rPr>
+          <w:noProof/>
+          <w:lang w:val="ro-RO"/>
+        </w:rPr>
+        <w:drawing>
+          <wp:inline distT="0" distB="0" distL="0" distR="0" wp14:anchorId="3BB06F66" wp14:editId="7AAE7F8E">
+            <wp:extent cx="5943600" cy="4648835"/>
+            <wp:effectExtent l="0" t="0" r="0" b="0"/>
+            <wp:docPr id="11" name="Picture 11"/>
+            <wp:cNvGraphicFramePr>
+              <a:graphicFrameLocks xmlns:a="http://schemas.openxmlformats.org/drawingml/2006/main" noChangeAspect="1"/>
+            </wp:cNvGraphicFramePr>
+            <a:graphic xmlns:a="http://schemas.openxmlformats.org/drawingml/2006/main">
+              <a:graphicData uri="http://schemas.openxmlformats.org/drawingml/2006/picture">
+                <pic:pic xmlns:pic="http://schemas.openxmlformats.org/drawingml/2006/picture">
+                  <pic:nvPicPr>
+                    <pic:cNvPr id="0" name=""/>
+                    <pic:cNvPicPr/>
+                  </pic:nvPicPr>
+                  <pic:blipFill>
+                    <a:blip r:embed="rId17"/>
+                    <a:stretch>
+                      <a:fillRect/>
+                    </a:stretch>
+                  </pic:blipFill>
+                  <pic:spPr>
+                    <a:xfrm>
+                      <a:off x="0" y="0"/>
+                      <a:ext cx="5943600" cy="4648835"/>
+                    </a:xfrm>
+                    <a:prstGeom prst="rect">
+                      <a:avLst/>
+                    </a:prstGeom>
+                  </pic:spPr>
+                </pic:pic>
+              </a:graphicData>
+            </a:graphic>
+          </wp:inline>
+        </w:drawing>
+      </w:r>
+    </w:p>
+    <w:p>
+      <w:pPr>
+        <w:rPr>
+          <w:sz w:val="28"/>
+          <w:lang w:val="ro-RO"/>
+        </w:rPr>
+      </w:pPr>
+    </w:p>
+    <w:p>
+      <w:pPr>
+        <w:ind w:firstLine="720"/>
+        <w:rPr>
+          <w:sz w:val="28"/>
+          <w:lang w:val="ro-RO"/>
+        </w:rPr>
+      </w:pPr>
+      <w:r>
+        <w:rPr>
+          <w:sz w:val="28"/>
+          <w:lang w:val="ro-RO"/>
+        </w:rPr>
+        <w:t>La fel ca versiunea de consolă a aplicației, este necesară</w:t>
+      </w:r>
+      <w:r>
+        <w:rPr>
+          <w:sz w:val="28"/>
+          <w:lang w:val="ro-RO"/>
+        </w:rPr>
+        <w:t xml:space="preserve"> încărcarea celor două fișiere </w:t>
+      </w:r>
+      <w:r>
+        <w:rPr>
+          <w:sz w:val="28"/>
+          <w:lang w:val="ro-RO"/>
+        </w:rPr>
+        <w:t>„</w:t>
+      </w:r>
+      <w:r>
+        <w:rPr>
+          <w:sz w:val="28"/>
+          <w:lang w:val="ro-RO"/>
+        </w:rPr>
+        <w:t xml:space="preserve">Rules.txt” și </w:t>
+      </w:r>
+      <w:r>
+        <w:rPr>
+          <w:sz w:val="28"/>
+          <w:lang w:val="ro-RO"/>
+        </w:rPr>
+        <w:t>„</w:t>
+      </w:r>
+      <w:r>
+        <w:rPr>
+          <w:sz w:val="28"/>
+          <w:lang w:val="ro-RO"/>
+        </w:rPr>
+        <w:t>Solutioninfo.txt”. În partea de jos a ecranului, se poate vedea cât timp a trecut de la ultima utilizare a sistemului expert.</w:t>
+      </w:r>
+    </w:p>
+    <w:p>
+      <w:pPr>
+        <w:ind w:firstLine="720"/>
+        <w:rPr>
+          <w:sz w:val="28"/>
+          <w:lang w:val="ro-RO"/>
+        </w:rPr>
+      </w:pPr>
+    </w:p>
+    <w:p>
+      <w:pPr>
+        <w:ind w:firstLine="720"/>
+        <w:rPr>
+          <w:sz w:val="28"/>
+          <w:lang w:val="ro-RO"/>
+        </w:rPr>
+      </w:pPr>
+    </w:p>
+    <w:p>
+      <w:pPr>
+        <w:ind w:firstLine="720"/>
+        <w:rPr>
+          <w:sz w:val="28"/>
+          <w:lang w:val="ro-RO"/>
+        </w:rPr>
+      </w:pPr>
+      <w:r>
+        <w:rPr>
+          <w:sz w:val="28"/>
+          <w:lang w:val="ro-RO"/>
+        </w:rPr>
+        <w:lastRenderedPageBreak/>
+        <w:t xml:space="preserve">După încărcarea fișierelor, utilizatorul va vedea un meniu, în partea de sus a ferestrei. Aici, sunt prezente toate comenzile necesare pentru a rula sistemul expert într-un mod eficient. Pentru a consulta sistemul expert, se dă click pe butonul „Consultă”.  </w:t>
+      </w:r>
+    </w:p>
+    <w:p>
+      <w:pPr>
+        <w:ind w:firstLine="720"/>
+        <w:rPr>
+          <w:sz w:val="28"/>
+          <w:lang w:val="ro-RO"/>
+        </w:rPr>
+      </w:pPr>
+    </w:p>
+    <w:p>
+      <w:pPr>
+        <w:rPr>
+          <w:sz w:val="36"/>
+          <w:lang w:val="ro-RO"/>
+        </w:rPr>
+      </w:pPr>
+      <w:r>
+        <w:rPr>
+          <w:noProof/>
+          <w:lang w:val="ro-RO"/>
+        </w:rPr>
+        <w:drawing>
+          <wp:inline distT="0" distB="0" distL="0" distR="0" wp14:anchorId="1360732F" wp14:editId="762F8AA4">
+            <wp:extent cx="5943600" cy="4648835"/>
+            <wp:effectExtent l="0" t="0" r="0" b="0"/>
+            <wp:docPr id="6" name="Picture 6"/>
+            <wp:cNvGraphicFramePr>
+              <a:graphicFrameLocks xmlns:a="http://schemas.openxmlformats.org/drawingml/2006/main" noChangeAspect="1"/>
+            </wp:cNvGraphicFramePr>
+            <a:graphic xmlns:a="http://schemas.openxmlformats.org/drawingml/2006/main">
+              <a:graphicData uri="http://schemas.openxmlformats.org/drawingml/2006/picture">
+                <pic:pic xmlns:pic="http://schemas.openxmlformats.org/drawingml/2006/picture">
+                  <pic:nvPicPr>
+                    <pic:cNvPr id="0" name=""/>
+                    <pic:cNvPicPr/>
+                  </pic:nvPicPr>
+                  <pic:blipFill>
+                    <a:blip r:embed="rId18"/>
+                    <a:stretch>
+                      <a:fillRect/>
+                    </a:stretch>
+                  </pic:blipFill>
+                  <pic:spPr>
+                    <a:xfrm>
+                      <a:off x="0" y="0"/>
+                      <a:ext cx="5943600" cy="4648835"/>
+                    </a:xfrm>
+                    <a:prstGeom prst="rect">
+                      <a:avLst/>
+                    </a:prstGeom>
+                  </pic:spPr>
+                </pic:pic>
+              </a:graphicData>
+            </a:graphic>
+          </wp:inline>
+        </w:drawing>
+      </w:r>
+    </w:p>
+    <w:p>
+      <w:pPr>
+        <w:rPr>
+          <w:sz w:val="28"/>
+          <w:lang w:val="ro-RO"/>
+        </w:rPr>
+      </w:pPr>
+    </w:p>
+    <w:p>
+      <w:pPr>
+        <w:rPr>
+          <w:sz w:val="28"/>
+          <w:lang w:val="ro-RO"/>
+        </w:rPr>
+      </w:pPr>
+    </w:p>
+    <w:p>
+      <w:pPr>
+        <w:ind w:firstLine="720"/>
+        <w:rPr>
+          <w:sz w:val="28"/>
+          <w:lang w:val="ro-RO"/>
+        </w:rPr>
+      </w:pPr>
+      <w:r>
+        <w:rPr>
+          <w:sz w:val="28"/>
+          <w:lang w:val="ro-RO"/>
+        </w:rPr>
+        <w:t>De-a lungul consultării, u</w:t>
+      </w:r>
+      <w:r>
+        <w:rPr>
+          <w:sz w:val="28"/>
+          <w:lang w:val="ro-RO"/>
+        </w:rPr>
+        <w:t xml:space="preserve">tilizatorul va primi o serie de intrebări, care vor fi utile sistemului pentru a determina conferința potrivită. Unele întrebări vor avea variante de răspuns da/nu, iar altele vor avea variante multiple. De asemenea, toate vor avea și variantele nu_stiu și nu_conteaza. Prima se folosește atunci când utilizatorul nu știe răspunsul la întrebarea respectivă, iar a doua, atunci când îi este indiferent răspunsul.  </w:t>
+      </w:r>
+    </w:p>
+    <w:p>
+      <w:pPr>
+        <w:rPr>
+          <w:sz w:val="28"/>
+          <w:lang w:val="ro-RO"/>
+        </w:rPr>
+      </w:pPr>
+      <w:r>
+        <w:rPr>
+          <w:sz w:val="28"/>
+          <w:lang w:val="ro-RO"/>
+        </w:rPr>
+        <w:t xml:space="preserve"> </w:t>
+      </w:r>
+      <w:r>
+        <w:rPr>
+          <w:sz w:val="28"/>
+          <w:lang w:val="ro-RO"/>
+        </w:rPr>
+        <w:tab/>
+        <w:t xml:space="preserve">În cazul în care utilizatorul nu este sigur de răspunsul la întrebare, </w:t>
+      </w:r>
+      <w:r>
+        <w:rPr>
+          <w:sz w:val="28"/>
+          <w:lang w:val="ro-RO"/>
+        </w:rPr>
+        <w:t>acesta</w:t>
+      </w:r>
+      <w:r>
+        <w:rPr>
+          <w:sz w:val="28"/>
+          <w:lang w:val="ro-RO"/>
+        </w:rPr>
+        <w:t xml:space="preserve"> poate </w:t>
+      </w:r>
+      <w:r>
+        <w:rPr>
+          <w:sz w:val="28"/>
+          <w:lang w:val="ro-RO"/>
+        </w:rPr>
+        <w:t>specifica factorul de certitudine</w:t>
+      </w:r>
+      <w:r>
+        <w:rPr>
+          <w:sz w:val="28"/>
+          <w:lang w:val="ro-RO"/>
+        </w:rPr>
+        <w:t>, care reprezintă cătă încredere are utilizatorul în răspunsul său. Factorul de certitudine are valori între 0 și 100.</w:t>
+      </w:r>
+    </w:p>
+    <w:p>
+      <w:pPr>
+        <w:rPr>
+          <w:sz w:val="28"/>
+          <w:lang w:val="ro-RO"/>
+        </w:rPr>
+      </w:pPr>
+      <w:r>
+        <w:rPr>
+          <w:sz w:val="28"/>
+          <w:lang w:val="ro-RO"/>
+        </w:rPr>
+        <w:lastRenderedPageBreak/>
+        <w:t>Fereastra, in timpul consultarii, arata in felul urmator:</w:t>
+      </w:r>
+    </w:p>
+    <w:p>
+      <w:pPr>
+        <w:rPr>
+          <w:sz w:val="28"/>
+          <w:lang w:val="ro-RO"/>
+        </w:rPr>
+      </w:pPr>
+    </w:p>
+    <w:p>
+      <w:pPr>
+        <w:rPr>
+          <w:sz w:val="28"/>
+          <w:lang w:val="ro-RO"/>
+        </w:rPr>
+      </w:pPr>
+      <w:r>
+        <w:rPr>
+          <w:noProof/>
+          <w:lang w:val="ro-RO"/>
+        </w:rPr>
+        <w:drawing>
+          <wp:inline distT="0" distB="0" distL="0" distR="0" wp14:anchorId="18E6BB1A" wp14:editId="66A4A24B">
+            <wp:extent cx="5943600" cy="4648835"/>
+            <wp:effectExtent l="0" t="0" r="0" b="0"/>
+            <wp:docPr id="12" name="Picture 12"/>
+            <wp:cNvGraphicFramePr>
+              <a:graphicFrameLocks xmlns:a="http://schemas.openxmlformats.org/drawingml/2006/main" noChangeAspect="1"/>
+            </wp:cNvGraphicFramePr>
+            <a:graphic xmlns:a="http://schemas.openxmlformats.org/drawingml/2006/main">
+              <a:graphicData uri="http://schemas.openxmlformats.org/drawingml/2006/picture">
+                <pic:pic xmlns:pic="http://schemas.openxmlformats.org/drawingml/2006/picture">
+                  <pic:nvPicPr>
+                    <pic:cNvPr id="0" name=""/>
+                    <pic:cNvPicPr/>
+                  </pic:nvPicPr>
+                  <pic:blipFill>
+                    <a:blip r:embed="rId19"/>
+                    <a:stretch>
+                      <a:fillRect/>
+                    </a:stretch>
+                  </pic:blipFill>
+                  <pic:spPr>
+                    <a:xfrm>
+                      <a:off x="0" y="0"/>
+                      <a:ext cx="5943600" cy="4648835"/>
+                    </a:xfrm>
+                    <a:prstGeom prst="rect">
+                      <a:avLst/>
+                    </a:prstGeom>
+                  </pic:spPr>
+                </pic:pic>
+              </a:graphicData>
+            </a:graphic>
+          </wp:inline>
+        </w:drawing>
+      </w:r>
+    </w:p>
+    <w:p>
+      <w:pPr>
+        <w:rPr>
+          <w:sz w:val="28"/>
+          <w:lang w:val="ro-RO"/>
+        </w:rPr>
+      </w:pPr>
+    </w:p>
+    <w:p>
+      <w:pPr>
+        <w:rPr>
+          <w:sz w:val="28"/>
+          <w:lang w:val="ro-RO"/>
+        </w:rPr>
+      </w:pPr>
+    </w:p>
+    <w:p>
+      <w:pPr>
+        <w:ind w:firstLine="720"/>
+        <w:rPr>
+          <w:sz w:val="28"/>
+          <w:lang w:val="ro-RO"/>
+        </w:rPr>
+      </w:pPr>
+      <w:r>
+        <w:rPr>
+          <w:sz w:val="28"/>
+          <w:lang w:val="ro-RO"/>
+        </w:rPr>
+        <w:t>Pe măsură ce utilizatorul răspunde la întrebări, acestea se vor adăuga în partea de jos, sub forma unor butoane ce pot fi selectate. Astfel, răspunsurile anterioare pot fi revizitate. În partea de sus, a meniului, se observă că butonul „Consultă” nu este disponibil, deoarece consultarea este în curs de desfășurare. În schimb, sunt d</w:t>
+      </w:r>
+      <w:r>
+        <w:rPr>
+          <w:sz w:val="28"/>
+          <w:lang w:val="ro-RO"/>
+        </w:rPr>
+        <w:t>isponibile două opțiuni, „Reinițiază” și „Î</w:t>
+      </w:r>
+      <w:r>
+        <w:rPr>
+          <w:sz w:val="28"/>
+          <w:lang w:val="ro-RO"/>
+        </w:rPr>
+        <w:t>ncarcă”. Ambele sunt folosite pentru a ieși din consultație</w:t>
+      </w:r>
+      <w:r>
+        <w:rPr>
+          <w:sz w:val="28"/>
+          <w:lang w:val="ro-RO"/>
+        </w:rPr>
+        <w:t>, restabilind starea inițială a sistemului. P</w:t>
+      </w:r>
+      <w:r>
+        <w:rPr>
+          <w:sz w:val="28"/>
+          <w:lang w:val="ro-RO"/>
+        </w:rPr>
+        <w:t>rima a</w:t>
+      </w:r>
+      <w:r>
+        <w:rPr>
+          <w:sz w:val="28"/>
+          <w:lang w:val="ro-RO"/>
+        </w:rPr>
+        <w:t>duce</w:t>
+      </w:r>
+      <w:r>
+        <w:rPr>
+          <w:sz w:val="28"/>
+          <w:lang w:val="ro-RO"/>
+        </w:rPr>
+        <w:t xml:space="preserve"> utilizatorul la fereastra cu meniul principal, iar a doua, la fereastra cu încărcarea fișierelor.</w:t>
+      </w:r>
+    </w:p>
+    <w:p>
+      <w:pPr>
+        <w:rPr>
+          <w:sz w:val="28"/>
+          <w:lang w:val="ro-RO"/>
+        </w:rPr>
+      </w:pPr>
+    </w:p>
+    <w:p>
+      <w:pPr>
+        <w:rPr>
+          <w:sz w:val="28"/>
+          <w:lang w:val="ro-RO"/>
+        </w:rPr>
+      </w:pPr>
+    </w:p>
+    <w:p>
+      <w:pPr>
+        <w:rPr>
+          <w:sz w:val="28"/>
+          <w:lang w:val="ro-RO"/>
+        </w:rPr>
+      </w:pPr>
+    </w:p>
+    <w:p>
+      <w:pPr>
+        <w:rPr>
+          <w:sz w:val="28"/>
+          <w:lang w:val="ro-RO"/>
+        </w:rPr>
+      </w:pPr>
+    </w:p>
+    <w:p>
+      <w:pPr>
+        <w:rPr>
+          <w:lang w:val="ro-RO"/>
+        </w:rPr>
+      </w:pPr>
+      <w:r>
+        <w:rPr>
+          <w:noProof/>
+          <w:lang w:val="ro-RO"/>
+        </w:rPr>
+        <w:lastRenderedPageBreak/>
+        <w:drawing>
+          <wp:inline distT="0" distB="0" distL="0" distR="0" wp14:anchorId="54F30CE2" wp14:editId="0B421AB0">
+            <wp:extent cx="5943600" cy="4545965"/>
+            <wp:effectExtent l="0" t="0" r="0" b="6985"/>
+            <wp:docPr id="14" name="Picture 14"/>
+            <wp:cNvGraphicFramePr>
+              <a:graphicFrameLocks xmlns:a="http://schemas.openxmlformats.org/drawingml/2006/main" noChangeAspect="1"/>
+            </wp:cNvGraphicFramePr>
+            <a:graphic xmlns:a="http://schemas.openxmlformats.org/drawingml/2006/main">
+              <a:graphicData uri="http://schemas.openxmlformats.org/drawingml/2006/picture">
+                <pic:pic xmlns:pic="http://schemas.openxmlformats.org/drawingml/2006/picture">
+                  <pic:nvPicPr>
+                    <pic:cNvPr id="0" name=""/>
+                    <pic:cNvPicPr/>
+                  </pic:nvPicPr>
+                  <pic:blipFill>
+                    <a:blip r:embed="rId20"/>
+                    <a:stretch>
+                      <a:fillRect/>
+                    </a:stretch>
+                  </pic:blipFill>
+                  <pic:spPr>
+                    <a:xfrm>
+                      <a:off x="0" y="0"/>
+                      <a:ext cx="5943600" cy="4545965"/>
+                    </a:xfrm>
+                    <a:prstGeom prst="rect">
+                      <a:avLst/>
+                    </a:prstGeom>
+                  </pic:spPr>
+                </pic:pic>
+              </a:graphicData>
+            </a:graphic>
+          </wp:inline>
+        </w:drawing>
+      </w:r>
+    </w:p>
+    <w:p>
+      <w:pPr>
+        <w:rPr>
+          <w:sz w:val="28"/>
+          <w:lang w:val="ro-RO"/>
+        </w:rPr>
+      </w:pPr>
+    </w:p>
+    <w:p>
+      <w:pPr>
+        <w:ind w:firstLine="720"/>
+        <w:rPr>
+          <w:sz w:val="28"/>
+          <w:lang w:val="ro-RO"/>
+        </w:rPr>
+      </w:pPr>
+      <w:r>
+        <w:rPr>
+          <w:sz w:val="28"/>
+          <w:lang w:val="ro-RO"/>
+        </w:rPr>
+        <w:t xml:space="preserve">După terminarea consultării, vor fi afișate conferințele determinate de sistemul expert. Acestea sunt afișate într-o listă, din care se poate selecta conferința dorită. Ele sunt ordonate descrescător din punct de vedere al factorului de certitudine, așa că prima conferință va fi întotdeauna cea mai potrivită pentru utilizator. </w:t>
+      </w:r>
+    </w:p>
+    <w:p>
+      <w:pPr>
+        <w:ind w:firstLine="720"/>
+        <w:rPr>
+          <w:sz w:val="28"/>
+          <w:lang w:val="ro-RO"/>
+        </w:rPr>
+      </w:pPr>
+      <w:r>
+        <w:rPr>
+          <w:sz w:val="28"/>
+          <w:lang w:val="ro-RO"/>
+        </w:rPr>
+        <w:t xml:space="preserve">La selectarea unei conferințe, în partea dreaptă se va afișa demonstrația corespunzătoare, care arată cum a ajuns sistemul la acest rezultat. În partea de jos, va fi afișată descrierea conferinței selectate, împreună cu imaginea asociată acesteia. </w:t>
+      </w:r>
+    </w:p>
+    <w:p>
+      <w:pPr>
+        <w:ind w:firstLine="720"/>
+        <w:rPr>
+          <w:sz w:val="28"/>
+          <w:lang w:val="ro-RO"/>
+        </w:rPr>
+      </w:pPr>
+      <w:r>
+        <w:rPr>
+          <w:sz w:val="28"/>
+          <w:lang w:val="ro-RO"/>
+        </w:rPr>
+        <w:t>Se poate observa apariția întregului meniu principal în partea de sus. După afișarea conferințelor utilizatorul poate naviga către alte ferestre, dar se poate întoarce oricând înapoi prin apăsarea butonului „Afișare soluții”.</w:t>
+      </w:r>
+    </w:p>
+    <w:p>
+      <w:pPr>
+        <w:ind w:firstLine="720"/>
+        <w:rPr>
+          <w:sz w:val="28"/>
+          <w:lang w:val="ro-RO"/>
+        </w:rPr>
+      </w:pPr>
+    </w:p>
+    <w:p>
+      <w:pPr>
+        <w:rPr>
+          <w:sz w:val="28"/>
+          <w:lang w:val="ro-RO"/>
+        </w:rPr>
+      </w:pPr>
+    </w:p>
+    <w:p>
+      <w:pPr>
+        <w:rPr>
+          <w:sz w:val="28"/>
+          <w:lang w:val="ro-RO"/>
+        </w:rPr>
+      </w:pPr>
+    </w:p>
+    <w:p>
+      <w:pPr>
+        <w:ind w:firstLine="720"/>
+        <w:rPr>
+          <w:sz w:val="28"/>
+          <w:lang w:val="ro-RO"/>
+        </w:rPr>
+      </w:pPr>
+      <w:r>
+        <w:rPr>
+          <w:sz w:val="28"/>
+          <w:lang w:val="ro-RO"/>
+        </w:rPr>
+        <w:lastRenderedPageBreak/>
+        <w:t>Pentru a revedea întrebările la care s-a răspuns în timpul consultării, se poate da click pe butonul „Răspunsuri”.</w:t>
+      </w:r>
+    </w:p>
+    <w:p>
+      <w:pPr>
+        <w:rPr>
+          <w:sz w:val="28"/>
+          <w:lang w:val="ro-RO"/>
+        </w:rPr>
+      </w:pPr>
+    </w:p>
+    <w:p>
+      <w:pPr>
+        <w:rPr>
+          <w:sz w:val="28"/>
+          <w:lang w:val="ro-RO"/>
+        </w:rPr>
+      </w:pPr>
+      <w:r>
+        <w:rPr>
+          <w:noProof/>
+          <w:lang w:val="ro-RO"/>
+        </w:rPr>
+        <w:drawing>
+          <wp:inline distT="0" distB="0" distL="0" distR="0" wp14:anchorId="02068A96" wp14:editId="4FFF5C41">
+            <wp:extent cx="5943600" cy="4545965"/>
+            <wp:effectExtent l="0" t="0" r="0" b="6985"/>
+            <wp:docPr id="15" name="Picture 15"/>
+            <wp:cNvGraphicFramePr>
+              <a:graphicFrameLocks xmlns:a="http://schemas.openxmlformats.org/drawingml/2006/main" noChangeAspect="1"/>
+            </wp:cNvGraphicFramePr>
+            <a:graphic xmlns:a="http://schemas.openxmlformats.org/drawingml/2006/main">
+              <a:graphicData uri="http://schemas.openxmlformats.org/drawingml/2006/picture">
+                <pic:pic xmlns:pic="http://schemas.openxmlformats.org/drawingml/2006/picture">
+                  <pic:nvPicPr>
+                    <pic:cNvPr id="0" name=""/>
+                    <pic:cNvPicPr/>
+                  </pic:nvPicPr>
+                  <pic:blipFill>
+                    <a:blip r:embed="rId21"/>
+                    <a:stretch>
+                      <a:fillRect/>
+                    </a:stretch>
+                  </pic:blipFill>
+                  <pic:spPr>
+                    <a:xfrm>
+                      <a:off x="0" y="0"/>
+                      <a:ext cx="5943600" cy="4545965"/>
+                    </a:xfrm>
+                    <a:prstGeom prst="rect">
+                      <a:avLst/>
+                    </a:prstGeom>
+                  </pic:spPr>
+                </pic:pic>
+              </a:graphicData>
+            </a:graphic>
+          </wp:inline>
+        </w:drawing>
+      </w:r>
+    </w:p>
+    <w:p>
+      <w:pPr>
+        <w:rPr>
+          <w:sz w:val="28"/>
+          <w:lang w:val="ro-RO"/>
+        </w:rPr>
+      </w:pPr>
+    </w:p>
+    <w:p>
+      <w:pPr>
+        <w:ind w:firstLine="720"/>
+        <w:rPr>
+          <w:sz w:val="28"/>
+          <w:lang w:val="ro-RO"/>
+        </w:rPr>
+      </w:pPr>
+    </w:p>
+    <w:p>
+      <w:pPr>
+        <w:ind w:firstLine="720"/>
+        <w:rPr>
+          <w:sz w:val="28"/>
+          <w:lang w:val="ro-RO"/>
+        </w:rPr>
+      </w:pPr>
+    </w:p>
+    <w:p>
+      <w:pPr>
+        <w:ind w:firstLine="720"/>
+        <w:rPr>
+          <w:sz w:val="28"/>
+          <w:lang w:val="ro-RO"/>
+        </w:rPr>
+      </w:pPr>
+    </w:p>
+    <w:p>
+      <w:pPr>
+        <w:ind w:firstLine="720"/>
+        <w:rPr>
+          <w:sz w:val="28"/>
+          <w:lang w:val="ro-RO"/>
+        </w:rPr>
+      </w:pPr>
+    </w:p>
+    <w:p>
+      <w:pPr>
+        <w:ind w:firstLine="720"/>
+        <w:rPr>
+          <w:sz w:val="28"/>
+          <w:lang w:val="ro-RO"/>
+        </w:rPr>
+      </w:pPr>
+    </w:p>
+    <w:p>
+      <w:pPr>
+        <w:ind w:firstLine="720"/>
+        <w:rPr>
+          <w:sz w:val="28"/>
+          <w:lang w:val="ro-RO"/>
+        </w:rPr>
+      </w:pPr>
+    </w:p>
+    <w:p>
+      <w:pPr>
+        <w:ind w:firstLine="720"/>
+        <w:rPr>
+          <w:sz w:val="28"/>
+          <w:lang w:val="ro-RO"/>
+        </w:rPr>
+      </w:pPr>
+    </w:p>
+    <w:p>
+      <w:pPr>
+        <w:ind w:firstLine="720"/>
+        <w:rPr>
+          <w:sz w:val="28"/>
+          <w:lang w:val="ro-RO"/>
+        </w:rPr>
+      </w:pPr>
+    </w:p>
+    <w:p>
+      <w:pPr>
+        <w:ind w:firstLine="720"/>
+        <w:rPr>
+          <w:sz w:val="28"/>
+          <w:lang w:val="ro-RO"/>
+        </w:rPr>
+      </w:pPr>
+    </w:p>
+    <w:p>
+      <w:pPr>
+        <w:ind w:firstLine="720"/>
+        <w:rPr>
+          <w:sz w:val="28"/>
+          <w:lang w:val="ro-RO"/>
+        </w:rPr>
+      </w:pPr>
+    </w:p>
+    <w:p>
+      <w:pPr>
+        <w:ind w:firstLine="720"/>
+        <w:rPr>
+          <w:sz w:val="28"/>
+          <w:lang w:val="ro-RO"/>
+        </w:rPr>
+      </w:pPr>
+    </w:p>
+    <w:p>
+      <w:pPr>
+        <w:ind w:firstLine="720"/>
+        <w:rPr>
+          <w:sz w:val="28"/>
+          <w:lang w:val="ro-RO"/>
+        </w:rPr>
+      </w:pPr>
+    </w:p>
+    <w:p>
+      <w:pPr>
+        <w:ind w:firstLine="720"/>
+        <w:rPr>
+          <w:sz w:val="28"/>
+          <w:lang w:val="ro-RO"/>
+        </w:rPr>
+      </w:pPr>
+      <w:r>
+        <w:rPr>
+          <w:sz w:val="28"/>
+          <w:lang w:val="ro-RO"/>
+        </w:rPr>
+        <w:lastRenderedPageBreak/>
+        <w:t xml:space="preserve">O altă opțiune </w:t>
+      </w:r>
+      <w:r>
+        <w:rPr>
+          <w:sz w:val="28"/>
+          <w:lang w:val="ro-RO"/>
+        </w:rPr>
+        <w:t xml:space="preserve">prezentă în meniu este </w:t>
+      </w:r>
+      <w:r>
+        <w:rPr>
+          <w:sz w:val="28"/>
+          <w:lang w:val="ro-RO"/>
+        </w:rPr>
+        <w:t>„</w:t>
+      </w:r>
+      <w:r>
+        <w:rPr>
+          <w:sz w:val="28"/>
+          <w:lang w:val="ro-RO"/>
+        </w:rPr>
+        <w:t xml:space="preserve">Afișare </w:t>
+      </w:r>
+      <w:r>
+        <w:rPr>
+          <w:sz w:val="28"/>
+          <w:lang w:val="ro-RO"/>
+        </w:rPr>
+        <w:t>fapte”. Această comandă afișează toate faptele prezente în baza de cunoștințe, după consultarea sistemului expert. Faptele sunt reprezentate sub forma (Atribut,Valoare) – Factor de certitudine.</w:t>
+      </w:r>
+    </w:p>
+    <w:p>
+      <w:pPr>
+        <w:rPr>
+          <w:sz w:val="28"/>
+          <w:lang w:val="ro-RO"/>
+        </w:rPr>
+      </w:pPr>
+    </w:p>
+    <w:p>
+      <w:pPr>
+        <w:rPr>
+          <w:sz w:val="28"/>
+          <w:lang w:val="ro-RO"/>
+        </w:rPr>
+      </w:pPr>
+      <w:r>
+        <w:rPr>
+          <w:noProof/>
+          <w:lang w:val="ro-RO"/>
+        </w:rPr>
+        <w:drawing>
+          <wp:inline distT="0" distB="0" distL="0" distR="0" wp14:anchorId="12831990" wp14:editId="4A785BAA">
+            <wp:extent cx="5943600" cy="4545965"/>
+            <wp:effectExtent l="0" t="0" r="0" b="6985"/>
+            <wp:docPr id="16" name="Picture 16"/>
+            <wp:cNvGraphicFramePr>
+              <a:graphicFrameLocks xmlns:a="http://schemas.openxmlformats.org/drawingml/2006/main" noChangeAspect="1"/>
+            </wp:cNvGraphicFramePr>
+            <a:graphic xmlns:a="http://schemas.openxmlformats.org/drawingml/2006/main">
+              <a:graphicData uri="http://schemas.openxmlformats.org/drawingml/2006/picture">
+                <pic:pic xmlns:pic="http://schemas.openxmlformats.org/drawingml/2006/picture">
+                  <pic:nvPicPr>
+                    <pic:cNvPr id="0" name=""/>
+                    <pic:cNvPicPr/>
+                  </pic:nvPicPr>
+                  <pic:blipFill>
+                    <a:blip r:embed="rId22"/>
+                    <a:stretch>
+                      <a:fillRect/>
+                    </a:stretch>
+                  </pic:blipFill>
+                  <pic:spPr>
+                    <a:xfrm>
+                      <a:off x="0" y="0"/>
+                      <a:ext cx="5943600" cy="4545965"/>
+                    </a:xfrm>
+                    <a:prstGeom prst="rect">
+                      <a:avLst/>
+                    </a:prstGeom>
+                  </pic:spPr>
+                </pic:pic>
+              </a:graphicData>
+            </a:graphic>
+          </wp:inline>
+        </w:drawing>
+      </w:r>
+    </w:p>
+    <w:p>
+      <w:pPr>
+        <w:rPr>
+          <w:sz w:val="28"/>
+          <w:lang w:val="ro-RO"/>
+        </w:rPr>
+      </w:pPr>
+    </w:p>
+    <w:p>
+      <w:pPr>
+        <w:rPr>
+          <w:sz w:val="28"/>
+          <w:lang w:val="ro-RO"/>
+        </w:rPr>
+      </w:pPr>
+    </w:p>
+    <w:p>
+      <w:pPr>
+        <w:rPr>
+          <w:sz w:val="28"/>
+          <w:lang w:val="ro-RO"/>
+        </w:rPr>
+      </w:pPr>
+    </w:p>
+    <w:p>
+      <w:pPr>
+        <w:rPr>
+          <w:sz w:val="28"/>
+          <w:lang w:val="ro-RO"/>
+        </w:rPr>
+      </w:pPr>
+    </w:p>
+    <w:p>
+      <w:pPr>
+        <w:rPr>
+          <w:sz w:val="28"/>
+          <w:lang w:val="ro-RO"/>
+        </w:rPr>
+      </w:pPr>
+    </w:p>
+    <w:p>
+      <w:pPr>
+        <w:rPr>
+          <w:sz w:val="28"/>
+          <w:lang w:val="ro-RO"/>
+        </w:rPr>
+      </w:pPr>
+    </w:p>
+    <w:p>
+      <w:pPr>
+        <w:rPr>
+          <w:sz w:val="28"/>
+          <w:lang w:val="ro-RO"/>
+        </w:rPr>
+      </w:pPr>
+    </w:p>
+    <w:p>
+      <w:pPr>
+        <w:rPr>
+          <w:sz w:val="28"/>
+          <w:lang w:val="ro-RO"/>
+        </w:rPr>
+      </w:pPr>
+    </w:p>
+    <w:p>
+      <w:pPr>
+        <w:rPr>
+          <w:sz w:val="28"/>
+          <w:lang w:val="ro-RO"/>
+        </w:rPr>
+      </w:pPr>
+    </w:p>
+    <w:p>
+      <w:pPr>
+        <w:rPr>
+          <w:sz w:val="28"/>
+          <w:lang w:val="ro-RO"/>
+        </w:rPr>
+      </w:pPr>
+    </w:p>
+    <w:p>
+      <w:pPr>
+        <w:rPr>
+          <w:sz w:val="28"/>
+          <w:lang w:val="ro-RO"/>
+        </w:rPr>
+      </w:pPr>
+    </w:p>
+    <w:p>
+      <w:pPr>
+        <w:ind w:firstLine="720"/>
+        <w:rPr>
+          <w:sz w:val="28"/>
+          <w:lang w:val="ro-RO"/>
+        </w:rPr>
+      </w:pPr>
+      <w:r>
+        <w:rPr>
+          <w:sz w:val="28"/>
+          <w:lang w:val="ro-RO"/>
+        </w:rPr>
+        <w:lastRenderedPageBreak/>
+        <w:t>De asemenea, în meniul principal, există și opțiunea</w:t>
+      </w:r>
+      <w:r>
+        <w:rPr>
+          <w:sz w:val="28"/>
+          <w:lang w:val="ro-RO"/>
+        </w:rPr>
+        <w:t xml:space="preserve"> </w:t>
+      </w:r>
+      <w:r>
+        <w:rPr>
+          <w:sz w:val="28"/>
+          <w:lang w:val="ro-RO"/>
+        </w:rPr>
+        <w:t>„Calendar”. Această funcționalitate oferă utilizatorului posibilitatea de a vedea, pentru un anumit domeniu, numărul de conferințe care se desfășoară într-o anumită lună a anului.</w:t>
+      </w:r>
+    </w:p>
+    <w:p>
+      <w:pPr>
+        <w:rPr>
+          <w:sz w:val="28"/>
+          <w:lang w:val="ro-RO"/>
+        </w:rPr>
+      </w:pPr>
+    </w:p>
+    <w:p>
+      <w:pPr>
+        <w:rPr>
+          <w:sz w:val="28"/>
+          <w:lang w:val="ro-RO"/>
+        </w:rPr>
+      </w:pPr>
+      <w:r>
+        <w:rPr>
+          <w:noProof/>
+          <w:lang w:val="ro-RO"/>
+        </w:rPr>
+        <w:drawing>
+          <wp:inline distT="0" distB="0" distL="0" distR="0" wp14:anchorId="06616500" wp14:editId="616C551D">
+            <wp:extent cx="5943600" cy="4545965"/>
+            <wp:effectExtent l="0" t="0" r="0" b="6985"/>
+            <wp:docPr id="17" name="Picture 17"/>
+            <wp:cNvGraphicFramePr>
+              <a:graphicFrameLocks xmlns:a="http://schemas.openxmlformats.org/drawingml/2006/main" noChangeAspect="1"/>
+            </wp:cNvGraphicFramePr>
+            <a:graphic xmlns:a="http://schemas.openxmlformats.org/drawingml/2006/main">
+              <a:graphicData uri="http://schemas.openxmlformats.org/drawingml/2006/picture">
+                <pic:pic xmlns:pic="http://schemas.openxmlformats.org/drawingml/2006/picture">
+                  <pic:nvPicPr>
+                    <pic:cNvPr id="0" name=""/>
+                    <pic:cNvPicPr/>
+                  </pic:nvPicPr>
+                  <pic:blipFill>
+                    <a:blip r:embed="rId23"/>
+                    <a:stretch>
+                      <a:fillRect/>
+                    </a:stretch>
+                  </pic:blipFill>
+                  <pic:spPr>
+                    <a:xfrm>
+                      <a:off x="0" y="0"/>
+                      <a:ext cx="5943600" cy="4545965"/>
+                    </a:xfrm>
+                    <a:prstGeom prst="rect">
+                      <a:avLst/>
+                    </a:prstGeom>
+                  </pic:spPr>
+                </pic:pic>
+              </a:graphicData>
+            </a:graphic>
+          </wp:inline>
+        </w:drawing>
+      </w:r>
+    </w:p>
+    <w:p>
+      <w:pPr>
+        <w:rPr>
+          <w:sz w:val="28"/>
+          <w:lang w:val="ro-RO"/>
+        </w:rPr>
+      </w:pPr>
+    </w:p>
+    <w:p>
+      <w:pPr>
+        <w:ind w:firstLine="720"/>
+        <w:rPr>
+          <w:sz w:val="28"/>
+          <w:lang w:val="ro-RO"/>
+        </w:rPr>
+      </w:pPr>
+      <w:r>
+        <w:rPr>
+          <w:sz w:val="28"/>
+          <w:lang w:val="ro-RO"/>
+        </w:rPr>
+        <w:t>De exemplu, în figura de mai sus, în luna a patra din an (aprilie), se organizează o conferință din domeniu „Computer graphics”.</w:t>
+      </w:r>
+    </w:p>
+    <w:p>
+      <w:pPr>
+        <w:ind w:firstLine="720"/>
+        <w:rPr>
+          <w:sz w:val="28"/>
+          <w:lang w:val="ro-RO"/>
+        </w:rPr>
+      </w:pPr>
+    </w:p>
+    <w:p>
+      <w:pPr>
+        <w:ind w:firstLine="720"/>
+        <w:rPr>
+          <w:sz w:val="28"/>
+          <w:lang w:val="ro-RO"/>
+        </w:rPr>
+      </w:pPr>
+      <w:r>
+        <w:rPr>
+          <w:sz w:val="28"/>
+          <w:lang w:val="ro-RO"/>
+        </w:rPr>
+        <w:t>Pentru a putea consulta, din nou, sistemul, trebuie șterse faptele prezente în baza de cunoștințe. Aceasta se face p</w:t>
+      </w:r>
+      <w:r>
+        <w:rPr>
+          <w:sz w:val="28"/>
+          <w:lang w:val="ro-RO"/>
+        </w:rPr>
+        <w:t xml:space="preserve">rin comanda </w:t>
+      </w:r>
+      <w:r>
+        <w:rPr>
+          <w:sz w:val="28"/>
+          <w:lang w:val="ro-RO"/>
+        </w:rPr>
+        <w:t>„</w:t>
+      </w:r>
+      <w:r>
+        <w:rPr>
+          <w:sz w:val="28"/>
+          <w:lang w:val="ro-RO"/>
+        </w:rPr>
+        <w:t>Reinițiază</w:t>
+      </w:r>
+      <w:r>
+        <w:rPr>
+          <w:sz w:val="28"/>
+          <w:lang w:val="ro-RO"/>
+        </w:rPr>
+        <w:t xml:space="preserve">”, care șterge memoria sistemului în legătură cu consultarea anterioară. </w:t>
+      </w:r>
+      <w:r>
+        <w:rPr>
+          <w:sz w:val="28"/>
+          <w:lang w:val="ro-RO"/>
+        </w:rPr>
+        <w:t xml:space="preserve">Comanda </w:t>
+      </w:r>
+      <w:r>
+        <w:rPr>
+          <w:sz w:val="28"/>
+          <w:lang w:val="ro-RO"/>
+        </w:rPr>
+        <w:t>„</w:t>
+      </w:r>
+      <w:r>
+        <w:rPr>
+          <w:sz w:val="28"/>
+          <w:lang w:val="ro-RO"/>
+        </w:rPr>
+        <w:t>Încarcă</w:t>
+      </w:r>
+      <w:r>
+        <w:rPr>
+          <w:sz w:val="28"/>
+        </w:rPr>
+        <w:t>”</w:t>
+      </w:r>
+      <w:r>
+        <w:rPr>
+          <w:sz w:val="28"/>
+          <w:lang w:val="ro-RO"/>
+        </w:rPr>
+        <w:t xml:space="preserve"> face același lucru doar că readuce utilizatorul la primul ecran, de unde poate incărca, din nou, fișierele necesare. </w:t>
+      </w:r>
+    </w:p>
+    <w:p>
+      <w:pPr>
+        <w:rPr>
+          <w:sz w:val="28"/>
+          <w:lang w:val="ro-RO"/>
+        </w:rPr>
+      </w:pPr>
+    </w:p>
+    <w:p>
+      <w:pPr>
+        <w:rPr>
+          <w:sz w:val="28"/>
+          <w:lang w:val="ro-RO"/>
+        </w:rPr>
+      </w:pPr>
+    </w:p>
+    <w:p>
+      <w:pPr>
+        <w:rPr>
+          <w:sz w:val="28"/>
+          <w:lang w:val="ro-RO"/>
+        </w:rPr>
+      </w:pPr>
+    </w:p>
+    <w:p>
+      <w:pPr>
+        <w:jc w:val="center"/>
+        <w:rPr>
+          <w:b/>
+          <w:lang w:val="ro-RO"/>
+        </w:rPr>
+      </w:pPr>
+    </w:p>
+    <w:p>
+      <w:pPr>
+        <w:jc w:val="center"/>
+        <w:rPr>
+          <w:b/>
+          <w:lang w:val="ro-RO"/>
+        </w:rPr>
+      </w:pPr>
+      <w:r>
+        <w:rPr>
+          <w:b/>
+          <w:lang w:val="ro-RO"/>
+        </w:rPr>
+        <w:lastRenderedPageBreak/>
+        <w:t>CAPITOLUL 4</w:t>
+      </w:r>
+    </w:p>
+    <w:p>
+      <w:pPr>
+        <w:jc w:val="center"/>
         <w:rPr>
           <w:b/>
           <w:sz w:val="40"/>
           <w:szCs w:val="40"/>
           <w:lang w:val="ro-RO"/>
         </w:rPr>
-        <w:t>A SISTEMULUI DIN INTERFAȚA GRAFICĂ</w:t>
-      </w:r>
-    </w:p>
-    <w:p>
-      <w:pPr>
-        <w:rPr>
-          <w:lang w:val="ro-RO"/>
-        </w:rPr>
-      </w:pPr>
-    </w:p>
-    <w:p>
-      <w:pPr>
-        <w:rPr>
-          <w:lang w:val="ro-RO"/>
-        </w:rPr>
-      </w:pPr>
-    </w:p>
-    <w:p>
-      <w:pPr>
-        <w:rPr>
-          <w:lang w:val="ro-RO"/>
-        </w:rPr>
-      </w:pPr>
-    </w:p>
-    <w:p>
-      <w:pPr>
-        <w:rPr>
-          <w:lang w:val="ro-RO"/>
-        </w:rPr>
-      </w:pPr>
-    </w:p>
-    <w:p>
-      <w:pPr>
-        <w:rPr>
-          <w:lang w:val="ro-RO"/>
-        </w:rPr>
-      </w:pPr>
-    </w:p>
-    <w:p>
-      <w:pPr>
-        <w:rPr>
-          <w:lang w:val="ro-RO"/>
-        </w:rPr>
-      </w:pPr>
-    </w:p>
-    <w:p>
-      <w:pPr>
-        <w:rPr>
-          <w:lang w:val="ro-RO"/>
-        </w:rPr>
-      </w:pPr>
-    </w:p>
-    <w:p>
-      <w:pPr>
-        <w:rPr>
-          <w:lang w:val="ro-RO"/>
-        </w:rPr>
-      </w:pPr>
-    </w:p>
-    <w:p>
-      <w:pPr>
-        <w:rPr>
-          <w:lang w:val="ro-RO"/>
-        </w:rPr>
-      </w:pPr>
-    </w:p>
-    <w:p>
-      <w:pPr>
-        <w:rPr>
-          <w:lang w:val="ro-RO"/>
-        </w:rPr>
-      </w:pPr>
-    </w:p>
-    <w:p>
-      <w:pPr>
-        <w:rPr>
-          <w:lang w:val="ro-RO"/>
-        </w:rPr>
-      </w:pPr>
-    </w:p>
-    <w:p>
-      <w:pPr>
-        <w:rPr>
-          <w:lang w:val="ro-RO"/>
-        </w:rPr>
-      </w:pPr>
-    </w:p>
-    <w:p>
-      <w:pPr>
-        <w:rPr>
-          <w:lang w:val="ro-RO"/>
-        </w:rPr>
-      </w:pPr>
-    </w:p>
-    <w:p>
-      <w:pPr>
-        <w:rPr>
-          <w:lang w:val="ro-RO"/>
-        </w:rPr>
-      </w:pPr>
-    </w:p>
-    <w:p>
-      <w:pPr>
-        <w:rPr>
-          <w:lang w:val="ro-RO"/>
-        </w:rPr>
-      </w:pPr>
+      </w:pPr>
+      <w:r>
+        <w:rPr>
+          <w:b/>
+          <w:sz w:val="40"/>
+          <w:szCs w:val="40"/>
+          <w:lang w:val="ro-RO"/>
+        </w:rPr>
+        <w:t>EXEMPLE DE RULARE A SISTEMULUI EXPERT</w:t>
+      </w:r>
+    </w:p>
+    <w:p>
+      <w:pPr>
+        <w:rPr>
+          <w:rFonts w:cstheme="minorHAnsi"/>
+          <w:sz w:val="28"/>
+          <w:szCs w:val="40"/>
+          <w:lang w:val="ro-RO"/>
+        </w:rPr>
+      </w:pPr>
+    </w:p>
+    <w:p>
+      <w:pPr>
+        <w:rPr>
+          <w:rFonts w:cstheme="minorHAnsi"/>
+          <w:sz w:val="28"/>
+          <w:szCs w:val="40"/>
+          <w:lang w:val="ro-RO"/>
+        </w:rPr>
+      </w:pPr>
+    </w:p>
+    <w:p>
+      <w:pPr>
+        <w:rPr>
+          <w:rFonts w:cstheme="minorHAnsi"/>
+          <w:b/>
+          <w:sz w:val="28"/>
+          <w:szCs w:val="40"/>
+          <w:lang w:val="ro-RO"/>
+        </w:rPr>
+      </w:pPr>
+      <w:r>
+        <w:rPr>
+          <w:rFonts w:cstheme="minorHAnsi"/>
+          <w:b/>
+          <w:sz w:val="28"/>
+          <w:szCs w:val="40"/>
+          <w:lang w:val="ro-RO"/>
+        </w:rPr>
+        <w:t>1) Caz fără soluții</w:t>
+      </w:r>
+    </w:p>
+    <w:p>
+      <w:pPr>
+        <w:rPr>
+          <w:rFonts w:cstheme="minorHAnsi"/>
+          <w:sz w:val="28"/>
+          <w:szCs w:val="40"/>
+          <w:lang w:val="ro-RO"/>
+        </w:rPr>
+      </w:pPr>
+    </w:p>
+    <w:p>
+      <w:pPr>
+        <w:rPr>
+          <w:rFonts w:cstheme="minorHAnsi"/>
+          <w:sz w:val="28"/>
+          <w:szCs w:val="40"/>
+          <w:lang w:val="ro-RO"/>
+        </w:rPr>
+      </w:pPr>
+      <w:r>
+        <w:rPr>
+          <w:rFonts w:cstheme="minorHAnsi"/>
+          <w:sz w:val="28"/>
+          <w:szCs w:val="40"/>
+          <w:lang w:val="ro-RO"/>
+        </w:rPr>
+        <w:t>Întrebări și răspunsuri:</w:t>
+      </w:r>
+    </w:p>
+    <w:p>
+      <w:pPr>
+        <w:rPr>
+          <w:rFonts w:cstheme="minorHAnsi"/>
+          <w:sz w:val="28"/>
+          <w:szCs w:val="40"/>
+          <w:lang w:val="ro-RO"/>
+        </w:rPr>
+      </w:pPr>
+    </w:p>
+    <w:p>
+      <w:pPr>
+        <w:rPr>
+          <w:rFonts w:cstheme="minorHAnsi"/>
+          <w:sz w:val="28"/>
+          <w:szCs w:val="40"/>
+          <w:lang w:val="ro-RO"/>
+        </w:rPr>
+      </w:pPr>
+      <w:r>
+        <w:rPr>
+          <w:rFonts w:cstheme="minorHAnsi"/>
+          <w:sz w:val="28"/>
+          <w:szCs w:val="40"/>
+          <w:lang w:val="ro-RO"/>
+        </w:rPr>
+        <w:t>Q:</w:t>
+      </w:r>
+      <w:r>
+        <w:rPr>
+          <w:rFonts w:cstheme="minorHAnsi"/>
+          <w:sz w:val="28"/>
+          <w:szCs w:val="40"/>
+          <w:lang w:val="ro-RO"/>
+        </w:rPr>
+        <w:t xml:space="preserve"> Lucrați î</w:t>
+      </w:r>
+      <w:r>
+        <w:rPr>
+          <w:rFonts w:cstheme="minorHAnsi"/>
+          <w:sz w:val="28"/>
+          <w:szCs w:val="40"/>
+          <w:lang w:val="ro-RO"/>
+        </w:rPr>
+        <w:t>n cercetare?</w:t>
+      </w:r>
+      <w:r>
+        <w:rPr>
+          <w:rFonts w:cstheme="minorHAnsi"/>
+          <w:sz w:val="28"/>
+          <w:szCs w:val="40"/>
+          <w:lang w:val="ro-RO"/>
+        </w:rPr>
+        <w:t xml:space="preserve">  </w:t>
+      </w:r>
+    </w:p>
+    <w:p>
+      <w:pPr>
+        <w:rPr>
+          <w:rFonts w:cstheme="minorHAnsi"/>
+          <w:sz w:val="28"/>
+          <w:szCs w:val="40"/>
+          <w:lang w:val="ro-RO"/>
+        </w:rPr>
+      </w:pPr>
+      <w:r>
+        <w:rPr>
+          <w:rFonts w:cstheme="minorHAnsi"/>
+          <w:sz w:val="28"/>
+          <w:szCs w:val="40"/>
+          <w:lang w:val="ro-RO"/>
+        </w:rPr>
+        <w:t xml:space="preserve">A: </w:t>
+      </w:r>
+      <w:r>
+        <w:rPr>
+          <w:rFonts w:cstheme="minorHAnsi"/>
+          <w:sz w:val="28"/>
+          <w:szCs w:val="40"/>
+          <w:lang w:val="ro-RO"/>
+        </w:rPr>
+        <w:t>Nu.</w:t>
+      </w:r>
+    </w:p>
+    <w:p>
+      <w:pPr>
+        <w:rPr>
+          <w:rFonts w:cstheme="minorHAnsi"/>
+          <w:sz w:val="28"/>
+          <w:szCs w:val="40"/>
+          <w:lang w:val="ro-RO"/>
+        </w:rPr>
+      </w:pPr>
+    </w:p>
+    <w:p>
+      <w:pPr>
+        <w:rPr>
+          <w:rFonts w:cstheme="minorHAnsi"/>
+          <w:sz w:val="28"/>
+          <w:szCs w:val="40"/>
+          <w:lang w:val="ro-RO"/>
+        </w:rPr>
+      </w:pPr>
+      <w:r>
+        <w:rPr>
+          <w:rFonts w:cstheme="minorHAnsi"/>
+          <w:sz w:val="28"/>
+          <w:szCs w:val="40"/>
+          <w:lang w:val="ro-RO"/>
+        </w:rPr>
+        <w:t>Q:</w:t>
+      </w:r>
+      <w:r>
+        <w:rPr>
+          <w:rFonts w:cstheme="minorHAnsi"/>
+          <w:sz w:val="28"/>
+          <w:szCs w:val="40"/>
+          <w:lang w:val="ro-RO"/>
+        </w:rPr>
+        <w:t xml:space="preserve"> Sunteți î</w:t>
+      </w:r>
+      <w:r>
+        <w:rPr>
+          <w:rFonts w:cstheme="minorHAnsi"/>
+          <w:sz w:val="28"/>
+          <w:szCs w:val="40"/>
+          <w:lang w:val="ro-RO"/>
+        </w:rPr>
+        <w:t>nscris la un program de studii universitare?</w:t>
+      </w:r>
+    </w:p>
+    <w:p>
+      <w:pPr>
+        <w:rPr>
+          <w:rFonts w:cstheme="minorHAnsi"/>
+          <w:sz w:val="28"/>
+          <w:szCs w:val="40"/>
+          <w:lang w:val="ro-RO"/>
+        </w:rPr>
+      </w:pPr>
+      <w:r>
+        <w:rPr>
+          <w:rFonts w:cstheme="minorHAnsi"/>
+          <w:sz w:val="28"/>
+          <w:szCs w:val="40"/>
+          <w:lang w:val="ro-RO"/>
+        </w:rPr>
+        <w:t>A:</w:t>
+      </w:r>
+      <w:r>
+        <w:rPr>
+          <w:rFonts w:cstheme="minorHAnsi"/>
+          <w:sz w:val="28"/>
+          <w:szCs w:val="40"/>
+          <w:lang w:val="ro-RO"/>
+        </w:rPr>
+        <w:t xml:space="preserve"> Nu.</w:t>
+      </w:r>
+    </w:p>
+    <w:p>
+      <w:pPr>
+        <w:rPr>
+          <w:rFonts w:cstheme="minorHAnsi"/>
+          <w:sz w:val="28"/>
+          <w:szCs w:val="40"/>
+          <w:lang w:val="ro-RO"/>
+        </w:rPr>
+      </w:pPr>
+    </w:p>
+    <w:p>
+      <w:pPr>
+        <w:rPr>
+          <w:rFonts w:cstheme="minorHAnsi"/>
+          <w:sz w:val="28"/>
+          <w:szCs w:val="40"/>
+          <w:lang w:val="ro-RO"/>
+        </w:rPr>
+      </w:pPr>
+      <w:r>
+        <w:rPr>
+          <w:rFonts w:cstheme="minorHAnsi"/>
+          <w:sz w:val="28"/>
+          <w:szCs w:val="40"/>
+          <w:lang w:val="ro-RO"/>
+        </w:rPr>
+        <w:t>Q:</w:t>
+      </w:r>
+      <w:r>
+        <w:rPr>
+          <w:rFonts w:cstheme="minorHAnsi"/>
+          <w:sz w:val="28"/>
+          <w:szCs w:val="40"/>
+          <w:lang w:val="ro-RO"/>
+        </w:rPr>
+        <w:t xml:space="preserve"> Care este </w:t>
+      </w:r>
+      <w:r>
+        <w:rPr>
+          <w:rFonts w:cstheme="minorHAnsi"/>
+          <w:sz w:val="28"/>
+          <w:szCs w:val="40"/>
+          <w:lang w:val="ro-RO"/>
+        </w:rPr>
+        <w:t>programul de studii pe care l-aț</w:t>
+      </w:r>
+      <w:r>
+        <w:rPr>
+          <w:rFonts w:cstheme="minorHAnsi"/>
+          <w:sz w:val="28"/>
+          <w:szCs w:val="40"/>
+          <w:lang w:val="ro-RO"/>
+        </w:rPr>
+        <w:t>i finalizat?</w:t>
+      </w:r>
+    </w:p>
+    <w:p>
+      <w:pPr>
+        <w:rPr>
+          <w:rFonts w:cstheme="minorHAnsi"/>
+          <w:sz w:val="28"/>
+          <w:szCs w:val="40"/>
+          <w:lang w:val="ro-RO"/>
+        </w:rPr>
+      </w:pPr>
+      <w:r>
+        <w:rPr>
+          <w:rFonts w:cstheme="minorHAnsi"/>
+          <w:sz w:val="28"/>
+          <w:szCs w:val="40"/>
+          <w:lang w:val="ro-RO"/>
+        </w:rPr>
+        <w:t>A:</w:t>
+      </w:r>
+      <w:r>
+        <w:rPr>
+          <w:rFonts w:cstheme="minorHAnsi"/>
+          <w:sz w:val="28"/>
+          <w:szCs w:val="40"/>
+          <w:lang w:val="ro-RO"/>
+        </w:rPr>
+        <w:t xml:space="preserve"> Liceu.</w:t>
+      </w:r>
+    </w:p>
+    <w:p>
+      <w:pPr>
+        <w:pStyle w:val="ListParagraph"/>
+        <w:rPr>
+          <w:rFonts w:cstheme="minorHAnsi"/>
+          <w:sz w:val="28"/>
+          <w:szCs w:val="40"/>
+          <w:lang w:val="ro-RO"/>
+        </w:rPr>
+      </w:pPr>
+      <w:r>
+        <w:rPr>
+          <w:rFonts w:cstheme="minorHAnsi"/>
+          <w:sz w:val="28"/>
+          <w:szCs w:val="40"/>
+          <w:lang w:val="ro-RO"/>
+        </w:rPr>
+        <w:t xml:space="preserve"> </w:t>
+      </w:r>
+    </w:p>
+    <w:p>
+      <w:pPr>
+        <w:rPr>
+          <w:rFonts w:cstheme="minorHAnsi"/>
+          <w:sz w:val="28"/>
+          <w:lang w:val="ro-RO"/>
+        </w:rPr>
+      </w:pPr>
+      <w:r>
+        <w:rPr>
+          <w:noProof/>
+        </w:rPr>
+        <w:drawing>
+          <wp:inline distT="0" distB="0" distL="0" distR="0" wp14:anchorId="4303A1D1" wp14:editId="7D639A26">
+            <wp:extent cx="5936462" cy="4227616"/>
+            <wp:effectExtent l="0" t="0" r="7620" b="1905"/>
+            <wp:docPr id="18" name="Picture 18"/>
+            <wp:cNvGraphicFramePr>
+              <a:graphicFrameLocks xmlns:a="http://schemas.openxmlformats.org/drawingml/2006/main" noChangeAspect="1"/>
+            </wp:cNvGraphicFramePr>
+            <a:graphic xmlns:a="http://schemas.openxmlformats.org/drawingml/2006/main">
+              <a:graphicData uri="http://schemas.openxmlformats.org/drawingml/2006/picture">
+                <pic:pic xmlns:pic="http://schemas.openxmlformats.org/drawingml/2006/picture">
+                  <pic:nvPicPr>
+                    <pic:cNvPr id="0" name=""/>
+                    <pic:cNvPicPr/>
+                  </pic:nvPicPr>
+                  <pic:blipFill>
+                    <a:blip r:embed="rId24"/>
+                    <a:stretch>
+                      <a:fillRect/>
+                    </a:stretch>
+                  </pic:blipFill>
+                  <pic:spPr>
+                    <a:xfrm>
+                      <a:off x="0" y="0"/>
+                      <a:ext cx="5943600" cy="4232699"/>
+                    </a:xfrm>
+                    <a:prstGeom prst="rect">
+                      <a:avLst/>
+                    </a:prstGeom>
+                  </pic:spPr>
+                </pic:pic>
+              </a:graphicData>
+            </a:graphic>
+          </wp:inline>
+        </w:drawing>
+      </w:r>
+    </w:p>
+    <w:p>
+      <w:pPr>
+        <w:rPr>
+          <w:rFonts w:cstheme="minorHAnsi"/>
+          <w:sz w:val="28"/>
+          <w:lang w:val="ro-RO"/>
+        </w:rPr>
+      </w:pPr>
+    </w:p>
+    <w:p>
+      <w:pPr>
+        <w:rPr>
+          <w:rFonts w:cstheme="minorHAnsi"/>
+          <w:b/>
+          <w:sz w:val="28"/>
+          <w:lang w:val="ro-RO"/>
+        </w:rPr>
+      </w:pPr>
+      <w:r>
+        <w:rPr>
+          <w:rFonts w:cstheme="minorHAnsi"/>
+          <w:b/>
+          <w:sz w:val="28"/>
+          <w:lang w:val="ro-RO"/>
+        </w:rPr>
+        <w:lastRenderedPageBreak/>
+        <w:t>2) Caz cu o singură soluție</w:t>
+      </w:r>
+    </w:p>
+    <w:p>
+      <w:pPr>
+        <w:rPr>
+          <w:rFonts w:cstheme="minorHAnsi"/>
+          <w:sz w:val="28"/>
+        </w:rPr>
+      </w:pPr>
+    </w:p>
+    <w:p>
+      <w:pPr>
+        <w:rPr>
+          <w:rFonts w:cstheme="minorHAnsi"/>
+          <w:sz w:val="28"/>
+          <w:szCs w:val="40"/>
+          <w:lang w:val="ro-RO"/>
+        </w:rPr>
+      </w:pPr>
+      <w:r>
+        <w:rPr>
+          <w:rFonts w:cstheme="minorHAnsi"/>
+          <w:sz w:val="28"/>
+          <w:szCs w:val="40"/>
+          <w:lang w:val="ro-RO"/>
+        </w:rPr>
+        <w:t>Întrebări și răspunsuri:</w:t>
+      </w:r>
+    </w:p>
+    <w:p>
+      <w:pPr>
+        <w:rPr>
+          <w:rFonts w:cstheme="minorHAnsi"/>
+          <w:sz w:val="28"/>
+          <w:lang w:val="ro-RO"/>
+        </w:rPr>
+      </w:pPr>
+      <w:r>
+        <w:rPr>
+          <w:rFonts w:cstheme="minorHAnsi"/>
+          <w:sz w:val="28"/>
+          <w:szCs w:val="40"/>
+          <w:lang w:val="ro-RO"/>
+        </w:rPr>
+        <w:t>Q:</w:t>
+      </w:r>
+      <w:r>
+        <w:rPr>
+          <w:rFonts w:cstheme="minorHAnsi"/>
+          <w:sz w:val="28"/>
+          <w:lang w:val="ro-RO"/>
+        </w:rPr>
+        <w:t xml:space="preserve"> </w:t>
+      </w:r>
+      <w:r>
+        <w:rPr>
+          <w:rFonts w:cstheme="minorHAnsi"/>
+          <w:sz w:val="28"/>
+          <w:lang w:val="ro-RO"/>
+        </w:rPr>
+        <w:t>Lucrați în cercetare?</w:t>
+      </w:r>
+    </w:p>
+    <w:p>
+      <w:pPr>
+        <w:rPr>
+          <w:rFonts w:cstheme="minorHAnsi"/>
+          <w:sz w:val="28"/>
+          <w:lang w:val="ro-RO"/>
+        </w:rPr>
+      </w:pPr>
+      <w:r>
+        <w:rPr>
+          <w:rFonts w:cstheme="minorHAnsi"/>
+          <w:sz w:val="28"/>
+          <w:lang w:val="ro-RO"/>
+        </w:rPr>
+        <w:t xml:space="preserve">A: </w:t>
+      </w:r>
+      <w:r>
+        <w:rPr>
+          <w:rFonts w:cstheme="minorHAnsi"/>
+          <w:sz w:val="28"/>
+          <w:lang w:val="ro-RO"/>
+        </w:rPr>
+        <w:t xml:space="preserve">Da. </w:t>
+      </w:r>
+    </w:p>
+    <w:p>
+      <w:pPr>
+        <w:rPr>
+          <w:rFonts w:cstheme="minorHAnsi"/>
+          <w:sz w:val="28"/>
+          <w:lang w:val="ro-RO"/>
+        </w:rPr>
+      </w:pPr>
+    </w:p>
+    <w:p>
+      <w:pPr>
+        <w:rPr>
+          <w:rFonts w:cstheme="minorHAnsi"/>
+          <w:sz w:val="28"/>
+          <w:lang w:val="ro-RO"/>
+        </w:rPr>
+      </w:pPr>
+      <w:r>
+        <w:rPr>
+          <w:rFonts w:cstheme="minorHAnsi"/>
+          <w:sz w:val="28"/>
+          <w:lang w:val="ro-RO"/>
+        </w:rPr>
+        <w:t xml:space="preserve">Q: </w:t>
+      </w:r>
+      <w:r>
+        <w:rPr>
+          <w:rFonts w:cstheme="minorHAnsi"/>
+          <w:sz w:val="28"/>
+          <w:lang w:val="ro-RO"/>
+        </w:rPr>
+        <w:t xml:space="preserve">Doriți să ascultați prezentări ale studiilor și descoperirilor recente din domeniu? </w:t>
+      </w:r>
+    </w:p>
+    <w:p>
+      <w:pPr>
+        <w:rPr>
+          <w:rFonts w:cstheme="minorHAnsi"/>
+          <w:sz w:val="28"/>
+          <w:lang w:val="ro-RO"/>
+        </w:rPr>
+      </w:pPr>
+      <w:r>
+        <w:rPr>
+          <w:rFonts w:cstheme="minorHAnsi"/>
+          <w:sz w:val="28"/>
+          <w:lang w:val="ro-RO"/>
+        </w:rPr>
+        <w:t xml:space="preserve">A: </w:t>
+      </w:r>
+      <w:r>
+        <w:rPr>
+          <w:rFonts w:cstheme="minorHAnsi"/>
+          <w:sz w:val="28"/>
+          <w:lang w:val="ro-RO"/>
+        </w:rPr>
+        <w:t>Da.</w:t>
+      </w:r>
+    </w:p>
+    <w:p>
+      <w:pPr>
+        <w:rPr>
+          <w:rFonts w:cstheme="minorHAnsi"/>
+          <w:sz w:val="28"/>
+          <w:lang w:val="ro-RO"/>
+        </w:rPr>
+      </w:pPr>
+    </w:p>
+    <w:p>
+      <w:pPr>
+        <w:rPr>
+          <w:rFonts w:cstheme="minorHAnsi"/>
+          <w:sz w:val="28"/>
+          <w:lang w:val="ro-RO"/>
+        </w:rPr>
+      </w:pPr>
+      <w:r>
+        <w:rPr>
+          <w:rFonts w:cstheme="minorHAnsi"/>
+          <w:sz w:val="28"/>
+          <w:lang w:val="ro-RO"/>
+        </w:rPr>
+        <w:t xml:space="preserve">Q: </w:t>
+      </w:r>
+      <w:r>
+        <w:rPr>
+          <w:rFonts w:cstheme="minorHAnsi"/>
+          <w:sz w:val="28"/>
+          <w:lang w:val="ro-RO"/>
+        </w:rPr>
+        <w:t xml:space="preserve">Doriți să vă prezentați munca de cercetare în cadrul conferinței? </w:t>
+      </w:r>
+    </w:p>
+    <w:p>
+      <w:pPr>
+        <w:rPr>
+          <w:rFonts w:cstheme="minorHAnsi"/>
+          <w:sz w:val="28"/>
+          <w:lang w:val="ro-RO"/>
+        </w:rPr>
+      </w:pPr>
+      <w:r>
+        <w:rPr>
+          <w:rFonts w:cstheme="minorHAnsi"/>
+          <w:sz w:val="28"/>
+          <w:lang w:val="ro-RO"/>
+        </w:rPr>
+        <w:t xml:space="preserve">A: </w:t>
+      </w:r>
+      <w:r>
+        <w:rPr>
+          <w:rFonts w:cstheme="minorHAnsi"/>
+          <w:sz w:val="28"/>
+          <w:lang w:val="ro-RO"/>
+        </w:rPr>
+        <w:t xml:space="preserve">Da. </w:t>
+      </w:r>
+    </w:p>
+    <w:p>
+      <w:pPr>
+        <w:rPr>
+          <w:rFonts w:cstheme="minorHAnsi"/>
+          <w:sz w:val="28"/>
+          <w:lang w:val="ro-RO"/>
+        </w:rPr>
+      </w:pPr>
+    </w:p>
+    <w:p>
+      <w:pPr>
+        <w:rPr>
+          <w:rFonts w:cstheme="minorHAnsi"/>
+          <w:sz w:val="28"/>
+          <w:lang w:val="ro-RO"/>
+        </w:rPr>
+      </w:pPr>
+      <w:r>
+        <w:rPr>
+          <w:rFonts w:cstheme="minorHAnsi"/>
+          <w:sz w:val="28"/>
+          <w:lang w:val="ro-RO"/>
+        </w:rPr>
+        <w:t xml:space="preserve">Q: </w:t>
+      </w:r>
+      <w:r>
+        <w:rPr>
+          <w:rFonts w:cstheme="minorHAnsi"/>
+          <w:sz w:val="28"/>
+          <w:lang w:val="ro-RO"/>
+        </w:rPr>
+        <w:t xml:space="preserve">Care este domeniul dumneavoastră de interes? </w:t>
+      </w:r>
+    </w:p>
+    <w:p>
+      <w:pPr>
+        <w:rPr>
+          <w:rFonts w:cstheme="minorHAnsi"/>
+          <w:sz w:val="28"/>
+          <w:lang w:val="ro-RO"/>
+        </w:rPr>
+      </w:pPr>
+      <w:r>
+        <w:rPr>
+          <w:rFonts w:cstheme="minorHAnsi"/>
+          <w:sz w:val="28"/>
+          <w:lang w:val="ro-RO"/>
+        </w:rPr>
+        <w:t xml:space="preserve">A: </w:t>
+      </w:r>
+      <w:r>
+        <w:rPr>
+          <w:rFonts w:cstheme="minorHAnsi"/>
+          <w:sz w:val="28"/>
+          <w:lang w:val="ro-RO"/>
+        </w:rPr>
+        <w:t xml:space="preserve">Inteligenta_artificiala. </w:t>
+      </w:r>
+    </w:p>
+    <w:p>
+      <w:pPr>
+        <w:rPr>
+          <w:rFonts w:cstheme="minorHAnsi"/>
+          <w:sz w:val="28"/>
+          <w:lang w:val="ro-RO"/>
+        </w:rPr>
+      </w:pPr>
+    </w:p>
+    <w:p>
+      <w:pPr>
+        <w:rPr>
+          <w:rFonts w:cstheme="minorHAnsi"/>
+          <w:sz w:val="28"/>
+          <w:lang w:val="ro-RO"/>
+        </w:rPr>
+      </w:pPr>
+      <w:r>
+        <w:rPr>
+          <w:rFonts w:cstheme="minorHAnsi"/>
+          <w:sz w:val="28"/>
+          <w:lang w:val="ro-RO"/>
+        </w:rPr>
+        <w:t xml:space="preserve">Q: </w:t>
+      </w:r>
+      <w:r>
+        <w:rPr>
+          <w:rFonts w:cstheme="minorHAnsi"/>
+          <w:sz w:val="28"/>
+          <w:lang w:val="ro-RO"/>
+        </w:rPr>
+        <w:t xml:space="preserve">Ce tematică doriți să aibă conferința? </w:t>
+      </w:r>
+    </w:p>
+    <w:p>
+      <w:pPr>
+        <w:rPr>
+          <w:rFonts w:cstheme="minorHAnsi"/>
+          <w:sz w:val="28"/>
+          <w:lang w:val="ro-RO"/>
+        </w:rPr>
+      </w:pPr>
+      <w:r>
+        <w:rPr>
+          <w:rFonts w:cstheme="minorHAnsi"/>
+          <w:sz w:val="28"/>
+          <w:lang w:val="ro-RO"/>
+        </w:rPr>
+        <w:t xml:space="preserve">A: </w:t>
+      </w:r>
+      <w:r>
+        <w:rPr>
+          <w:rFonts w:cstheme="minorHAnsi"/>
+          <w:sz w:val="28"/>
+          <w:lang w:val="ro-RO"/>
+        </w:rPr>
+        <w:t xml:space="preserve">Specifică. </w:t>
+      </w:r>
+    </w:p>
+    <w:p>
+      <w:pPr>
+        <w:rPr>
+          <w:rFonts w:cstheme="minorHAnsi"/>
+          <w:sz w:val="28"/>
+          <w:lang w:val="ro-RO"/>
+        </w:rPr>
+      </w:pPr>
+    </w:p>
+    <w:p>
+      <w:pPr>
+        <w:rPr>
+          <w:rFonts w:cstheme="minorHAnsi"/>
+          <w:sz w:val="28"/>
+          <w:lang w:val="ro-RO"/>
+        </w:rPr>
+      </w:pPr>
+      <w:r>
+        <w:rPr>
+          <w:rFonts w:cstheme="minorHAnsi"/>
+          <w:sz w:val="28"/>
+          <w:lang w:val="ro-RO"/>
+        </w:rPr>
+        <w:t xml:space="preserve">Q: </w:t>
+      </w:r>
+      <w:r>
+        <w:rPr>
+          <w:rFonts w:cstheme="minorHAnsi"/>
+          <w:sz w:val="28"/>
+          <w:lang w:val="ro-RO"/>
+        </w:rPr>
+        <w:t xml:space="preserve">Doriți să determin dacă vă permiteți să participați la eveniment? </w:t>
+      </w:r>
+    </w:p>
+    <w:p>
+      <w:pPr>
+        <w:rPr>
+          <w:rFonts w:cstheme="minorHAnsi"/>
+          <w:sz w:val="28"/>
+          <w:lang w:val="ro-RO"/>
+        </w:rPr>
+      </w:pPr>
+      <w:r>
+        <w:rPr>
+          <w:rFonts w:cstheme="minorHAnsi"/>
+          <w:sz w:val="28"/>
+          <w:lang w:val="ro-RO"/>
+        </w:rPr>
+        <w:t xml:space="preserve">A: </w:t>
+      </w:r>
+      <w:r>
+        <w:rPr>
+          <w:rFonts w:cstheme="minorHAnsi"/>
+          <w:sz w:val="28"/>
+          <w:lang w:val="ro-RO"/>
+        </w:rPr>
+        <w:t xml:space="preserve">Nu. </w:t>
+      </w:r>
+    </w:p>
+    <w:p>
+      <w:pPr>
+        <w:rPr>
+          <w:noProof/>
+        </w:rPr>
+      </w:pPr>
+      <w:r>
+        <w:rPr>
+          <w:noProof/>
+        </w:rPr>
+        <w:drawing>
+          <wp:anchor distT="0" distB="0" distL="114300" distR="114300" simplePos="0" relativeHeight="251658240" behindDoc="1" locked="0" layoutInCell="1" allowOverlap="1" wp14:anchorId="1C5A6058" wp14:editId="522EDCB2">
+            <wp:simplePos x="0" y="0"/>
+            <wp:positionH relativeFrom="column">
+              <wp:posOffset>22860</wp:posOffset>
+            </wp:positionH>
+            <wp:positionV relativeFrom="paragraph">
+              <wp:posOffset>48450</wp:posOffset>
+            </wp:positionV>
+            <wp:extent cx="5935980" cy="3942080"/>
+            <wp:effectExtent l="19050" t="19050" r="26670" b="20320"/>
+            <wp:wrapNone/>
+            <wp:docPr id="19" name="Picture 19"/>
+            <wp:cNvGraphicFramePr>
+              <a:graphicFrameLocks xmlns:a="http://schemas.openxmlformats.org/drawingml/2006/main" noChangeAspect="1"/>
+            </wp:cNvGraphicFramePr>
+            <a:graphic xmlns:a="http://schemas.openxmlformats.org/drawingml/2006/main">
+              <a:graphicData uri="http://schemas.openxmlformats.org/drawingml/2006/picture">
+                <pic:pic xmlns:pic="http://schemas.openxmlformats.org/drawingml/2006/picture">
+                  <pic:nvPicPr>
+                    <pic:cNvPr id="0" name=""/>
+                    <pic:cNvPicPr/>
+                  </pic:nvPicPr>
+                  <pic:blipFill rotWithShape="1">
+                    <a:blip r:embed="rId25">
+                      <a:extLst>
+                        <a:ext uri="{28A0092B-C50C-407E-A947-70E740481C1C}">
+                          <a14:useLocalDpi xmlns:a14="http://schemas.microsoft.com/office/drawing/2010/main" val="0"/>
+                        </a:ext>
+                      </a:extLst>
+                    </a:blip>
+                    <a:srcRect b="15090"/>
+                    <a:stretch/>
+                  </pic:blipFill>
+                  <pic:spPr bwMode="auto">
+                    <a:xfrm>
+                      <a:off x="0" y="0"/>
+                      <a:ext cx="5935980" cy="3942080"/>
+                    </a:xfrm>
+                    <a:prstGeom prst="rect">
+                      <a:avLst/>
+                    </a:prstGeom>
+                    <a:ln>
+                      <a:solidFill>
+                        <a:schemeClr val="bg2">
+                          <a:lumMod val="90000"/>
+                        </a:schemeClr>
+                      </a:solidFill>
+                    </a:ln>
+                    <a:extLst>
+                      <a:ext uri="{53640926-AAD7-44D8-BBD7-CCE9431645EC}">
+                        <a14:shadowObscured xmlns:a14="http://schemas.microsoft.com/office/drawing/2010/main"/>
+                      </a:ext>
+                    </a:extLst>
+                  </pic:spPr>
+                </pic:pic>
+              </a:graphicData>
+            </a:graphic>
+            <wp14:sizeRelH relativeFrom="page">
+              <wp14:pctWidth>0</wp14:pctWidth>
+            </wp14:sizeRelH>
+            <wp14:sizeRelV relativeFrom="page">
+              <wp14:pctHeight>0</wp14:pctHeight>
+            </wp14:sizeRelV>
+          </wp:anchor>
+        </w:drawing>
+      </w:r>
+    </w:p>
+    <w:p>
+      <w:pPr>
+        <w:rPr>
+          <w:rFonts w:cstheme="minorHAnsi"/>
+          <w:sz w:val="28"/>
+          <w:lang w:val="ro-RO"/>
+        </w:rPr>
+      </w:pPr>
+      <w:r>
+        <w:rPr>
+          <w:rFonts w:cstheme="minorHAnsi"/>
+          <w:sz w:val="28"/>
+          <w:lang w:val="ro-RO"/>
+        </w:rPr>
+        <w:t xml:space="preserve">  </w:t>
+      </w:r>
+    </w:p>
+    <w:p>
+      <w:pPr>
+        <w:rPr>
+          <w:noProof/>
+        </w:rPr>
+      </w:pPr>
+    </w:p>
+    <w:p>
+      <w:pPr>
+        <w:rPr>
+          <w:noProof/>
+        </w:rPr>
+      </w:pPr>
+    </w:p>
+    <w:p>
+      <w:pPr>
+        <w:rPr>
+          <w:noProof/>
+        </w:rPr>
+      </w:pPr>
+    </w:p>
+    <w:p>
+      <w:pPr>
+        <w:rPr>
+          <w:noProof/>
+        </w:rPr>
+      </w:pPr>
+    </w:p>
+    <w:p>
+      <w:pPr>
+        <w:rPr>
+          <w:noProof/>
+        </w:rPr>
+      </w:pPr>
+    </w:p>
+    <w:p>
+      <w:pPr>
+        <w:rPr>
+          <w:noProof/>
+        </w:rPr>
+      </w:pPr>
+    </w:p>
+    <w:p>
+      <w:pPr>
+        <w:rPr>
+          <w:noProof/>
+        </w:rPr>
+      </w:pPr>
+    </w:p>
+    <w:p>
+      <w:pPr>
+        <w:rPr>
+          <w:noProof/>
+        </w:rPr>
+      </w:pPr>
+    </w:p>
+    <w:p>
+      <w:pPr>
+        <w:rPr>
+          <w:noProof/>
+        </w:rPr>
+      </w:pPr>
+    </w:p>
+    <w:p>
+      <w:pPr>
+        <w:rPr>
+          <w:noProof/>
+        </w:rPr>
+      </w:pPr>
+    </w:p>
+    <w:p>
+      <w:pPr>
+        <w:rPr>
+          <w:noProof/>
+        </w:rPr>
+      </w:pPr>
+    </w:p>
+    <w:p>
+      <w:pPr>
+        <w:rPr>
+          <w:noProof/>
+        </w:rPr>
+      </w:pPr>
+    </w:p>
+    <w:p>
+      <w:pPr>
+        <w:rPr>
+          <w:noProof/>
+        </w:rPr>
+      </w:pPr>
+    </w:p>
+    <w:p>
+      <w:pPr>
+        <w:rPr>
+          <w:noProof/>
+        </w:rPr>
+      </w:pPr>
+    </w:p>
+    <w:p>
+      <w:pPr>
+        <w:rPr>
+          <w:noProof/>
+        </w:rPr>
+      </w:pPr>
+    </w:p>
+    <w:p>
+      <w:pPr>
+        <w:rPr>
+          <w:noProof/>
+        </w:rPr>
+      </w:pPr>
+    </w:p>
+    <w:p>
+      <w:pPr>
+        <w:rPr>
+          <w:noProof/>
+        </w:rPr>
+      </w:pPr>
+    </w:p>
+    <w:p>
+      <w:pPr>
+        <w:rPr>
+          <w:rFonts w:cstheme="minorHAnsi"/>
+          <w:sz w:val="28"/>
+          <w:lang w:val="ro-RO"/>
+        </w:rPr>
+      </w:pPr>
+    </w:p>
+    <w:p>
+      <w:pPr>
+        <w:rPr>
+          <w:rFonts w:cstheme="minorHAnsi"/>
+          <w:b/>
+          <w:sz w:val="28"/>
+        </w:rPr>
+      </w:pPr>
+      <w:r>
+        <w:rPr>
+          <w:rFonts w:cstheme="minorHAnsi"/>
+          <w:b/>
+          <w:sz w:val="28"/>
+          <w:lang w:val="ro-RO"/>
+        </w:rPr>
+        <w:lastRenderedPageBreak/>
+        <w:t>2) Caz cu mai multe soluții</w:t>
+      </w:r>
+    </w:p>
+    <w:p>
+      <w:pPr>
+        <w:rPr>
+          <w:rFonts w:cstheme="minorHAnsi"/>
+          <w:sz w:val="28"/>
+        </w:rPr>
+      </w:pPr>
+    </w:p>
+    <w:p>
+      <w:pPr>
+        <w:rPr>
+          <w:rFonts w:cstheme="minorHAnsi"/>
+          <w:sz w:val="28"/>
+          <w:szCs w:val="40"/>
+          <w:lang w:val="ro-RO"/>
+        </w:rPr>
+      </w:pPr>
+      <w:r>
+        <w:rPr>
+          <w:rFonts w:cstheme="minorHAnsi"/>
+          <w:sz w:val="28"/>
+          <w:szCs w:val="40"/>
+          <w:lang w:val="ro-RO"/>
+        </w:rPr>
+        <w:t>Întrebări și răspunsuri:</w:t>
+      </w:r>
+    </w:p>
+    <w:p>
+      <w:pPr>
+        <w:rPr>
+          <w:rFonts w:cstheme="minorHAnsi"/>
+          <w:sz w:val="28"/>
+        </w:rPr>
+      </w:pPr>
+    </w:p>
+    <w:p>
+      <w:pPr>
+        <w:rPr>
+          <w:rFonts w:cstheme="minorHAnsi"/>
+          <w:sz w:val="28"/>
+        </w:rPr>
+      </w:pPr>
+      <w:r>
+        <w:rPr>
+          <w:rFonts w:cstheme="minorHAnsi"/>
+          <w:sz w:val="28"/>
+        </w:rPr>
+        <w:t xml:space="preserve">Q: </w:t>
+      </w:r>
+      <w:proofErr w:type="spellStart"/>
+      <w:r>
+        <w:rPr>
+          <w:rFonts w:cstheme="minorHAnsi"/>
+          <w:sz w:val="28"/>
+        </w:rPr>
+        <w:t>Lucrați</w:t>
+      </w:r>
+      <w:proofErr w:type="spellEnd"/>
+      <w:r>
+        <w:rPr>
+          <w:rFonts w:cstheme="minorHAnsi"/>
+          <w:sz w:val="28"/>
+        </w:rPr>
+        <w:t xml:space="preserve"> </w:t>
+      </w:r>
+      <w:proofErr w:type="spellStart"/>
+      <w:r>
+        <w:rPr>
+          <w:rFonts w:cstheme="minorHAnsi"/>
+          <w:sz w:val="28"/>
+        </w:rPr>
+        <w:t>în</w:t>
+      </w:r>
+      <w:proofErr w:type="spellEnd"/>
+      <w:r>
+        <w:rPr>
+          <w:rFonts w:cstheme="minorHAnsi"/>
+          <w:sz w:val="28"/>
+        </w:rPr>
+        <w:t xml:space="preserve"> </w:t>
+      </w:r>
+      <w:proofErr w:type="spellStart"/>
+      <w:r>
+        <w:rPr>
+          <w:rFonts w:cstheme="minorHAnsi"/>
+          <w:sz w:val="28"/>
+        </w:rPr>
+        <w:t>cercetare</w:t>
+      </w:r>
+      <w:proofErr w:type="spellEnd"/>
+      <w:r>
+        <w:rPr>
+          <w:rFonts w:cstheme="minorHAnsi"/>
+          <w:sz w:val="28"/>
+        </w:rPr>
+        <w:t xml:space="preserve">? </w:t>
+      </w:r>
+    </w:p>
+    <w:p>
+      <w:pPr>
+        <w:rPr>
+          <w:rFonts w:cstheme="minorHAnsi"/>
+          <w:sz w:val="28"/>
+        </w:rPr>
+      </w:pPr>
+      <w:r>
+        <w:rPr>
+          <w:rFonts w:cstheme="minorHAnsi"/>
+          <w:sz w:val="28"/>
+        </w:rPr>
+        <w:t xml:space="preserve"> A: nu </w:t>
+      </w:r>
+    </w:p>
+    <w:p>
+      <w:pPr>
+        <w:rPr>
+          <w:rFonts w:cstheme="minorHAnsi"/>
+          <w:sz w:val="28"/>
+        </w:rPr>
+      </w:pPr>
+      <w:r>
+        <w:rPr>
+          <w:rFonts w:cstheme="minorHAnsi"/>
+          <w:sz w:val="28"/>
+        </w:rPr>
+        <w:t xml:space="preserve">  </w:t>
+      </w:r>
+    </w:p>
+    <w:p>
+      <w:pPr>
+        <w:rPr>
+          <w:rFonts w:cstheme="minorHAnsi"/>
+          <w:sz w:val="28"/>
+        </w:rPr>
+      </w:pPr>
+      <w:r>
+        <w:rPr>
+          <w:rFonts w:cstheme="minorHAnsi"/>
+          <w:sz w:val="28"/>
+        </w:rPr>
+        <w:t xml:space="preserve"> Q: </w:t>
+      </w:r>
+      <w:proofErr w:type="spellStart"/>
+      <w:r>
+        <w:rPr>
+          <w:rFonts w:cstheme="minorHAnsi"/>
+          <w:sz w:val="28"/>
+        </w:rPr>
+        <w:t>Sunteți</w:t>
+      </w:r>
+      <w:proofErr w:type="spellEnd"/>
+      <w:r>
+        <w:rPr>
+          <w:rFonts w:cstheme="minorHAnsi"/>
+          <w:sz w:val="28"/>
+        </w:rPr>
+        <w:t xml:space="preserve"> </w:t>
+      </w:r>
+      <w:proofErr w:type="spellStart"/>
+      <w:r>
+        <w:rPr>
+          <w:rFonts w:cstheme="minorHAnsi"/>
+          <w:sz w:val="28"/>
+        </w:rPr>
+        <w:t>înscris</w:t>
+      </w:r>
+      <w:proofErr w:type="spellEnd"/>
+      <w:r>
+        <w:rPr>
+          <w:rFonts w:cstheme="minorHAnsi"/>
+          <w:sz w:val="28"/>
+        </w:rPr>
+        <w:t xml:space="preserve"> la </w:t>
+      </w:r>
+      <w:proofErr w:type="gramStart"/>
+      <w:r>
+        <w:rPr>
+          <w:rFonts w:cstheme="minorHAnsi"/>
+          <w:sz w:val="28"/>
+        </w:rPr>
+        <w:t>un</w:t>
+      </w:r>
+      <w:proofErr w:type="gramEnd"/>
+      <w:r>
+        <w:rPr>
+          <w:rFonts w:cstheme="minorHAnsi"/>
+          <w:sz w:val="28"/>
+        </w:rPr>
+        <w:t xml:space="preserve"> program de </w:t>
+      </w:r>
+      <w:proofErr w:type="spellStart"/>
+      <w:r>
+        <w:rPr>
+          <w:rFonts w:cstheme="minorHAnsi"/>
+          <w:sz w:val="28"/>
+        </w:rPr>
+        <w:t>studii</w:t>
+      </w:r>
+      <w:proofErr w:type="spellEnd"/>
+      <w:r>
+        <w:rPr>
+          <w:rFonts w:cstheme="minorHAnsi"/>
+          <w:sz w:val="28"/>
+        </w:rPr>
+        <w:t xml:space="preserve"> </w:t>
+      </w:r>
+      <w:proofErr w:type="spellStart"/>
+      <w:r>
+        <w:rPr>
+          <w:rFonts w:cstheme="minorHAnsi"/>
+          <w:sz w:val="28"/>
+        </w:rPr>
+        <w:t>universitare</w:t>
+      </w:r>
+      <w:proofErr w:type="spellEnd"/>
+      <w:r>
+        <w:rPr>
+          <w:rFonts w:cstheme="minorHAnsi"/>
+          <w:sz w:val="28"/>
+        </w:rPr>
+        <w:t xml:space="preserve">? </w:t>
+      </w:r>
+    </w:p>
+    <w:p>
+      <w:pPr>
+        <w:rPr>
+          <w:rFonts w:cstheme="minorHAnsi"/>
+          <w:sz w:val="28"/>
+        </w:rPr>
+      </w:pPr>
+      <w:r>
+        <w:rPr>
+          <w:rFonts w:cstheme="minorHAnsi"/>
+          <w:sz w:val="28"/>
+        </w:rPr>
+        <w:t xml:space="preserve"> A: da </w:t>
+      </w:r>
+    </w:p>
+    <w:p>
+      <w:pPr>
+        <w:rPr>
+          <w:rFonts w:cstheme="minorHAnsi"/>
+          <w:sz w:val="28"/>
+        </w:rPr>
+      </w:pPr>
+      <w:r>
+        <w:rPr>
+          <w:rFonts w:cstheme="minorHAnsi"/>
+          <w:sz w:val="28"/>
+        </w:rPr>
+        <w:t xml:space="preserve">  </w:t>
+      </w:r>
+    </w:p>
+    <w:p>
+      <w:pPr>
+        <w:rPr>
+          <w:rFonts w:cstheme="minorHAnsi"/>
+          <w:sz w:val="28"/>
+        </w:rPr>
+      </w:pPr>
+      <w:r>
+        <w:rPr>
+          <w:rFonts w:cstheme="minorHAnsi"/>
+          <w:sz w:val="28"/>
+        </w:rPr>
+        <w:t xml:space="preserve"> Q: </w:t>
+      </w:r>
+      <w:proofErr w:type="spellStart"/>
+      <w:r>
+        <w:rPr>
+          <w:rFonts w:cstheme="minorHAnsi"/>
+          <w:sz w:val="28"/>
+        </w:rPr>
+        <w:t>Programul</w:t>
+      </w:r>
+      <w:proofErr w:type="spellEnd"/>
+      <w:r>
+        <w:rPr>
+          <w:rFonts w:cstheme="minorHAnsi"/>
+          <w:sz w:val="28"/>
+        </w:rPr>
+        <w:t xml:space="preserve"> de </w:t>
+      </w:r>
+      <w:proofErr w:type="spellStart"/>
+      <w:r>
+        <w:rPr>
+          <w:rFonts w:cstheme="minorHAnsi"/>
+          <w:sz w:val="28"/>
+        </w:rPr>
+        <w:t>studii</w:t>
+      </w:r>
+      <w:proofErr w:type="spellEnd"/>
+      <w:r>
+        <w:rPr>
+          <w:rFonts w:cstheme="minorHAnsi"/>
+          <w:sz w:val="28"/>
+        </w:rPr>
+        <w:t xml:space="preserve"> </w:t>
+      </w:r>
+      <w:proofErr w:type="spellStart"/>
+      <w:r>
+        <w:rPr>
+          <w:rFonts w:cstheme="minorHAnsi"/>
+          <w:sz w:val="28"/>
+        </w:rPr>
+        <w:t>urmat</w:t>
+      </w:r>
+      <w:proofErr w:type="spellEnd"/>
+      <w:r>
+        <w:rPr>
+          <w:rFonts w:cstheme="minorHAnsi"/>
+          <w:sz w:val="28"/>
+        </w:rPr>
+        <w:t xml:space="preserve"> </w:t>
+      </w:r>
+      <w:proofErr w:type="spellStart"/>
+      <w:proofErr w:type="gramStart"/>
+      <w:r>
+        <w:rPr>
+          <w:rFonts w:cstheme="minorHAnsi"/>
+          <w:sz w:val="28"/>
+        </w:rPr>
+        <w:t>este</w:t>
+      </w:r>
+      <w:proofErr w:type="spellEnd"/>
+      <w:proofErr w:type="gramEnd"/>
+      <w:r>
+        <w:rPr>
+          <w:rFonts w:cstheme="minorHAnsi"/>
+          <w:sz w:val="28"/>
+        </w:rPr>
+        <w:t xml:space="preserve"> </w:t>
+      </w:r>
+      <w:proofErr w:type="spellStart"/>
+      <w:r>
+        <w:rPr>
+          <w:rFonts w:cstheme="minorHAnsi"/>
+          <w:sz w:val="28"/>
+        </w:rPr>
+        <w:t>în</w:t>
+      </w:r>
+      <w:proofErr w:type="spellEnd"/>
+      <w:r>
+        <w:rPr>
+          <w:rFonts w:cstheme="minorHAnsi"/>
+          <w:sz w:val="28"/>
+        </w:rPr>
+        <w:t xml:space="preserve"> </w:t>
+      </w:r>
+      <w:proofErr w:type="spellStart"/>
+      <w:r>
+        <w:rPr>
+          <w:rFonts w:cstheme="minorHAnsi"/>
+          <w:sz w:val="28"/>
+        </w:rPr>
+        <w:t>domeniul</w:t>
+      </w:r>
+      <w:proofErr w:type="spellEnd"/>
+      <w:r>
+        <w:rPr>
+          <w:rFonts w:cstheme="minorHAnsi"/>
+          <w:sz w:val="28"/>
+        </w:rPr>
+        <w:t xml:space="preserve"> </w:t>
+      </w:r>
+      <w:proofErr w:type="spellStart"/>
+      <w:r>
+        <w:rPr>
+          <w:rFonts w:cstheme="minorHAnsi"/>
+          <w:sz w:val="28"/>
+        </w:rPr>
+        <w:t>științei</w:t>
+      </w:r>
+      <w:proofErr w:type="spellEnd"/>
+      <w:r>
+        <w:rPr>
+          <w:rFonts w:cstheme="minorHAnsi"/>
+          <w:sz w:val="28"/>
+        </w:rPr>
+        <w:t xml:space="preserve"> </w:t>
+      </w:r>
+      <w:proofErr w:type="spellStart"/>
+      <w:r>
+        <w:rPr>
+          <w:rFonts w:cstheme="minorHAnsi"/>
+          <w:sz w:val="28"/>
+        </w:rPr>
+        <w:t>calculatoarelor</w:t>
+      </w:r>
+      <w:proofErr w:type="spellEnd"/>
+      <w:r>
+        <w:rPr>
+          <w:rFonts w:cstheme="minorHAnsi"/>
+          <w:sz w:val="28"/>
+        </w:rPr>
+        <w:t xml:space="preserve"> </w:t>
+      </w:r>
+      <w:proofErr w:type="spellStart"/>
+      <w:r>
+        <w:rPr>
+          <w:rFonts w:cstheme="minorHAnsi"/>
+          <w:sz w:val="28"/>
+        </w:rPr>
+        <w:t>sau</w:t>
+      </w:r>
+      <w:proofErr w:type="spellEnd"/>
+      <w:r>
+        <w:rPr>
+          <w:rFonts w:cstheme="minorHAnsi"/>
+          <w:sz w:val="28"/>
+        </w:rPr>
+        <w:t xml:space="preserve"> </w:t>
+      </w:r>
+      <w:proofErr w:type="spellStart"/>
+      <w:r>
+        <w:rPr>
+          <w:rFonts w:cstheme="minorHAnsi"/>
+          <w:sz w:val="28"/>
+        </w:rPr>
+        <w:t>într</w:t>
+      </w:r>
+      <w:proofErr w:type="spellEnd"/>
+      <w:r>
+        <w:rPr>
+          <w:rFonts w:cstheme="minorHAnsi"/>
+          <w:sz w:val="28"/>
+        </w:rPr>
+        <w:t xml:space="preserve">-un </w:t>
+      </w:r>
+      <w:proofErr w:type="spellStart"/>
+      <w:r>
+        <w:rPr>
+          <w:rFonts w:cstheme="minorHAnsi"/>
+          <w:sz w:val="28"/>
+        </w:rPr>
+        <w:t>domeniu</w:t>
+      </w:r>
+      <w:proofErr w:type="spellEnd"/>
+      <w:r>
+        <w:rPr>
+          <w:rFonts w:cstheme="minorHAnsi"/>
+          <w:sz w:val="28"/>
+        </w:rPr>
+        <w:t xml:space="preserve"> </w:t>
+      </w:r>
+      <w:proofErr w:type="spellStart"/>
+      <w:r>
+        <w:rPr>
+          <w:rFonts w:cstheme="minorHAnsi"/>
+          <w:sz w:val="28"/>
+        </w:rPr>
+        <w:t>conex</w:t>
+      </w:r>
+      <w:proofErr w:type="spellEnd"/>
+      <w:r>
+        <w:rPr>
+          <w:rFonts w:cstheme="minorHAnsi"/>
+          <w:sz w:val="28"/>
+        </w:rPr>
+        <w:t xml:space="preserve">? </w:t>
+      </w:r>
+    </w:p>
+    <w:p>
+      <w:pPr>
+        <w:rPr>
+          <w:rFonts w:cstheme="minorHAnsi"/>
+          <w:sz w:val="28"/>
+        </w:rPr>
+      </w:pPr>
+      <w:r>
+        <w:rPr>
+          <w:rFonts w:cstheme="minorHAnsi"/>
+          <w:sz w:val="28"/>
+        </w:rPr>
+        <w:t xml:space="preserve"> A: da </w:t>
+      </w:r>
+    </w:p>
+    <w:p>
+      <w:pPr>
+        <w:rPr>
+          <w:rFonts w:cstheme="minorHAnsi"/>
+          <w:sz w:val="28"/>
+        </w:rPr>
+      </w:pPr>
+      <w:r>
+        <w:rPr>
+          <w:rFonts w:cstheme="minorHAnsi"/>
+          <w:sz w:val="28"/>
+        </w:rPr>
+        <w:t xml:space="preserve">  </w:t>
+      </w:r>
+    </w:p>
+    <w:p>
+      <w:pPr>
+        <w:rPr>
+          <w:rFonts w:cstheme="minorHAnsi"/>
+          <w:sz w:val="28"/>
+        </w:rPr>
+      </w:pPr>
+      <w:r>
+        <w:rPr>
+          <w:rFonts w:cstheme="minorHAnsi"/>
+          <w:sz w:val="28"/>
+        </w:rPr>
+        <w:t xml:space="preserve"> Q: Care </w:t>
+      </w:r>
+      <w:proofErr w:type="spellStart"/>
+      <w:proofErr w:type="gramStart"/>
+      <w:r>
+        <w:rPr>
+          <w:rFonts w:cstheme="minorHAnsi"/>
+          <w:sz w:val="28"/>
+        </w:rPr>
+        <w:t>este</w:t>
+      </w:r>
+      <w:proofErr w:type="spellEnd"/>
+      <w:proofErr w:type="gramEnd"/>
+      <w:r>
+        <w:rPr>
+          <w:rFonts w:cstheme="minorHAnsi"/>
+          <w:sz w:val="28"/>
+        </w:rPr>
+        <w:t xml:space="preserve"> </w:t>
+      </w:r>
+      <w:proofErr w:type="spellStart"/>
+      <w:r>
+        <w:rPr>
+          <w:rFonts w:cstheme="minorHAnsi"/>
+          <w:sz w:val="28"/>
+        </w:rPr>
+        <w:t>programul</w:t>
+      </w:r>
+      <w:proofErr w:type="spellEnd"/>
+      <w:r>
+        <w:rPr>
+          <w:rFonts w:cstheme="minorHAnsi"/>
+          <w:sz w:val="28"/>
+        </w:rPr>
+        <w:t xml:space="preserve"> de </w:t>
+      </w:r>
+      <w:proofErr w:type="spellStart"/>
+      <w:r>
+        <w:rPr>
+          <w:rFonts w:cstheme="minorHAnsi"/>
+          <w:sz w:val="28"/>
+        </w:rPr>
+        <w:t>studii</w:t>
+      </w:r>
+      <w:proofErr w:type="spellEnd"/>
+      <w:r>
+        <w:rPr>
+          <w:rFonts w:cstheme="minorHAnsi"/>
+          <w:sz w:val="28"/>
+        </w:rPr>
+        <w:t xml:space="preserve"> </w:t>
+      </w:r>
+      <w:proofErr w:type="spellStart"/>
+      <w:r>
+        <w:rPr>
+          <w:rFonts w:cstheme="minorHAnsi"/>
+          <w:sz w:val="28"/>
+        </w:rPr>
+        <w:t>universitare</w:t>
+      </w:r>
+      <w:proofErr w:type="spellEnd"/>
+      <w:r>
+        <w:rPr>
+          <w:rFonts w:cstheme="minorHAnsi"/>
+          <w:sz w:val="28"/>
+        </w:rPr>
+        <w:t xml:space="preserve"> la care </w:t>
+      </w:r>
+      <w:proofErr w:type="spellStart"/>
+      <w:r>
+        <w:rPr>
+          <w:rFonts w:cstheme="minorHAnsi"/>
+          <w:sz w:val="28"/>
+        </w:rPr>
+        <w:t>sunteți</w:t>
+      </w:r>
+      <w:proofErr w:type="spellEnd"/>
+      <w:r>
+        <w:rPr>
+          <w:rFonts w:cstheme="minorHAnsi"/>
+          <w:sz w:val="28"/>
+        </w:rPr>
+        <w:t xml:space="preserve"> </w:t>
+      </w:r>
+      <w:proofErr w:type="spellStart"/>
+      <w:r>
+        <w:rPr>
+          <w:rFonts w:cstheme="minorHAnsi"/>
+          <w:sz w:val="28"/>
+        </w:rPr>
+        <w:t>înscris</w:t>
+      </w:r>
+      <w:proofErr w:type="spellEnd"/>
+      <w:r>
+        <w:rPr>
+          <w:rFonts w:cstheme="minorHAnsi"/>
+          <w:sz w:val="28"/>
+        </w:rPr>
+        <w:t xml:space="preserve">? </w:t>
+      </w:r>
+    </w:p>
+    <w:p>
+      <w:pPr>
+        <w:rPr>
+          <w:rFonts w:cstheme="minorHAnsi"/>
+          <w:sz w:val="28"/>
+        </w:rPr>
+      </w:pPr>
+      <w:r>
+        <w:rPr>
+          <w:rFonts w:cstheme="minorHAnsi"/>
+          <w:sz w:val="28"/>
+        </w:rPr>
+        <w:t xml:space="preserve"> A: </w:t>
+      </w:r>
+      <w:proofErr w:type="spellStart"/>
+      <w:r>
+        <w:rPr>
+          <w:rFonts w:cstheme="minorHAnsi"/>
+          <w:sz w:val="28"/>
+        </w:rPr>
+        <w:t>licență</w:t>
+      </w:r>
+      <w:proofErr w:type="spellEnd"/>
+      <w:r>
+        <w:rPr>
+          <w:rFonts w:cstheme="minorHAnsi"/>
+          <w:sz w:val="28"/>
+        </w:rPr>
+        <w:t xml:space="preserve"> </w:t>
+      </w:r>
+    </w:p>
+    <w:p>
+      <w:pPr>
+        <w:rPr>
+          <w:rFonts w:cstheme="minorHAnsi"/>
+          <w:sz w:val="28"/>
+        </w:rPr>
+      </w:pPr>
+      <w:r>
+        <w:rPr>
+          <w:rFonts w:cstheme="minorHAnsi"/>
+          <w:sz w:val="28"/>
+        </w:rPr>
+        <w:t xml:space="preserve">  </w:t>
+      </w:r>
+    </w:p>
+    <w:p>
+      <w:pPr>
+        <w:rPr>
+          <w:rFonts w:cstheme="minorHAnsi"/>
+          <w:sz w:val="28"/>
+        </w:rPr>
+      </w:pPr>
+      <w:r>
+        <w:rPr>
+          <w:rFonts w:cstheme="minorHAnsi"/>
+          <w:sz w:val="28"/>
+        </w:rPr>
+        <w:t xml:space="preserve"> Q: </w:t>
+      </w:r>
+      <w:proofErr w:type="spellStart"/>
+      <w:r>
+        <w:rPr>
+          <w:rFonts w:cstheme="minorHAnsi"/>
+          <w:sz w:val="28"/>
+        </w:rPr>
+        <w:t>Doriți</w:t>
+      </w:r>
+      <w:proofErr w:type="spellEnd"/>
+      <w:r>
+        <w:rPr>
+          <w:rFonts w:cstheme="minorHAnsi"/>
+          <w:sz w:val="28"/>
+        </w:rPr>
+        <w:t xml:space="preserve"> </w:t>
+      </w:r>
+      <w:proofErr w:type="spellStart"/>
+      <w:proofErr w:type="gramStart"/>
+      <w:r>
+        <w:rPr>
+          <w:rFonts w:cstheme="minorHAnsi"/>
+          <w:sz w:val="28"/>
+        </w:rPr>
+        <w:t>să</w:t>
+      </w:r>
+      <w:proofErr w:type="spellEnd"/>
+      <w:proofErr w:type="gramEnd"/>
+      <w:r>
+        <w:rPr>
+          <w:rFonts w:cstheme="minorHAnsi"/>
+          <w:sz w:val="28"/>
+        </w:rPr>
+        <w:t xml:space="preserve"> </w:t>
+      </w:r>
+      <w:proofErr w:type="spellStart"/>
+      <w:r>
+        <w:rPr>
+          <w:rFonts w:cstheme="minorHAnsi"/>
+          <w:sz w:val="28"/>
+        </w:rPr>
+        <w:t>învățați</w:t>
+      </w:r>
+      <w:proofErr w:type="spellEnd"/>
+      <w:r>
+        <w:rPr>
+          <w:rFonts w:cstheme="minorHAnsi"/>
+          <w:sz w:val="28"/>
+        </w:rPr>
+        <w:t xml:space="preserve"> </w:t>
+      </w:r>
+      <w:proofErr w:type="spellStart"/>
+      <w:r>
+        <w:rPr>
+          <w:rFonts w:cstheme="minorHAnsi"/>
+          <w:sz w:val="28"/>
+        </w:rPr>
+        <w:t>lucruri</w:t>
+      </w:r>
+      <w:proofErr w:type="spellEnd"/>
+      <w:r>
+        <w:rPr>
+          <w:rFonts w:cstheme="minorHAnsi"/>
+          <w:sz w:val="28"/>
+        </w:rPr>
+        <w:t xml:space="preserve"> </w:t>
+      </w:r>
+      <w:proofErr w:type="spellStart"/>
+      <w:r>
+        <w:rPr>
+          <w:rFonts w:cstheme="minorHAnsi"/>
+          <w:sz w:val="28"/>
+        </w:rPr>
+        <w:t>noi</w:t>
+      </w:r>
+      <w:proofErr w:type="spellEnd"/>
+      <w:r>
+        <w:rPr>
+          <w:rFonts w:cstheme="minorHAnsi"/>
+          <w:sz w:val="28"/>
+        </w:rPr>
+        <w:t xml:space="preserve"> din </w:t>
+      </w:r>
+      <w:proofErr w:type="spellStart"/>
+      <w:r>
+        <w:rPr>
+          <w:rFonts w:cstheme="minorHAnsi"/>
+          <w:sz w:val="28"/>
+        </w:rPr>
+        <w:t>domeniul</w:t>
+      </w:r>
+      <w:proofErr w:type="spellEnd"/>
+      <w:r>
+        <w:rPr>
+          <w:rFonts w:cstheme="minorHAnsi"/>
+          <w:sz w:val="28"/>
+        </w:rPr>
+        <w:t xml:space="preserve"> </w:t>
+      </w:r>
+      <w:proofErr w:type="spellStart"/>
+      <w:r>
+        <w:rPr>
+          <w:rFonts w:cstheme="minorHAnsi"/>
+          <w:sz w:val="28"/>
+        </w:rPr>
+        <w:t>științei</w:t>
+      </w:r>
+      <w:proofErr w:type="spellEnd"/>
+      <w:r>
+        <w:rPr>
+          <w:rFonts w:cstheme="minorHAnsi"/>
+          <w:sz w:val="28"/>
+        </w:rPr>
+        <w:t xml:space="preserve"> </w:t>
+      </w:r>
+      <w:proofErr w:type="spellStart"/>
+      <w:r>
+        <w:rPr>
+          <w:rFonts w:cstheme="minorHAnsi"/>
+          <w:sz w:val="28"/>
+        </w:rPr>
+        <w:t>calculatoarelor</w:t>
+      </w:r>
+      <w:proofErr w:type="spellEnd"/>
+      <w:r>
+        <w:rPr>
+          <w:rFonts w:cstheme="minorHAnsi"/>
+          <w:sz w:val="28"/>
+        </w:rPr>
+        <w:t xml:space="preserve">? </w:t>
+      </w:r>
+    </w:p>
+    <w:p>
+      <w:pPr>
+        <w:rPr>
+          <w:rFonts w:cstheme="minorHAnsi"/>
+          <w:sz w:val="28"/>
+        </w:rPr>
+      </w:pPr>
+      <w:r>
+        <w:rPr>
+          <w:rFonts w:cstheme="minorHAnsi"/>
+          <w:sz w:val="28"/>
+        </w:rPr>
+        <w:t xml:space="preserve"> A: da </w:t>
+      </w:r>
+    </w:p>
+    <w:p>
+      <w:pPr>
+        <w:rPr>
+          <w:rFonts w:cstheme="minorHAnsi"/>
+          <w:sz w:val="28"/>
+        </w:rPr>
+      </w:pPr>
+      <w:r>
+        <w:rPr>
+          <w:rFonts w:cstheme="minorHAnsi"/>
+          <w:sz w:val="28"/>
+        </w:rPr>
+        <w:t xml:space="preserve">  </w:t>
+      </w:r>
+    </w:p>
+    <w:p>
+      <w:pPr>
+        <w:rPr>
+          <w:rFonts w:cstheme="minorHAnsi"/>
+          <w:sz w:val="28"/>
+        </w:rPr>
+      </w:pPr>
+      <w:r>
+        <w:rPr>
+          <w:rFonts w:cstheme="minorHAnsi"/>
+          <w:sz w:val="28"/>
+        </w:rPr>
+        <w:t xml:space="preserve"> Q: </w:t>
+      </w:r>
+      <w:proofErr w:type="spellStart"/>
+      <w:r>
+        <w:rPr>
+          <w:rFonts w:cstheme="minorHAnsi"/>
+          <w:sz w:val="28"/>
+        </w:rPr>
+        <w:t>Doriți</w:t>
+      </w:r>
+      <w:proofErr w:type="spellEnd"/>
+      <w:r>
+        <w:rPr>
+          <w:rFonts w:cstheme="minorHAnsi"/>
+          <w:sz w:val="28"/>
+        </w:rPr>
+        <w:t xml:space="preserve"> </w:t>
+      </w:r>
+      <w:proofErr w:type="spellStart"/>
+      <w:proofErr w:type="gramStart"/>
+      <w:r>
+        <w:rPr>
+          <w:rFonts w:cstheme="minorHAnsi"/>
+          <w:sz w:val="28"/>
+        </w:rPr>
+        <w:t>să</w:t>
+      </w:r>
+      <w:proofErr w:type="spellEnd"/>
+      <w:proofErr w:type="gramEnd"/>
+      <w:r>
+        <w:rPr>
+          <w:rFonts w:cstheme="minorHAnsi"/>
+          <w:sz w:val="28"/>
+        </w:rPr>
+        <w:t xml:space="preserve"> </w:t>
+      </w:r>
+      <w:proofErr w:type="spellStart"/>
+      <w:r>
+        <w:rPr>
+          <w:rFonts w:cstheme="minorHAnsi"/>
+          <w:sz w:val="28"/>
+        </w:rPr>
+        <w:t>interacționați</w:t>
+      </w:r>
+      <w:proofErr w:type="spellEnd"/>
+      <w:r>
+        <w:rPr>
+          <w:rFonts w:cstheme="minorHAnsi"/>
+          <w:sz w:val="28"/>
+        </w:rPr>
+        <w:t xml:space="preserve"> cu </w:t>
+      </w:r>
+      <w:proofErr w:type="spellStart"/>
+      <w:r>
+        <w:rPr>
+          <w:rFonts w:cstheme="minorHAnsi"/>
+          <w:sz w:val="28"/>
+        </w:rPr>
+        <w:t>colegi</w:t>
+      </w:r>
+      <w:proofErr w:type="spellEnd"/>
+      <w:r>
+        <w:rPr>
+          <w:rFonts w:cstheme="minorHAnsi"/>
+          <w:sz w:val="28"/>
+        </w:rPr>
+        <w:t xml:space="preserve"> din </w:t>
+      </w:r>
+      <w:proofErr w:type="spellStart"/>
+      <w:r>
+        <w:rPr>
+          <w:rFonts w:cstheme="minorHAnsi"/>
+          <w:sz w:val="28"/>
+        </w:rPr>
+        <w:t>domeniu</w:t>
+      </w:r>
+      <w:proofErr w:type="spellEnd"/>
+      <w:r>
+        <w:rPr>
+          <w:rFonts w:cstheme="minorHAnsi"/>
+          <w:sz w:val="28"/>
+        </w:rPr>
+        <w:t xml:space="preserve"> </w:t>
+      </w:r>
+      <w:proofErr w:type="spellStart"/>
+      <w:r>
+        <w:rPr>
+          <w:rFonts w:cstheme="minorHAnsi"/>
+          <w:sz w:val="28"/>
+        </w:rPr>
+        <w:t>și</w:t>
+      </w:r>
+      <w:proofErr w:type="spellEnd"/>
+      <w:r>
+        <w:rPr>
+          <w:rFonts w:cstheme="minorHAnsi"/>
+          <w:sz w:val="28"/>
+        </w:rPr>
+        <w:t xml:space="preserve"> </w:t>
+      </w:r>
+      <w:proofErr w:type="spellStart"/>
+      <w:r>
+        <w:rPr>
+          <w:rFonts w:cstheme="minorHAnsi"/>
+          <w:sz w:val="28"/>
+        </w:rPr>
+        <w:t>să</w:t>
+      </w:r>
+      <w:proofErr w:type="spellEnd"/>
+      <w:r>
+        <w:rPr>
+          <w:rFonts w:cstheme="minorHAnsi"/>
+          <w:sz w:val="28"/>
+        </w:rPr>
+        <w:t xml:space="preserve"> </w:t>
+      </w:r>
+      <w:proofErr w:type="spellStart"/>
+      <w:r>
+        <w:rPr>
+          <w:rFonts w:cstheme="minorHAnsi"/>
+          <w:sz w:val="28"/>
+        </w:rPr>
+        <w:t>stabiliți</w:t>
+      </w:r>
+      <w:proofErr w:type="spellEnd"/>
+      <w:r>
+        <w:rPr>
+          <w:rFonts w:cstheme="minorHAnsi"/>
+          <w:sz w:val="28"/>
+        </w:rPr>
+        <w:t xml:space="preserve"> </w:t>
+      </w:r>
+      <w:proofErr w:type="spellStart"/>
+      <w:r>
+        <w:rPr>
+          <w:rFonts w:cstheme="minorHAnsi"/>
+          <w:sz w:val="28"/>
+        </w:rPr>
+        <w:t>conexiuni</w:t>
+      </w:r>
+      <w:proofErr w:type="spellEnd"/>
+      <w:r>
+        <w:rPr>
+          <w:rFonts w:cstheme="minorHAnsi"/>
+          <w:sz w:val="28"/>
+        </w:rPr>
+        <w:t xml:space="preserve"> cu </w:t>
+      </w:r>
+      <w:proofErr w:type="spellStart"/>
+      <w:r>
+        <w:rPr>
+          <w:rFonts w:cstheme="minorHAnsi"/>
+          <w:sz w:val="28"/>
+        </w:rPr>
+        <w:t>aceștia</w:t>
+      </w:r>
+      <w:proofErr w:type="spellEnd"/>
+      <w:r>
+        <w:rPr>
+          <w:rFonts w:cstheme="minorHAnsi"/>
+          <w:sz w:val="28"/>
+        </w:rPr>
+        <w:t xml:space="preserve">? </w:t>
+      </w:r>
+    </w:p>
+    <w:p>
+      <w:pPr>
+        <w:rPr>
+          <w:rFonts w:cstheme="minorHAnsi"/>
+          <w:sz w:val="28"/>
+        </w:rPr>
+      </w:pPr>
+      <w:r>
+        <w:rPr>
+          <w:rFonts w:cstheme="minorHAnsi"/>
+          <w:sz w:val="28"/>
+        </w:rPr>
+        <w:t xml:space="preserve"> A: da </w:t>
+      </w:r>
+    </w:p>
+    <w:p>
+      <w:pPr>
+        <w:rPr>
+          <w:rFonts w:cstheme="minorHAnsi"/>
+          <w:sz w:val="28"/>
+        </w:rPr>
+      </w:pPr>
+      <w:r>
+        <w:rPr>
+          <w:rFonts w:cstheme="minorHAnsi"/>
+          <w:sz w:val="28"/>
+        </w:rPr>
+        <w:t xml:space="preserve">  </w:t>
+      </w:r>
+    </w:p>
+    <w:p>
+      <w:pPr>
+        <w:rPr>
+          <w:rFonts w:cstheme="minorHAnsi"/>
+          <w:sz w:val="28"/>
+        </w:rPr>
+      </w:pPr>
+      <w:r>
+        <w:rPr>
+          <w:rFonts w:cstheme="minorHAnsi"/>
+          <w:sz w:val="28"/>
+        </w:rPr>
+        <w:t xml:space="preserve"> Q: </w:t>
+      </w:r>
+      <w:proofErr w:type="spellStart"/>
+      <w:r>
+        <w:rPr>
+          <w:rFonts w:cstheme="minorHAnsi"/>
+          <w:sz w:val="28"/>
+        </w:rPr>
+        <w:t>Sunteți</w:t>
+      </w:r>
+      <w:proofErr w:type="spellEnd"/>
+      <w:r>
+        <w:rPr>
+          <w:rFonts w:cstheme="minorHAnsi"/>
+          <w:sz w:val="28"/>
+        </w:rPr>
+        <w:t xml:space="preserve"> </w:t>
+      </w:r>
+      <w:proofErr w:type="spellStart"/>
+      <w:r>
+        <w:rPr>
+          <w:rFonts w:cstheme="minorHAnsi"/>
+          <w:sz w:val="28"/>
+        </w:rPr>
+        <w:t>interesat</w:t>
+      </w:r>
+      <w:proofErr w:type="spellEnd"/>
+      <w:r>
+        <w:rPr>
+          <w:rFonts w:cstheme="minorHAnsi"/>
+          <w:sz w:val="28"/>
+        </w:rPr>
+        <w:t xml:space="preserve"> </w:t>
+      </w:r>
+      <w:proofErr w:type="spellStart"/>
+      <w:proofErr w:type="gramStart"/>
+      <w:r>
+        <w:rPr>
+          <w:rFonts w:cstheme="minorHAnsi"/>
+          <w:sz w:val="28"/>
+        </w:rPr>
+        <w:t>să</w:t>
+      </w:r>
+      <w:proofErr w:type="spellEnd"/>
+      <w:proofErr w:type="gramEnd"/>
+      <w:r>
+        <w:rPr>
+          <w:rFonts w:cstheme="minorHAnsi"/>
+          <w:sz w:val="28"/>
+        </w:rPr>
+        <w:t xml:space="preserve"> </w:t>
+      </w:r>
+      <w:proofErr w:type="spellStart"/>
+      <w:r>
+        <w:rPr>
+          <w:rFonts w:cstheme="minorHAnsi"/>
+          <w:sz w:val="28"/>
+        </w:rPr>
+        <w:t>aflați</w:t>
+      </w:r>
+      <w:proofErr w:type="spellEnd"/>
+      <w:r>
+        <w:rPr>
+          <w:rFonts w:cstheme="minorHAnsi"/>
+          <w:sz w:val="28"/>
+        </w:rPr>
+        <w:t xml:space="preserve"> </w:t>
+      </w:r>
+      <w:proofErr w:type="spellStart"/>
+      <w:r>
+        <w:rPr>
+          <w:rFonts w:cstheme="minorHAnsi"/>
+          <w:sz w:val="28"/>
+        </w:rPr>
+        <w:t>mai</w:t>
+      </w:r>
+      <w:proofErr w:type="spellEnd"/>
+      <w:r>
+        <w:rPr>
+          <w:rFonts w:cstheme="minorHAnsi"/>
+          <w:sz w:val="28"/>
+        </w:rPr>
+        <w:t xml:space="preserve"> </w:t>
+      </w:r>
+      <w:proofErr w:type="spellStart"/>
+      <w:r>
+        <w:rPr>
+          <w:rFonts w:cstheme="minorHAnsi"/>
+          <w:sz w:val="28"/>
+        </w:rPr>
+        <w:t>multe</w:t>
+      </w:r>
+      <w:proofErr w:type="spellEnd"/>
+      <w:r>
+        <w:rPr>
+          <w:rFonts w:cstheme="minorHAnsi"/>
+          <w:sz w:val="28"/>
+        </w:rPr>
+        <w:t xml:space="preserve"> </w:t>
+      </w:r>
+      <w:proofErr w:type="spellStart"/>
+      <w:r>
+        <w:rPr>
+          <w:rFonts w:cstheme="minorHAnsi"/>
+          <w:sz w:val="28"/>
+        </w:rPr>
+        <w:t>despre</w:t>
+      </w:r>
+      <w:proofErr w:type="spellEnd"/>
+      <w:r>
+        <w:rPr>
+          <w:rFonts w:cstheme="minorHAnsi"/>
+          <w:sz w:val="28"/>
+        </w:rPr>
+        <w:t xml:space="preserve"> </w:t>
+      </w:r>
+      <w:proofErr w:type="spellStart"/>
+      <w:r>
+        <w:rPr>
+          <w:rFonts w:cstheme="minorHAnsi"/>
+          <w:sz w:val="28"/>
+        </w:rPr>
+        <w:t>metodologiile</w:t>
+      </w:r>
+      <w:proofErr w:type="spellEnd"/>
+      <w:r>
+        <w:rPr>
+          <w:rFonts w:cstheme="minorHAnsi"/>
+          <w:sz w:val="28"/>
+        </w:rPr>
+        <w:t xml:space="preserve"> de design al </w:t>
+      </w:r>
+      <w:proofErr w:type="spellStart"/>
+      <w:r>
+        <w:rPr>
+          <w:rFonts w:cstheme="minorHAnsi"/>
+          <w:sz w:val="28"/>
+        </w:rPr>
+        <w:t>aplicației</w:t>
+      </w:r>
+      <w:proofErr w:type="spellEnd"/>
+      <w:r>
+        <w:rPr>
+          <w:rFonts w:cstheme="minorHAnsi"/>
+          <w:sz w:val="28"/>
+        </w:rPr>
+        <w:t xml:space="preserve"> </w:t>
+      </w:r>
+      <w:proofErr w:type="spellStart"/>
+      <w:r>
+        <w:rPr>
+          <w:rFonts w:cstheme="minorHAnsi"/>
+          <w:sz w:val="28"/>
+        </w:rPr>
+        <w:t>și</w:t>
+      </w:r>
+      <w:proofErr w:type="spellEnd"/>
+      <w:r>
+        <w:rPr>
+          <w:rFonts w:cstheme="minorHAnsi"/>
+          <w:sz w:val="28"/>
+        </w:rPr>
+        <w:t xml:space="preserve"> user experience? </w:t>
+      </w:r>
+    </w:p>
+    <w:p>
+      <w:pPr>
+        <w:rPr>
+          <w:rFonts w:cstheme="minorHAnsi"/>
+          <w:sz w:val="28"/>
+        </w:rPr>
+      </w:pPr>
+      <w:r>
+        <w:rPr>
+          <w:rFonts w:cstheme="minorHAnsi"/>
+          <w:sz w:val="28"/>
+        </w:rPr>
+        <w:t xml:space="preserve"> A: nu </w:t>
+      </w:r>
+    </w:p>
+    <w:p>
+      <w:pPr>
+        <w:rPr>
+          <w:rFonts w:cstheme="minorHAnsi"/>
+          <w:sz w:val="28"/>
+        </w:rPr>
+      </w:pPr>
+      <w:r>
+        <w:rPr>
+          <w:rFonts w:cstheme="minorHAnsi"/>
+          <w:sz w:val="28"/>
+        </w:rPr>
+        <w:t xml:space="preserve">  </w:t>
+      </w:r>
+    </w:p>
+    <w:p>
+      <w:pPr>
+        <w:rPr>
+          <w:rFonts w:cstheme="minorHAnsi"/>
+          <w:sz w:val="28"/>
+        </w:rPr>
+      </w:pPr>
+      <w:r>
+        <w:rPr>
+          <w:rFonts w:cstheme="minorHAnsi"/>
+          <w:sz w:val="28"/>
+        </w:rPr>
+        <w:t xml:space="preserve"> Q: Care </w:t>
+      </w:r>
+      <w:proofErr w:type="spellStart"/>
+      <w:proofErr w:type="gramStart"/>
+      <w:r>
+        <w:rPr>
+          <w:rFonts w:cstheme="minorHAnsi"/>
+          <w:sz w:val="28"/>
+        </w:rPr>
+        <w:t>este</w:t>
+      </w:r>
+      <w:proofErr w:type="spellEnd"/>
+      <w:proofErr w:type="gramEnd"/>
+      <w:r>
+        <w:rPr>
+          <w:rFonts w:cstheme="minorHAnsi"/>
+          <w:sz w:val="28"/>
+        </w:rPr>
+        <w:t xml:space="preserve"> </w:t>
+      </w:r>
+      <w:proofErr w:type="spellStart"/>
+      <w:r>
+        <w:rPr>
+          <w:rFonts w:cstheme="minorHAnsi"/>
+          <w:sz w:val="28"/>
+        </w:rPr>
+        <w:t>limbajul</w:t>
+      </w:r>
+      <w:proofErr w:type="spellEnd"/>
+      <w:r>
+        <w:rPr>
+          <w:rFonts w:cstheme="minorHAnsi"/>
+          <w:sz w:val="28"/>
+        </w:rPr>
+        <w:t xml:space="preserve"> </w:t>
+      </w:r>
+      <w:proofErr w:type="spellStart"/>
+      <w:r>
+        <w:rPr>
+          <w:rFonts w:cstheme="minorHAnsi"/>
+          <w:sz w:val="28"/>
+        </w:rPr>
+        <w:t>preferat</w:t>
+      </w:r>
+      <w:proofErr w:type="spellEnd"/>
+      <w:r>
+        <w:rPr>
+          <w:rFonts w:cstheme="minorHAnsi"/>
+          <w:sz w:val="28"/>
+        </w:rPr>
+        <w:t xml:space="preserve">? </w:t>
+      </w:r>
+    </w:p>
+    <w:p>
+      <w:pPr>
+        <w:rPr>
+          <w:rFonts w:cstheme="minorHAnsi"/>
+          <w:sz w:val="28"/>
+        </w:rPr>
+      </w:pPr>
+      <w:r>
+        <w:rPr>
+          <w:rFonts w:cstheme="minorHAnsi"/>
+          <w:sz w:val="28"/>
+        </w:rPr>
+        <w:t xml:space="preserve"> A: python </w:t>
+      </w:r>
+    </w:p>
+    <w:p>
+      <w:pPr>
+        <w:rPr>
+          <w:rFonts w:cstheme="minorHAnsi"/>
+          <w:sz w:val="28"/>
+        </w:rPr>
+      </w:pPr>
+      <w:r>
+        <w:rPr>
+          <w:rFonts w:cstheme="minorHAnsi"/>
+          <w:sz w:val="28"/>
+        </w:rPr>
+        <w:t xml:space="preserve">  </w:t>
+      </w:r>
+    </w:p>
+    <w:p>
+      <w:pPr>
+        <w:rPr>
+          <w:rFonts w:cstheme="minorHAnsi"/>
+          <w:sz w:val="28"/>
+        </w:rPr>
+      </w:pPr>
+      <w:r>
+        <w:rPr>
+          <w:rFonts w:cstheme="minorHAnsi"/>
+          <w:sz w:val="28"/>
+        </w:rPr>
+        <w:t xml:space="preserve"> Q: </w:t>
+      </w:r>
+      <w:proofErr w:type="spellStart"/>
+      <w:r>
+        <w:rPr>
+          <w:rFonts w:cstheme="minorHAnsi"/>
+          <w:sz w:val="28"/>
+        </w:rPr>
+        <w:t>Doriți</w:t>
+      </w:r>
+      <w:proofErr w:type="spellEnd"/>
+      <w:r>
+        <w:rPr>
+          <w:rFonts w:cstheme="minorHAnsi"/>
+          <w:sz w:val="28"/>
+        </w:rPr>
+        <w:t xml:space="preserve"> </w:t>
+      </w:r>
+      <w:proofErr w:type="spellStart"/>
+      <w:proofErr w:type="gramStart"/>
+      <w:r>
+        <w:rPr>
+          <w:rFonts w:cstheme="minorHAnsi"/>
+          <w:sz w:val="28"/>
+        </w:rPr>
+        <w:t>să</w:t>
+      </w:r>
+      <w:proofErr w:type="spellEnd"/>
+      <w:proofErr w:type="gramEnd"/>
+      <w:r>
+        <w:rPr>
+          <w:rFonts w:cstheme="minorHAnsi"/>
+          <w:sz w:val="28"/>
+        </w:rPr>
+        <w:t xml:space="preserve"> </w:t>
+      </w:r>
+      <w:proofErr w:type="spellStart"/>
+      <w:r>
+        <w:rPr>
+          <w:rFonts w:cstheme="minorHAnsi"/>
+          <w:sz w:val="28"/>
+        </w:rPr>
+        <w:t>determin</w:t>
+      </w:r>
+      <w:proofErr w:type="spellEnd"/>
+      <w:r>
+        <w:rPr>
+          <w:rFonts w:cstheme="minorHAnsi"/>
+          <w:sz w:val="28"/>
+        </w:rPr>
+        <w:t xml:space="preserve"> </w:t>
+      </w:r>
+      <w:proofErr w:type="spellStart"/>
+      <w:r>
+        <w:rPr>
+          <w:rFonts w:cstheme="minorHAnsi"/>
+          <w:sz w:val="28"/>
+        </w:rPr>
+        <w:t>dacă</w:t>
+      </w:r>
+      <w:proofErr w:type="spellEnd"/>
+      <w:r>
+        <w:rPr>
+          <w:rFonts w:cstheme="minorHAnsi"/>
+          <w:sz w:val="28"/>
+        </w:rPr>
+        <w:t xml:space="preserve"> </w:t>
+      </w:r>
+      <w:proofErr w:type="spellStart"/>
+      <w:r>
+        <w:rPr>
+          <w:rFonts w:cstheme="minorHAnsi"/>
+          <w:sz w:val="28"/>
+        </w:rPr>
+        <w:t>vă</w:t>
+      </w:r>
+      <w:proofErr w:type="spellEnd"/>
+      <w:r>
+        <w:rPr>
+          <w:rFonts w:cstheme="minorHAnsi"/>
+          <w:sz w:val="28"/>
+        </w:rPr>
+        <w:t xml:space="preserve"> </w:t>
+      </w:r>
+      <w:proofErr w:type="spellStart"/>
+      <w:r>
+        <w:rPr>
+          <w:rFonts w:cstheme="minorHAnsi"/>
+          <w:sz w:val="28"/>
+        </w:rPr>
+        <w:t>permiteți</w:t>
+      </w:r>
+      <w:proofErr w:type="spellEnd"/>
+      <w:r>
+        <w:rPr>
+          <w:rFonts w:cstheme="minorHAnsi"/>
+          <w:sz w:val="28"/>
+        </w:rPr>
+        <w:t xml:space="preserve"> </w:t>
+      </w:r>
+      <w:proofErr w:type="spellStart"/>
+      <w:r>
+        <w:rPr>
+          <w:rFonts w:cstheme="minorHAnsi"/>
+          <w:sz w:val="28"/>
+        </w:rPr>
+        <w:t>să</w:t>
+      </w:r>
+      <w:proofErr w:type="spellEnd"/>
+      <w:r>
+        <w:rPr>
+          <w:rFonts w:cstheme="minorHAnsi"/>
+          <w:sz w:val="28"/>
+        </w:rPr>
+        <w:t xml:space="preserve"> </w:t>
+      </w:r>
+      <w:proofErr w:type="spellStart"/>
+      <w:r>
+        <w:rPr>
+          <w:rFonts w:cstheme="minorHAnsi"/>
+          <w:sz w:val="28"/>
+        </w:rPr>
+        <w:t>participați</w:t>
+      </w:r>
+      <w:proofErr w:type="spellEnd"/>
+      <w:r>
+        <w:rPr>
+          <w:rFonts w:cstheme="minorHAnsi"/>
+          <w:sz w:val="28"/>
+        </w:rPr>
+        <w:t xml:space="preserve"> la </w:t>
+      </w:r>
+      <w:proofErr w:type="spellStart"/>
+      <w:r>
+        <w:rPr>
+          <w:rFonts w:cstheme="minorHAnsi"/>
+          <w:sz w:val="28"/>
+        </w:rPr>
+        <w:t>eveniment</w:t>
+      </w:r>
+      <w:proofErr w:type="spellEnd"/>
+      <w:r>
+        <w:rPr>
+          <w:rFonts w:cstheme="minorHAnsi"/>
+          <w:sz w:val="28"/>
+        </w:rPr>
+        <w:t xml:space="preserve">? </w:t>
+      </w:r>
+    </w:p>
+    <w:p>
+      <w:pPr>
+        <w:rPr>
+          <w:rFonts w:cstheme="minorHAnsi"/>
+          <w:sz w:val="28"/>
+        </w:rPr>
+      </w:pPr>
+      <w:r>
+        <w:rPr>
+          <w:rFonts w:cstheme="minorHAnsi"/>
+          <w:sz w:val="28"/>
+        </w:rPr>
+        <w:t xml:space="preserve"> A: nu </w:t>
+      </w:r>
+    </w:p>
+    <w:p>
+      <w:pPr>
+        <w:rPr>
+          <w:rFonts w:cstheme="minorHAnsi"/>
+          <w:sz w:val="28"/>
+        </w:rPr>
+      </w:pPr>
+      <w:r>
+        <w:rPr>
+          <w:rFonts w:cstheme="minorHAnsi"/>
+          <w:sz w:val="28"/>
+        </w:rPr>
+        <w:t xml:space="preserve">  </w:t>
+      </w:r>
+    </w:p>
+    <w:p>
+      <w:pPr>
+        <w:rPr>
+          <w:rFonts w:cstheme="minorHAnsi"/>
+          <w:sz w:val="28"/>
+        </w:rPr>
+      </w:pPr>
+      <w:r>
+        <w:rPr>
+          <w:rFonts w:cstheme="minorHAnsi"/>
+          <w:sz w:val="28"/>
+        </w:rPr>
+        <w:t xml:space="preserve"> Q: </w:t>
+      </w:r>
+      <w:proofErr w:type="spellStart"/>
+      <w:r>
+        <w:rPr>
+          <w:rFonts w:cstheme="minorHAnsi"/>
+          <w:sz w:val="28"/>
+        </w:rPr>
+        <w:t>Sunteți</w:t>
+      </w:r>
+      <w:proofErr w:type="spellEnd"/>
+      <w:r>
+        <w:rPr>
+          <w:rFonts w:cstheme="minorHAnsi"/>
+          <w:sz w:val="28"/>
+        </w:rPr>
+        <w:t xml:space="preserve"> </w:t>
+      </w:r>
+      <w:proofErr w:type="spellStart"/>
+      <w:r>
+        <w:rPr>
+          <w:rFonts w:cstheme="minorHAnsi"/>
+          <w:sz w:val="28"/>
+        </w:rPr>
+        <w:t>interesat</w:t>
+      </w:r>
+      <w:proofErr w:type="spellEnd"/>
+      <w:r>
+        <w:rPr>
+          <w:rFonts w:cstheme="minorHAnsi"/>
+          <w:sz w:val="28"/>
+        </w:rPr>
+        <w:t xml:space="preserve"> de </w:t>
+      </w:r>
+      <w:proofErr w:type="spellStart"/>
+      <w:r>
+        <w:rPr>
+          <w:rFonts w:cstheme="minorHAnsi"/>
+          <w:sz w:val="28"/>
+        </w:rPr>
+        <w:t>modalități</w:t>
+      </w:r>
+      <w:proofErr w:type="spellEnd"/>
+      <w:r>
+        <w:rPr>
+          <w:rFonts w:cstheme="minorHAnsi"/>
+          <w:sz w:val="28"/>
+        </w:rPr>
+        <w:t xml:space="preserve"> de </w:t>
+      </w:r>
+      <w:proofErr w:type="spellStart"/>
+      <w:r>
+        <w:rPr>
+          <w:rFonts w:cstheme="minorHAnsi"/>
+          <w:sz w:val="28"/>
+        </w:rPr>
+        <w:t>aplicarea</w:t>
+      </w:r>
+      <w:proofErr w:type="spellEnd"/>
+      <w:r>
+        <w:rPr>
+          <w:rFonts w:cstheme="minorHAnsi"/>
+          <w:sz w:val="28"/>
+        </w:rPr>
+        <w:t xml:space="preserve"> a </w:t>
+      </w:r>
+      <w:proofErr w:type="spellStart"/>
+      <w:r>
+        <w:rPr>
+          <w:rFonts w:cstheme="minorHAnsi"/>
+          <w:sz w:val="28"/>
+        </w:rPr>
+        <w:t>conceptelor</w:t>
+      </w:r>
+      <w:proofErr w:type="spellEnd"/>
+      <w:r>
+        <w:rPr>
+          <w:rFonts w:cstheme="minorHAnsi"/>
+          <w:sz w:val="28"/>
+        </w:rPr>
+        <w:t xml:space="preserve"> </w:t>
+      </w:r>
+      <w:proofErr w:type="spellStart"/>
+      <w:r>
+        <w:rPr>
+          <w:rFonts w:cstheme="minorHAnsi"/>
+          <w:sz w:val="28"/>
+        </w:rPr>
+        <w:t>matematice</w:t>
+      </w:r>
+      <w:proofErr w:type="spellEnd"/>
+      <w:r>
+        <w:rPr>
+          <w:rFonts w:cstheme="minorHAnsi"/>
+          <w:sz w:val="28"/>
+        </w:rPr>
+        <w:t xml:space="preserve"> </w:t>
+      </w:r>
+      <w:proofErr w:type="spellStart"/>
+      <w:r>
+        <w:rPr>
+          <w:rFonts w:cstheme="minorHAnsi"/>
+          <w:sz w:val="28"/>
+        </w:rPr>
+        <w:t>în</w:t>
+      </w:r>
+      <w:proofErr w:type="spellEnd"/>
+      <w:r>
+        <w:rPr>
+          <w:rFonts w:cstheme="minorHAnsi"/>
+          <w:sz w:val="28"/>
+        </w:rPr>
+        <w:t xml:space="preserve"> </w:t>
+      </w:r>
+      <w:proofErr w:type="spellStart"/>
+      <w:r>
+        <w:rPr>
+          <w:rFonts w:cstheme="minorHAnsi"/>
+          <w:sz w:val="28"/>
+        </w:rPr>
+        <w:t>știința</w:t>
+      </w:r>
+      <w:proofErr w:type="spellEnd"/>
+      <w:r>
+        <w:rPr>
+          <w:rFonts w:cstheme="minorHAnsi"/>
+          <w:sz w:val="28"/>
+        </w:rPr>
+        <w:t xml:space="preserve"> </w:t>
+      </w:r>
+      <w:proofErr w:type="spellStart"/>
+      <w:r>
+        <w:rPr>
+          <w:rFonts w:cstheme="minorHAnsi"/>
+          <w:sz w:val="28"/>
+        </w:rPr>
+        <w:t>calculatoarelor</w:t>
+      </w:r>
+      <w:proofErr w:type="spellEnd"/>
+      <w:r>
+        <w:rPr>
+          <w:rFonts w:cstheme="minorHAnsi"/>
+          <w:sz w:val="28"/>
+        </w:rPr>
+        <w:t xml:space="preserve">? </w:t>
+      </w:r>
+    </w:p>
+    <w:p>
+      <w:pPr>
+        <w:rPr>
+          <w:rFonts w:cstheme="minorHAnsi"/>
+          <w:sz w:val="28"/>
+        </w:rPr>
+      </w:pPr>
+      <w:r>
+        <w:rPr>
+          <w:rFonts w:cstheme="minorHAnsi"/>
+          <w:sz w:val="28"/>
+        </w:rPr>
+        <w:t xml:space="preserve"> A: da </w:t>
+      </w:r>
+    </w:p>
+    <w:p>
+      <w:pPr>
+        <w:rPr>
+          <w:rFonts w:cstheme="minorHAnsi"/>
+          <w:sz w:val="28"/>
+        </w:rPr>
+      </w:pPr>
+      <w:r>
+        <w:rPr>
+          <w:rFonts w:cstheme="minorHAnsi"/>
+          <w:sz w:val="28"/>
+        </w:rPr>
+        <w:lastRenderedPageBreak/>
+        <w:t xml:space="preserve">Q: De care </w:t>
+      </w:r>
+      <w:proofErr w:type="spellStart"/>
+      <w:r>
+        <w:rPr>
+          <w:rFonts w:cstheme="minorHAnsi"/>
+          <w:sz w:val="28"/>
+        </w:rPr>
+        <w:t>ramură</w:t>
+      </w:r>
+      <w:proofErr w:type="spellEnd"/>
+      <w:r>
+        <w:rPr>
+          <w:rFonts w:cstheme="minorHAnsi"/>
+          <w:sz w:val="28"/>
+        </w:rPr>
+        <w:t xml:space="preserve"> a </w:t>
+      </w:r>
+      <w:proofErr w:type="spellStart"/>
+      <w:r>
+        <w:rPr>
+          <w:rFonts w:cstheme="minorHAnsi"/>
+          <w:sz w:val="28"/>
+        </w:rPr>
+        <w:t>matematicii</w:t>
+      </w:r>
+      <w:proofErr w:type="spellEnd"/>
+      <w:r>
+        <w:rPr>
+          <w:rFonts w:cstheme="minorHAnsi"/>
+          <w:sz w:val="28"/>
+        </w:rPr>
+        <w:t xml:space="preserve"> </w:t>
+      </w:r>
+      <w:proofErr w:type="spellStart"/>
+      <w:r>
+        <w:rPr>
+          <w:rFonts w:cstheme="minorHAnsi"/>
+          <w:sz w:val="28"/>
+        </w:rPr>
+        <w:t>sunteți</w:t>
+      </w:r>
+      <w:proofErr w:type="spellEnd"/>
+      <w:r>
+        <w:rPr>
+          <w:rFonts w:cstheme="minorHAnsi"/>
+          <w:sz w:val="28"/>
+        </w:rPr>
+        <w:t xml:space="preserve"> </w:t>
+      </w:r>
+      <w:proofErr w:type="spellStart"/>
+      <w:r>
+        <w:rPr>
+          <w:rFonts w:cstheme="minorHAnsi"/>
+          <w:sz w:val="28"/>
+        </w:rPr>
+        <w:t>mai</w:t>
+      </w:r>
+      <w:proofErr w:type="spellEnd"/>
+      <w:r>
+        <w:rPr>
+          <w:rFonts w:cstheme="minorHAnsi"/>
+          <w:sz w:val="28"/>
+        </w:rPr>
+        <w:t xml:space="preserve"> </w:t>
+      </w:r>
+      <w:proofErr w:type="spellStart"/>
+      <w:r>
+        <w:rPr>
+          <w:rFonts w:cstheme="minorHAnsi"/>
+          <w:sz w:val="28"/>
+        </w:rPr>
+        <w:t>interesat</w:t>
+      </w:r>
+      <w:proofErr w:type="spellEnd"/>
+      <w:r>
+        <w:rPr>
+          <w:rFonts w:cstheme="minorHAnsi"/>
+          <w:sz w:val="28"/>
+        </w:rPr>
+        <w:t xml:space="preserve">? </w:t>
+      </w:r>
+    </w:p>
+    <w:p>
+      <w:pPr>
+        <w:rPr>
+          <w:rFonts w:cstheme="minorHAnsi"/>
+          <w:sz w:val="28"/>
+        </w:rPr>
+      </w:pPr>
+      <w:r>
+        <w:rPr>
+          <w:rFonts w:cstheme="minorHAnsi"/>
+          <w:sz w:val="28"/>
+        </w:rPr>
+        <w:t xml:space="preserve"> A: </w:t>
+      </w:r>
+      <w:proofErr w:type="spellStart"/>
+      <w:r>
+        <w:rPr>
+          <w:rFonts w:cstheme="minorHAnsi"/>
+          <w:sz w:val="28"/>
+        </w:rPr>
+        <w:t>nu_contează</w:t>
+      </w:r>
+      <w:proofErr w:type="spellEnd"/>
+      <w:r>
+        <w:rPr>
+          <w:rFonts w:cstheme="minorHAnsi"/>
+          <w:sz w:val="28"/>
+        </w:rPr>
+        <w:t xml:space="preserve"> </w:t>
+      </w:r>
+    </w:p>
+    <w:p>
+      <w:pPr>
+        <w:rPr>
+          <w:rFonts w:cstheme="minorHAnsi"/>
+          <w:sz w:val="28"/>
+        </w:rPr>
+      </w:pPr>
+      <w:r>
+        <w:rPr>
+          <w:rFonts w:cstheme="minorHAnsi"/>
+          <w:sz w:val="28"/>
+        </w:rPr>
+        <w:t xml:space="preserve">  </w:t>
+      </w:r>
+    </w:p>
+    <w:p>
+      <w:pPr>
+        <w:rPr>
+          <w:rFonts w:cstheme="minorHAnsi"/>
+          <w:sz w:val="28"/>
+        </w:rPr>
+      </w:pPr>
+      <w:r>
+        <w:rPr>
+          <w:rFonts w:cstheme="minorHAnsi"/>
+          <w:sz w:val="28"/>
+        </w:rPr>
+        <w:t xml:space="preserve"> Q: Care </w:t>
+      </w:r>
+      <w:proofErr w:type="spellStart"/>
+      <w:proofErr w:type="gramStart"/>
+      <w:r>
+        <w:rPr>
+          <w:rFonts w:cstheme="minorHAnsi"/>
+          <w:sz w:val="28"/>
+        </w:rPr>
+        <w:t>este</w:t>
+      </w:r>
+      <w:proofErr w:type="spellEnd"/>
+      <w:proofErr w:type="gramEnd"/>
+      <w:r>
+        <w:rPr>
+          <w:rFonts w:cstheme="minorHAnsi"/>
+          <w:sz w:val="28"/>
+        </w:rPr>
+        <w:t xml:space="preserve"> </w:t>
+      </w:r>
+      <w:proofErr w:type="spellStart"/>
+      <w:r>
+        <w:rPr>
+          <w:rFonts w:cstheme="minorHAnsi"/>
+          <w:sz w:val="28"/>
+        </w:rPr>
+        <w:t>domeniul</w:t>
+      </w:r>
+      <w:proofErr w:type="spellEnd"/>
+      <w:r>
+        <w:rPr>
+          <w:rFonts w:cstheme="minorHAnsi"/>
+          <w:sz w:val="28"/>
+        </w:rPr>
+        <w:t xml:space="preserve"> </w:t>
+      </w:r>
+      <w:proofErr w:type="spellStart"/>
+      <w:r>
+        <w:rPr>
+          <w:rFonts w:cstheme="minorHAnsi"/>
+          <w:sz w:val="28"/>
+        </w:rPr>
+        <w:t>dumneavoastră</w:t>
+      </w:r>
+      <w:proofErr w:type="spellEnd"/>
+      <w:r>
+        <w:rPr>
+          <w:rFonts w:cstheme="minorHAnsi"/>
+          <w:sz w:val="28"/>
+        </w:rPr>
+        <w:t xml:space="preserve"> de </w:t>
+      </w:r>
+      <w:proofErr w:type="spellStart"/>
+      <w:r>
+        <w:rPr>
+          <w:rFonts w:cstheme="minorHAnsi"/>
+          <w:sz w:val="28"/>
+        </w:rPr>
+        <w:t>interes</w:t>
+      </w:r>
+      <w:proofErr w:type="spellEnd"/>
+      <w:r>
+        <w:rPr>
+          <w:rFonts w:cstheme="minorHAnsi"/>
+          <w:sz w:val="28"/>
+        </w:rPr>
+        <w:t xml:space="preserve">? </w:t>
+      </w:r>
+    </w:p>
+    <w:p>
+      <w:pPr>
+        <w:rPr>
+          <w:rFonts w:cstheme="minorHAnsi"/>
+          <w:sz w:val="28"/>
+        </w:rPr>
+      </w:pPr>
+      <w:r>
+        <w:rPr>
+          <w:rFonts w:cstheme="minorHAnsi"/>
+          <w:sz w:val="28"/>
+        </w:rPr>
+        <w:t xml:space="preserve"> A: </w:t>
+      </w:r>
+      <w:proofErr w:type="spellStart"/>
+      <w:r>
+        <w:rPr>
+          <w:rFonts w:cstheme="minorHAnsi"/>
+          <w:sz w:val="28"/>
+        </w:rPr>
+        <w:t>inteligenta_artificiala</w:t>
+      </w:r>
+      <w:proofErr w:type="spellEnd"/>
+      <w:r>
+        <w:rPr>
+          <w:rFonts w:cstheme="minorHAnsi"/>
+          <w:sz w:val="28"/>
+        </w:rPr>
+        <w:t xml:space="preserve"> </w:t>
+      </w:r>
+    </w:p>
+    <w:p>
+      <w:pPr>
+        <w:rPr>
+          <w:rFonts w:cstheme="minorHAnsi"/>
+          <w:sz w:val="28"/>
+        </w:rPr>
+      </w:pPr>
+      <w:r>
+        <w:rPr>
+          <w:rFonts w:cstheme="minorHAnsi"/>
+          <w:sz w:val="28"/>
+        </w:rPr>
+        <w:t xml:space="preserve">  </w:t>
+      </w:r>
+    </w:p>
+    <w:p>
+      <w:pPr>
+        <w:rPr>
+          <w:rFonts w:cstheme="minorHAnsi"/>
+          <w:sz w:val="28"/>
+        </w:rPr>
+      </w:pPr>
+      <w:r>
+        <w:rPr>
+          <w:rFonts w:cstheme="minorHAnsi"/>
+          <w:sz w:val="28"/>
+        </w:rPr>
+        <w:t xml:space="preserve"> Q: Care </w:t>
+      </w:r>
+      <w:proofErr w:type="spellStart"/>
+      <w:proofErr w:type="gramStart"/>
+      <w:r>
+        <w:rPr>
+          <w:rFonts w:cstheme="minorHAnsi"/>
+          <w:sz w:val="28"/>
+        </w:rPr>
+        <w:t>este</w:t>
+      </w:r>
+      <w:proofErr w:type="spellEnd"/>
+      <w:proofErr w:type="gramEnd"/>
+      <w:r>
+        <w:rPr>
+          <w:rFonts w:cstheme="minorHAnsi"/>
+          <w:sz w:val="28"/>
+        </w:rPr>
+        <w:t xml:space="preserve"> </w:t>
+      </w:r>
+      <w:proofErr w:type="spellStart"/>
+      <w:r>
+        <w:rPr>
+          <w:rFonts w:cstheme="minorHAnsi"/>
+          <w:sz w:val="28"/>
+        </w:rPr>
+        <w:t>sistemul</w:t>
+      </w:r>
+      <w:proofErr w:type="spellEnd"/>
+      <w:r>
+        <w:rPr>
+          <w:rFonts w:cstheme="minorHAnsi"/>
+          <w:sz w:val="28"/>
+        </w:rPr>
+        <w:t xml:space="preserve"> de </w:t>
+      </w:r>
+      <w:proofErr w:type="spellStart"/>
+      <w:r>
+        <w:rPr>
+          <w:rFonts w:cstheme="minorHAnsi"/>
+          <w:sz w:val="28"/>
+        </w:rPr>
+        <w:t>operare</w:t>
+      </w:r>
+      <w:proofErr w:type="spellEnd"/>
+      <w:r>
+        <w:rPr>
+          <w:rFonts w:cstheme="minorHAnsi"/>
+          <w:sz w:val="28"/>
+        </w:rPr>
+        <w:t xml:space="preserve"> </w:t>
+      </w:r>
+      <w:proofErr w:type="spellStart"/>
+      <w:r>
+        <w:rPr>
+          <w:rFonts w:cstheme="minorHAnsi"/>
+          <w:sz w:val="28"/>
+        </w:rPr>
+        <w:t>pe</w:t>
+      </w:r>
+      <w:proofErr w:type="spellEnd"/>
+      <w:r>
+        <w:rPr>
+          <w:rFonts w:cstheme="minorHAnsi"/>
+          <w:sz w:val="28"/>
+        </w:rPr>
+        <w:t xml:space="preserve"> care </w:t>
+      </w:r>
+      <w:proofErr w:type="spellStart"/>
+      <w:r>
+        <w:rPr>
+          <w:rFonts w:cstheme="minorHAnsi"/>
+          <w:sz w:val="28"/>
+        </w:rPr>
+        <w:t>îl</w:t>
+      </w:r>
+      <w:proofErr w:type="spellEnd"/>
+      <w:r>
+        <w:rPr>
+          <w:rFonts w:cstheme="minorHAnsi"/>
+          <w:sz w:val="28"/>
+        </w:rPr>
+        <w:t xml:space="preserve"> </w:t>
+      </w:r>
+      <w:proofErr w:type="spellStart"/>
+      <w:r>
+        <w:rPr>
+          <w:rFonts w:cstheme="minorHAnsi"/>
+          <w:sz w:val="28"/>
+        </w:rPr>
+        <w:t>preferați</w:t>
+      </w:r>
+      <w:proofErr w:type="spellEnd"/>
+      <w:r>
+        <w:rPr>
+          <w:rFonts w:cstheme="minorHAnsi"/>
+          <w:sz w:val="28"/>
+        </w:rPr>
+        <w:t xml:space="preserve">? </w:t>
+      </w:r>
+    </w:p>
+    <w:p>
+      <w:pPr>
+        <w:rPr>
+          <w:rFonts w:cstheme="minorHAnsi"/>
+          <w:sz w:val="28"/>
+        </w:rPr>
+      </w:pPr>
+      <w:r>
+        <w:rPr>
+          <w:rFonts w:cstheme="minorHAnsi"/>
+          <w:sz w:val="28"/>
+        </w:rPr>
+        <w:t xml:space="preserve"> A: </w:t>
+      </w:r>
+      <w:proofErr w:type="spellStart"/>
+      <w:r>
+        <w:rPr>
+          <w:rFonts w:cstheme="minorHAnsi"/>
+          <w:sz w:val="28"/>
+        </w:rPr>
+        <w:t>linux</w:t>
+      </w:r>
+      <w:proofErr w:type="spellEnd"/>
+      <w:r>
+        <w:rPr>
+          <w:rFonts w:cstheme="minorHAnsi"/>
+          <w:sz w:val="28"/>
+        </w:rPr>
+        <w:t xml:space="preserve"> </w:t>
+      </w:r>
+    </w:p>
+    <w:p>
+      <w:pPr>
+        <w:rPr>
+          <w:rFonts w:cstheme="minorHAnsi"/>
+          <w:sz w:val="28"/>
+        </w:rPr>
+      </w:pPr>
+      <w:r>
+        <w:rPr>
+          <w:rFonts w:cstheme="minorHAnsi"/>
+          <w:sz w:val="28"/>
+        </w:rPr>
+        <w:t xml:space="preserve">  </w:t>
+      </w:r>
+    </w:p>
+    <w:p>
+      <w:pPr>
+        <w:rPr>
+          <w:rFonts w:cstheme="minorHAnsi"/>
+          <w:sz w:val="28"/>
+        </w:rPr>
+      </w:pPr>
+      <w:r>
+        <w:rPr>
+          <w:rFonts w:cstheme="minorHAnsi"/>
+          <w:sz w:val="28"/>
+        </w:rPr>
+        <w:t xml:space="preserve"> Q: </w:t>
+      </w:r>
+      <w:proofErr w:type="spellStart"/>
+      <w:r>
+        <w:rPr>
+          <w:rFonts w:cstheme="minorHAnsi"/>
+          <w:sz w:val="28"/>
+        </w:rPr>
+        <w:t>Sunteți</w:t>
+      </w:r>
+      <w:proofErr w:type="spellEnd"/>
+      <w:r>
+        <w:rPr>
+          <w:rFonts w:cstheme="minorHAnsi"/>
+          <w:sz w:val="28"/>
+        </w:rPr>
+        <w:t xml:space="preserve"> </w:t>
+      </w:r>
+      <w:proofErr w:type="spellStart"/>
+      <w:r>
+        <w:rPr>
+          <w:rFonts w:cstheme="minorHAnsi"/>
+          <w:sz w:val="28"/>
+        </w:rPr>
+        <w:t>interesat</w:t>
+      </w:r>
+      <w:proofErr w:type="spellEnd"/>
+      <w:r>
+        <w:rPr>
+          <w:rFonts w:cstheme="minorHAnsi"/>
+          <w:sz w:val="28"/>
+        </w:rPr>
+        <w:t xml:space="preserve"> de </w:t>
+      </w:r>
+      <w:proofErr w:type="spellStart"/>
+      <w:r>
+        <w:rPr>
+          <w:rFonts w:cstheme="minorHAnsi"/>
+          <w:sz w:val="28"/>
+        </w:rPr>
+        <w:t>tehnologii</w:t>
+      </w:r>
+      <w:proofErr w:type="spellEnd"/>
+      <w:r>
+        <w:rPr>
+          <w:rFonts w:cstheme="minorHAnsi"/>
+          <w:sz w:val="28"/>
+        </w:rPr>
+        <w:t xml:space="preserve"> open source? </w:t>
+      </w:r>
+    </w:p>
+    <w:p>
+      <w:pPr>
+        <w:rPr>
+          <w:rFonts w:cstheme="minorHAnsi"/>
+          <w:sz w:val="28"/>
+        </w:rPr>
+      </w:pPr>
+      <w:r>
+        <w:rPr>
+          <w:rFonts w:cstheme="minorHAnsi"/>
+          <w:sz w:val="28"/>
+        </w:rPr>
+        <w:t xml:space="preserve"> A: da </w:t>
+      </w:r>
+    </w:p>
+    <w:p>
+      <w:pPr>
+        <w:rPr>
+          <w:rFonts w:cstheme="minorHAnsi"/>
+          <w:sz w:val="28"/>
+        </w:rPr>
+      </w:pPr>
+      <w:r>
+        <w:rPr>
+          <w:rFonts w:cstheme="minorHAnsi"/>
+          <w:sz w:val="28"/>
+        </w:rPr>
+        <w:t xml:space="preserve">  </w:t>
+      </w:r>
+    </w:p>
+    <w:p>
+      <w:pPr>
+        <w:rPr>
+          <w:rFonts w:cstheme="minorHAnsi"/>
+          <w:sz w:val="28"/>
+        </w:rPr>
+      </w:pPr>
+      <w:r>
+        <w:rPr>
+          <w:noProof/>
+        </w:rPr>
+        <w:drawing>
+          <wp:inline distT="0" distB="0" distL="0" distR="0" wp14:anchorId="7626672E" wp14:editId="59E15372">
+            <wp:extent cx="5943600" cy="4501515"/>
+            <wp:effectExtent l="0" t="0" r="0" b="0"/>
+            <wp:docPr id="21" name="Picture 21"/>
+            <wp:cNvGraphicFramePr>
+              <a:graphicFrameLocks xmlns:a="http://schemas.openxmlformats.org/drawingml/2006/main" noChangeAspect="1"/>
+            </wp:cNvGraphicFramePr>
+            <a:graphic xmlns:a="http://schemas.openxmlformats.org/drawingml/2006/main">
+              <a:graphicData uri="http://schemas.openxmlformats.org/drawingml/2006/picture">
+                <pic:pic xmlns:pic="http://schemas.openxmlformats.org/drawingml/2006/picture">
+                  <pic:nvPicPr>
+                    <pic:cNvPr id="0" name=""/>
+                    <pic:cNvPicPr/>
+                  </pic:nvPicPr>
+                  <pic:blipFill>
+                    <a:blip r:embed="rId26"/>
+                    <a:stretch>
+                      <a:fillRect/>
+                    </a:stretch>
+                  </pic:blipFill>
+                  <pic:spPr>
+                    <a:xfrm>
+                      <a:off x="0" y="0"/>
+                      <a:ext cx="5943600" cy="4501515"/>
+                    </a:xfrm>
+                    <a:prstGeom prst="rect">
+                      <a:avLst/>
+                    </a:prstGeom>
+                  </pic:spPr>
+                </pic:pic>
+              </a:graphicData>
+            </a:graphic>
+          </wp:inline>
+        </w:drawing>
+      </w:r>
+      <w:bookmarkStart w:id="0" w:name="_GoBack"/>
+      <w:bookmarkEnd w:id="0"/>
     </w:p>
     <w:sectPr>
       <w:pgSz w:w="12240" w:h="15840"/>
@@ -1616,8 +7389,129 @@
 </w:document>
 </file>
 
+<file path=word/numbering.xml><?xml version="1.0" encoding="utf-8"?>
+<w:numbering xmlns:wpc="http://schemas.microsoft.com/office/word/2010/wordprocessingCanvas" xmlns:mc="http://schemas.openxmlformats.org/markup-compatibility/2006" xmlns:o="urn:schemas-microsoft-com:office:office" xmlns:r="http://schemas.openxmlformats.org/officeDocument/2006/relationships" xmlns:m="http://schemas.openxmlformats.org/officeDocument/2006/math" xmlns:v="urn:schemas-microsoft-com:vml" xmlns:wp14="http://schemas.microsoft.com/office/word/2010/wordprocessingDrawing" xmlns:wp="http://schemas.openxmlformats.org/drawingml/2006/wordprocessingDrawing" xmlns:w10="urn:schemas-microsoft-com:office:word" xmlns:w="http://schemas.openxmlformats.org/wordprocessingml/2006/main" xmlns:w14="http://schemas.microsoft.com/office/word/2010/wordml" xmlns:wpg="http://schemas.microsoft.com/office/word/2010/wordprocessingGroup" xmlns:wpi="http://schemas.microsoft.com/office/word/2010/wordprocessingInk" xmlns:wne="http://schemas.microsoft.com/office/word/2006/wordml" xmlns:wps="http://schemas.microsoft.com/office/word/2010/wordprocessingShape" mc:Ignorable="w14 wp14">
+  <w:abstractNum w:abstractNumId="0">
+    <w:nsid w:val="5EB92A12"/>
+    <w:multiLevelType w:val="hybridMultilevel"/>
+    <w:tmpl w:val="1682017C"/>
+    <w:lvl w:ilvl="0" w:tplc="C6ECCE3A">
+      <w:start w:val="1"/>
+      <w:numFmt w:val="bullet"/>
+      <w:lvlText w:val="-"/>
+      <w:lvlJc w:val="left"/>
+      <w:pPr>
+        <w:ind w:left="720" w:hanging="360"/>
+      </w:pPr>
+      <w:rPr>
+        <w:rFonts w:ascii="Calibri" w:eastAsiaTheme="minorHAnsi" w:hAnsi="Calibri" w:cs="Calibri" w:hint="default"/>
+      </w:rPr>
+    </w:lvl>
+    <w:lvl w:ilvl="1" w:tplc="04090003" w:tentative="1">
+      <w:start w:val="1"/>
+      <w:numFmt w:val="bullet"/>
+      <w:lvlText w:val="o"/>
+      <w:lvlJc w:val="left"/>
+      <w:pPr>
+        <w:ind w:left="1440" w:hanging="360"/>
+      </w:pPr>
+      <w:rPr>
+        <w:rFonts w:ascii="Courier New" w:hAnsi="Courier New" w:cs="Courier New" w:hint="default"/>
+      </w:rPr>
+    </w:lvl>
+    <w:lvl w:ilvl="2" w:tplc="04090005" w:tentative="1">
+      <w:start w:val="1"/>
+      <w:numFmt w:val="bullet"/>
+      <w:lvlText w:val=""/>
+      <w:lvlJc w:val="left"/>
+      <w:pPr>
+        <w:ind w:left="2160" w:hanging="360"/>
+      </w:pPr>
+      <w:rPr>
+        <w:rFonts w:ascii="Wingdings" w:hAnsi="Wingdings" w:hint="default"/>
+      </w:rPr>
+    </w:lvl>
+    <w:lvl w:ilvl="3" w:tplc="04090001" w:tentative="1">
+      <w:start w:val="1"/>
+      <w:numFmt w:val="bullet"/>
+      <w:lvlText w:val=""/>
+      <w:lvlJc w:val="left"/>
+      <w:pPr>
+        <w:ind w:left="2880" w:hanging="360"/>
+      </w:pPr>
+      <w:rPr>
+        <w:rFonts w:ascii="Symbol" w:hAnsi="Symbol" w:hint="default"/>
+      </w:rPr>
+    </w:lvl>
+    <w:lvl w:ilvl="4" w:tplc="04090003" w:tentative="1">
+      <w:start w:val="1"/>
+      <w:numFmt w:val="bullet"/>
+      <w:lvlText w:val="o"/>
+      <w:lvlJc w:val="left"/>
+      <w:pPr>
+        <w:ind w:left="3600" w:hanging="360"/>
+      </w:pPr>
+      <w:rPr>
+        <w:rFonts w:ascii="Courier New" w:hAnsi="Courier New" w:cs="Courier New" w:hint="default"/>
+      </w:rPr>
+    </w:lvl>
+    <w:lvl w:ilvl="5" w:tplc="04090005" w:tentative="1">
+      <w:start w:val="1"/>
+      <w:numFmt w:val="bullet"/>
+      <w:lvlText w:val=""/>
+      <w:lvlJc w:val="left"/>
+      <w:pPr>
+        <w:ind w:left="4320" w:hanging="360"/>
+      </w:pPr>
+      <w:rPr>
+        <w:rFonts w:ascii="Wingdings" w:hAnsi="Wingdings" w:hint="default"/>
+      </w:rPr>
+    </w:lvl>
+    <w:lvl w:ilvl="6" w:tplc="04090001" w:tentative="1">
+      <w:start w:val="1"/>
+      <w:numFmt w:val="bullet"/>
+      <w:lvlText w:val=""/>
+      <w:lvlJc w:val="left"/>
+      <w:pPr>
+        <w:ind w:left="5040" w:hanging="360"/>
+      </w:pPr>
+      <w:rPr>
+        <w:rFonts w:ascii="Symbol" w:hAnsi="Symbol" w:hint="default"/>
+      </w:rPr>
+    </w:lvl>
+    <w:lvl w:ilvl="7" w:tplc="04090003" w:tentative="1">
+      <w:start w:val="1"/>
+      <w:numFmt w:val="bullet"/>
+      <w:lvlText w:val="o"/>
+      <w:lvlJc w:val="left"/>
+      <w:pPr>
+        <w:ind w:left="5760" w:hanging="360"/>
+      </w:pPr>
+      <w:rPr>
+        <w:rFonts w:ascii="Courier New" w:hAnsi="Courier New" w:cs="Courier New" w:hint="default"/>
+      </w:rPr>
+    </w:lvl>
+    <w:lvl w:ilvl="8" w:tplc="04090005" w:tentative="1">
+      <w:start w:val="1"/>
+      <w:numFmt w:val="bullet"/>
+      <w:lvlText w:val=""/>
+      <w:lvlJc w:val="left"/>
+      <w:pPr>
+        <w:ind w:left="6480" w:hanging="360"/>
+      </w:pPr>
+      <w:rPr>
+        <w:rFonts w:ascii="Wingdings" w:hAnsi="Wingdings" w:hint="default"/>
+      </w:rPr>
+    </w:lvl>
+  </w:abstractNum>
+  <w:num w:numId="1">
+    <w:abstractNumId w:val="0"/>
+  </w:num>
+</w:numbering>
+</file>
+
 <file path=word/styles.xml><?xml version="1.0" encoding="utf-8"?>
-<w:styles xmlns:mc="http://schemas.openxmlformats.org/markup-compatibility/2006" xmlns:r="http://schemas.openxmlformats.org/officeDocument/2006/relationships" xmlns:w="http://schemas.openxmlformats.org/wordprocessingml/2006/main" xmlns:w14="http://schemas.microsoft.com/office/word/2010/wordml" xmlns:w15="http://schemas.microsoft.com/office/word/2012/wordml" mc:Ignorable="w14 w15">
+<w:styles xmlns:mc="http://schemas.openxmlformats.org/markup-compatibility/2006" xmlns:r="http://schemas.openxmlformats.org/officeDocument/2006/relationships" xmlns:w="http://schemas.openxmlformats.org/wordprocessingml/2006/main" xmlns:w14="http://schemas.microsoft.com/office/word/2010/wordml" mc:Ignorable="w14">
   <w:docDefaults>
     <w:rPrDefault>
       <w:rPr>
@@ -1629,378 +7523,144 @@
     </w:rPrDefault>
     <w:pPrDefault/>
   </w:docDefaults>
-  <w:latentStyles w:defLockedState="0" w:defUIPriority="99" w:defSemiHidden="0" w:defUnhideWhenUsed="0" w:defQFormat="0" w:count="371">
-    <w:lsdException w:name="Normal" w:uiPriority="0" w:qFormat="1"/>
-    <w:lsdException w:name="heading 1" w:uiPriority="9" w:qFormat="1"/>
-    <w:lsdException w:name="heading 2" w:semiHidden="1" w:uiPriority="9" w:unhideWhenUsed="1" w:qFormat="1"/>
-    <w:lsdException w:name="heading 3" w:semiHidden="1" w:uiPriority="9" w:unhideWhenUsed="1" w:qFormat="1"/>
-    <w:lsdException w:name="heading 4" w:semiHidden="1" w:uiPriority="9" w:unhideWhenUsed="1" w:qFormat="1"/>
-    <w:lsdException w:name="heading 5" w:semiHidden="1" w:uiPriority="9" w:unhideWhenUsed="1" w:qFormat="1"/>
-    <w:lsdException w:name="heading 6" w:semiHidden="1" w:uiPriority="9" w:unhideWhenUsed="1" w:qFormat="1"/>
-    <w:lsdException w:name="heading 7" w:semiHidden="1" w:uiPriority="9" w:unhideWhenUsed="1" w:qFormat="1"/>
-    <w:lsdException w:name="heading 8" w:semiHidden="1" w:uiPriority="9" w:unhideWhenUsed="1" w:qFormat="1"/>
-    <w:lsdException w:name="heading 9" w:semiHidden="1" w:uiPriority="9" w:unhideWhenUsed="1" w:qFormat="1"/>
-    <w:lsdException w:name="index 1" w:semiHidden="1" w:unhideWhenUsed="1"/>
-    <w:lsdException w:name="index 2" w:semiHidden="1" w:unhideWhenUsed="1"/>
-    <w:lsdException w:name="index 3" w:semiHidden="1" w:unhideWhenUsed="1"/>
-    <w:lsdException w:name="index 4" w:semiHidden="1" w:unhideWhenUsed="1"/>
-    <w:lsdException w:name="index 5" w:semiHidden="1" w:unhideWhenUsed="1"/>
-    <w:lsdException w:name="index 6" w:semiHidden="1" w:unhideWhenUsed="1"/>
-    <w:lsdException w:name="index 7" w:semiHidden="1" w:unhideWhenUsed="1"/>
-    <w:lsdException w:name="index 8" w:semiHidden="1" w:unhideWhenUsed="1"/>
-    <w:lsdException w:name="index 9" w:semiHidden="1" w:unhideWhenUsed="1"/>
-    <w:lsdException w:name="toc 1" w:semiHidden="1" w:uiPriority="39" w:unhideWhenUsed="1"/>
-    <w:lsdException w:name="toc 2" w:semiHidden="1" w:uiPriority="39" w:unhideWhenUsed="1"/>
-    <w:lsdException w:name="toc 3" w:semiHidden="1" w:uiPriority="39" w:unhideWhenUsed="1"/>
-    <w:lsdException w:name="toc 4" w:semiHidden="1" w:uiPriority="39" w:unhideWhenUsed="1"/>
-    <w:lsdException w:name="toc 5" w:semiHidden="1" w:uiPriority="39" w:unhideWhenUsed="1"/>
-    <w:lsdException w:name="toc 6" w:semiHidden="1" w:uiPriority="39" w:unhideWhenUsed="1"/>
-    <w:lsdException w:name="toc 7" w:semiHidden="1" w:uiPriority="39" w:unhideWhenUsed="1"/>
-    <w:lsdException w:name="toc 8" w:semiHidden="1" w:uiPriority="39" w:unhideWhenUsed="1"/>
-    <w:lsdException w:name="toc 9" w:semiHidden="1" w:uiPriority="39" w:unhideWhenUsed="1"/>
-    <w:lsdException w:name="Normal Indent" w:semiHidden="1" w:unhideWhenUsed="1"/>
-    <w:lsdException w:name="footnote text" w:semiHidden="1" w:unhideWhenUsed="1"/>
-    <w:lsdException w:name="annotation text" w:semiHidden="1" w:unhideWhenUsed="1"/>
-    <w:lsdException w:name="header" w:semiHidden="1" w:unhideWhenUsed="1"/>
-    <w:lsdException w:name="footer" w:semiHidden="1" w:unhideWhenUsed="1"/>
-    <w:lsdException w:name="index heading" w:semiHidden="1" w:unhideWhenUsed="1"/>
-    <w:lsdException w:name="caption" w:semiHidden="1" w:uiPriority="35" w:unhideWhenUsed="1" w:qFormat="1"/>
-    <w:lsdException w:name="table of figures" w:semiHidden="1" w:unhideWhenUsed="1"/>
-    <w:lsdException w:name="envelope address" w:semiHidden="1" w:unhideWhenUsed="1"/>
-    <w:lsdException w:name="envelope return" w:semiHidden="1" w:unhideWhenUsed="1"/>
-    <w:lsdException w:name="footnote reference" w:semiHidden="1" w:unhideWhenUsed="1"/>
-    <w:lsdException w:name="annotation reference" w:semiHidden="1" w:unhideWhenUsed="1"/>
-    <w:lsdException w:name="line number" w:semiHidden="1" w:unhideWhenUsed="1"/>
-    <w:lsdException w:name="page number" w:semiHidden="1" w:unhideWhenUsed="1"/>
-    <w:lsdException w:name="endnote reference" w:semiHidden="1" w:unhideWhenUsed="1"/>
-    <w:lsdException w:name="endnote text" w:semiHidden="1" w:unhideWhenUsed="1"/>
-    <w:lsdException w:name="table of authorities" w:semiHidden="1" w:unhideWhenUsed="1"/>
-    <w:lsdException w:name="macro" w:semiHidden="1" w:unhideWhenUsed="1"/>
-    <w:lsdException w:name="toa heading" w:semiHidden="1" w:unhideWhenUsed="1"/>
-    <w:lsdException w:name="List" w:semiHidden="1" w:unhideWhenUsed="1"/>
-    <w:lsdException w:name="List Bullet" w:semiHidden="1" w:unhideWhenUsed="1"/>
-    <w:lsdException w:name="List Number" w:semiHidden="1" w:unhideWhenUsed="1"/>
-    <w:lsdException w:name="List 2" w:semiHidden="1" w:unhideWhenUsed="1"/>
-    <w:lsdException w:name="List 3" w:semiHidden="1" w:unhideWhenUsed="1"/>
-    <w:lsdException w:name="List 4" w:semiHidden="1" w:unhideWhenUsed="1"/>
-    <w:lsdException w:name="List 5" w:semiHidden="1" w:unhideWhenUsed="1"/>
-    <w:lsdException w:name="List Bullet 2" w:semiHidden="1" w:unhideWhenUsed="1"/>
-    <w:lsdException w:name="List Bullet 3" w:semiHidden="1" w:unhideWhenUsed="1"/>
-    <w:lsdException w:name="List Bullet 4" w:semiHidden="1" w:unhideWhenUsed="1"/>
-    <w:lsdException w:name="List Bullet 5" w:semiHidden="1" w:unhideWhenUsed="1"/>
-    <w:lsdException w:name="List Number 2" w:semiHidden="1" w:unhideWhenUsed="1"/>
-    <w:lsdException w:name="List Number 3" w:semiHidden="1" w:unhideWhenUsed="1"/>
-    <w:lsdException w:name="List Number 4" w:semiHidden="1" w:unhideWhenUsed="1"/>
-    <w:lsdException w:name="List Number 5" w:semiHidden="1" w:unhideWhenUsed="1"/>
-    <w:lsdException w:name="Title" w:uiPriority="10" w:qFormat="1"/>
-    <w:lsdException w:name="Closing" w:semiHidden="1" w:unhideWhenUsed="1"/>
-    <w:lsdException w:name="Signature" w:semiHidden="1" w:unhideWhenUsed="1"/>
-    <w:lsdException w:name="Default Paragraph Font" w:semiHidden="1" w:uiPriority="1" w:unhideWhenUsed="1"/>
-    <w:lsdException w:name="Body Text" w:semiHidden="1" w:unhideWhenUsed="1"/>
-    <w:lsdException w:name="Body Text Indent" w:semiHidden="1" w:unhideWhenUsed="1"/>
-    <w:lsdException w:name="List Continue" w:semiHidden="1" w:unhideWhenUsed="1"/>
-    <w:lsdException w:name="List Continue 2" w:semiHidden="1" w:unhideWhenUsed="1"/>
-    <w:lsdException w:name="List Continue 3" w:semiHidden="1" w:unhideWhenUsed="1"/>
-    <w:lsdException w:name="List Continue 4" w:semiHidden="1" w:unhideWhenUsed="1"/>
-    <w:lsdException w:name="List Continue 5" w:semiHidden="1" w:unhideWhenUsed="1"/>
-    <w:lsdException w:name="Message Header" w:semiHidden="1" w:unhideWhenUsed="1"/>
-    <w:lsdException w:name="Subtitle" w:uiPriority="11" w:qFormat="1"/>
-    <w:lsdException w:name="Salutation" w:semiHidden="1" w:unhideWhenUsed="1"/>
-    <w:lsdException w:name="Date" w:semiHidden="1" w:unhideWhenUsed="1"/>
-    <w:lsdException w:name="Body Text First Indent" w:semiHidden="1" w:unhideWhenUsed="1"/>
-    <w:lsdException w:name="Body Text First Indent 2" w:semiHidden="1" w:unhideWhenUsed="1"/>
-    <w:lsdException w:name="Note Heading" w:semiHidden="1" w:unhideWhenUsed="1"/>
-    <w:lsdException w:name="Body Text 2" w:semiHidden="1" w:unhideWhenUsed="1"/>
-    <w:lsdException w:name="Body Text 3" w:semiHidden="1" w:unhideWhenUsed="1"/>
-    <w:lsdException w:name="Body Text Indent 2" w:semiHidden="1" w:unhideWhenUsed="1"/>
-    <w:lsdException w:name="Body Text Indent 3" w:semiHidden="1" w:unhideWhenUsed="1"/>
-    <w:lsdException w:name="Block Text" w:semiHidden="1" w:unhideWhenUsed="1"/>
-    <w:lsdException w:name="Hyperlink" w:semiHidden="1" w:unhideWhenUsed="1"/>
-    <w:lsdException w:name="FollowedHyperlink" w:semiHidden="1" w:unhideWhenUsed="1"/>
-    <w:lsdException w:name="Strong" w:uiPriority="22" w:qFormat="1"/>
-    <w:lsdException w:name="Emphasis" w:uiPriority="20" w:qFormat="1"/>
-    <w:lsdException w:name="Document Map" w:semiHidden="1" w:unhideWhenUsed="1"/>
-    <w:lsdException w:name="Plain Text" w:semiHidden="1" w:unhideWhenUsed="1"/>
-    <w:lsdException w:name="E-mail Signature" w:semiHidden="1" w:unhideWhenUsed="1"/>
-    <w:lsdException w:name="HTML Top of Form" w:semiHidden="1" w:unhideWhenUsed="1"/>
-    <w:lsdException w:name="HTML Bottom of Form" w:semiHidden="1" w:unhideWhenUsed="1"/>
-    <w:lsdException w:name="Normal (Web)" w:semiHidden="1" w:unhideWhenUsed="1"/>
-    <w:lsdException w:name="HTML Acronym" w:semiHidden="1" w:unhideWhenUsed="1"/>
-    <w:lsdException w:name="HTML Address" w:semiHidden="1" w:unhideWhenUsed="1"/>
-    <w:lsdException w:name="HTML Cite" w:semiHidden="1" w:unhideWhenUsed="1"/>
-    <w:lsdException w:name="HTML Code" w:semiHidden="1" w:unhideWhenUsed="1"/>
-    <w:lsdException w:name="HTML Definition" w:semiHidden="1" w:unhideWhenUsed="1"/>
-    <w:lsdException w:name="HTML Keyboard" w:semiHidden="1" w:unhideWhenUsed="1"/>
-    <w:lsdException w:name="HTML Preformatted" w:semiHidden="1" w:unhideWhenUsed="1"/>
-    <w:lsdException w:name="HTML Sample" w:semiHidden="1" w:unhideWhenUsed="1"/>
-    <w:lsdException w:name="HTML Typewriter" w:semiHidden="1" w:unhideWhenUsed="1"/>
-    <w:lsdException w:name="HTML Variable" w:semiHidden="1" w:unhideWhenUsed="1"/>
-    <w:lsdException w:name="Normal Table" w:semiHidden="1" w:unhideWhenUsed="1"/>
-    <w:lsdException w:name="annotation subject" w:semiHidden="1" w:unhideWhenUsed="1"/>
-    <w:lsdException w:name="No List" w:semiHidden="1" w:unhideWhenUsed="1"/>
-    <w:lsdException w:name="Outline List 1" w:semiHidden="1" w:unhideWhenUsed="1"/>
-    <w:lsdException w:name="Outline List 2" w:semiHidden="1" w:unhideWhenUsed="1"/>
-    <w:lsdException w:name="Outline List 3" w:semiHidden="1" w:unhideWhenUsed="1"/>
-    <w:lsdException w:name="Table Simple 1" w:semiHidden="1" w:unhideWhenUsed="1"/>
-    <w:lsdException w:name="Table Simple 2" w:semiHidden="1" w:unhideWhenUsed="1"/>
-    <w:lsdException w:name="Table Simple 3" w:semiHidden="1" w:unhideWhenUsed="1"/>
-    <w:lsdException w:name="Table Classic 1" w:semiHidden="1" w:unhideWhenUsed="1"/>
-    <w:lsdException w:name="Table Classic 2" w:semiHidden="1" w:unhideWhenUsed="1"/>
-    <w:lsdException w:name="Table Classic 3" w:semiHidden="1" w:unhideWhenUsed="1"/>
-    <w:lsdException w:name="Table Classic 4" w:semiHidden="1" w:unhideWhenUsed="1"/>
-    <w:lsdException w:name="Table Colorful 1" w:semiHidden="1" w:unhideWhenUsed="1"/>
-    <w:lsdException w:name="Table Colorful 2" w:semiHidden="1" w:unhideWhenUsed="1"/>
-    <w:lsdException w:name="Table Colorful 3" w:semiHidden="1" w:unhideWhenUsed="1"/>
-    <w:lsdException w:name="Table Columns 1" w:semiHidden="1" w:unhideWhenUsed="1"/>
-    <w:lsdException w:name="Table Columns 2" w:semiHidden="1" w:unhideWhenUsed="1"/>
-    <w:lsdException w:name="Table Columns 3" w:semiHidden="1" w:unhideWhenUsed="1"/>
-    <w:lsdException w:name="Table Columns 4" w:semiHidden="1" w:unhideWhenUsed="1"/>
-    <w:lsdException w:name="Table Columns 5" w:semiHidden="1" w:unhideWhenUsed="1"/>
-    <w:lsdException w:name="Table Grid 1" w:semiHidden="1" w:unhideWhenUsed="1"/>
-    <w:lsdException w:name="Table Grid 2" w:semiHidden="1" w:unhideWhenUsed="1"/>
-    <w:lsdException w:name="Table Grid 3" w:semiHidden="1" w:unhideWhenUsed="1"/>
-    <w:lsdException w:name="Table Grid 4" w:semiHidden="1" w:unhideWhenUsed="1"/>
-    <w:lsdException w:name="Table Grid 5" w:semiHidden="1" w:unhideWhenUsed="1"/>
-    <w:lsdException w:name="Table Grid 6" w:semiHidden="1" w:unhideWhenUsed="1"/>
-    <w:lsdException w:name="Table Grid 7" w:semiHidden="1" w:unhideWhenUsed="1"/>
-    <w:lsdException w:name="Table Grid 8" w:semiHidden="1" w:unhideWhenUsed="1"/>
-    <w:lsdException w:name="Table List 1" w:semiHidden="1" w:unhideWhenUsed="1"/>
-    <w:lsdException w:name="Table List 2" w:semiHidden="1" w:unhideWhenUsed="1"/>
-    <w:lsdException w:name="Table List 3" w:semiHidden="1" w:unhideWhenUsed="1"/>
-    <w:lsdException w:name="Table List 4" w:semiHidden="1" w:unhideWhenUsed="1"/>
-    <w:lsdException w:name="Table List 5" w:semiHidden="1" w:unhideWhenUsed="1"/>
-    <w:lsdException w:name="Table List 6" w:semiHidden="1" w:unhideWhenUsed="1"/>
-    <w:lsdException w:name="Table List 7" w:semiHidden="1" w:unhideWhenUsed="1"/>
-    <w:lsdException w:name="Table List 8" w:semiHidden="1" w:unhideWhenUsed="1"/>
-    <w:lsdException w:name="Table 3D effects 1" w:semiHidden="1" w:unhideWhenUsed="1"/>
-    <w:lsdException w:name="Table 3D effects 2" w:semiHidden="1" w:unhideWhenUsed="1"/>
-    <w:lsdException w:name="Table 3D effects 3" w:semiHidden="1" w:unhideWhenUsed="1"/>
-    <w:lsdException w:name="Table Contemporary" w:semiHidden="1" w:unhideWhenUsed="1"/>
-    <w:lsdException w:name="Table Elegant" w:semiHidden="1" w:unhideWhenUsed="1"/>
-    <w:lsdException w:name="Table Professional" w:semiHidden="1" w:unhideWhenUsed="1"/>
-    <w:lsdException w:name="Table Subtle 1" w:semiHidden="1" w:unhideWhenUsed="1"/>
-    <w:lsdException w:name="Table Subtle 2" w:semiHidden="1" w:unhideWhenUsed="1"/>
-    <w:lsdException w:name="Table Web 1" w:semiHidden="1" w:unhideWhenUsed="1"/>
-    <w:lsdException w:name="Table Web 2" w:semiHidden="1" w:unhideWhenUsed="1"/>
-    <w:lsdException w:name="Table Web 3" w:semiHidden="1" w:unhideWhenUsed="1"/>
-    <w:lsdException w:name="Balloon Text" w:semiHidden="1" w:unhideWhenUsed="1"/>
-    <w:lsdException w:name="Table Grid" w:uiPriority="39"/>
-    <w:lsdException w:name="Table Theme" w:semiHidden="1" w:unhideWhenUsed="1"/>
-    <w:lsdException w:name="Placeholder Text" w:semiHidden="1"/>
-    <w:lsdException w:name="No Spacing" w:uiPriority="1" w:qFormat="1"/>
-    <w:lsdException w:name="Light Shading" w:uiPriority="60"/>
-    <w:lsdException w:name="Light List" w:uiPriority="61"/>
-    <w:lsdException w:name="Light Grid" w:uiPriority="62"/>
-    <w:lsdException w:name="Medium Shading 1" w:uiPriority="63"/>
-    <w:lsdException w:name="Medium Shading 2" w:uiPriority="64"/>
-    <w:lsdException w:name="Medium List 1" w:uiPriority="65"/>
-    <w:lsdException w:name="Medium List 2" w:uiPriority="66"/>
-    <w:lsdException w:name="Medium Grid 1" w:uiPriority="67"/>
-    <w:lsdException w:name="Medium Grid 2" w:uiPriority="68"/>
-    <w:lsdException w:name="Medium Grid 3" w:uiPriority="69"/>
-    <w:lsdException w:name="Dark List" w:uiPriority="70"/>
-    <w:lsdException w:name="Colorful Shading" w:uiPriority="71"/>
-    <w:lsdException w:name="Colorful List" w:uiPriority="72"/>
-    <w:lsdException w:name="Colorful Grid" w:uiPriority="73"/>
-    <w:lsdException w:name="Light Shading Accent 1" w:uiPriority="60"/>
-    <w:lsdException w:name="Light List Accent 1" w:uiPriority="61"/>
-    <w:lsdException w:name="Light Grid Accent 1" w:uiPriority="62"/>
-    <w:lsdException w:name="Medium Shading 1 Accent 1" w:uiPriority="63"/>
-    <w:lsdException w:name="Medium Shading 2 Accent 1" w:uiPriority="64"/>
-    <w:lsdException w:name="Medium List 1 Accent 1" w:uiPriority="65"/>
-    <w:lsdException w:name="Revision" w:semiHidden="1"/>
-    <w:lsdException w:name="List Paragraph" w:uiPriority="34" w:qFormat="1"/>
-    <w:lsdException w:name="Quote" w:uiPriority="29" w:qFormat="1"/>
-    <w:lsdException w:name="Intense Quote" w:uiPriority="30" w:qFormat="1"/>
-    <w:lsdException w:name="Medium List 2 Accent 1" w:uiPriority="66"/>
-    <w:lsdException w:name="Medium Grid 1 Accent 1" w:uiPriority="67"/>
-    <w:lsdException w:name="Medium Grid 2 Accent 1" w:uiPriority="68"/>
-    <w:lsdException w:name="Medium Grid 3 Accent 1" w:uiPriority="69"/>
-    <w:lsdException w:name="Dark List Accent 1" w:uiPriority="70"/>
-    <w:lsdException w:name="Colorful Shading Accent 1" w:uiPriority="71"/>
-    <w:lsdException w:name="Colorful List Accent 1" w:uiPriority="72"/>
-    <w:lsdException w:name="Colorful Grid Accent 1" w:uiPriority="73"/>
-    <w:lsdException w:name="Light Shading Accent 2" w:uiPriority="60"/>
-    <w:lsdException w:name="Light List Accent 2" w:uiPriority="61"/>
-    <w:lsdException w:name="Light Grid Accent 2" w:uiPriority="62"/>
-    <w:lsdException w:name="Medium Shading 1 Accent 2" w:uiPriority="63"/>
-    <w:lsdException w:name="Medium Shading 2 Accent 2" w:uiPriority="64"/>
-    <w:lsdException w:name="Medium List 1 Accent 2" w:uiPriority="65"/>
-    <w:lsdException w:name="Medium List 2 Accent 2" w:uiPriority="66"/>
-    <w:lsdException w:name="Medium Grid 1 Accent 2" w:uiPriority="67"/>
-    <w:lsdException w:name="Medium Grid 2 Accent 2" w:uiPriority="68"/>
-    <w:lsdException w:name="Medium Grid 3 Accent 2" w:uiPriority="69"/>
-    <w:lsdException w:name="Dark List Accent 2" w:uiPriority="70"/>
-    <w:lsdException w:name="Colorful Shading Accent 2" w:uiPriority="71"/>
-    <w:lsdException w:name="Colorful List Accent 2" w:uiPriority="72"/>
-    <w:lsdException w:name="Colorful Grid Accent 2" w:uiPriority="73"/>
-    <w:lsdException w:name="Light Shading Accent 3" w:uiPriority="60"/>
-    <w:lsdException w:name="Light List Accent 3" w:uiPriority="61"/>
-    <w:lsdException w:name="Light Grid Accent 3" w:uiPriority="62"/>
-    <w:lsdException w:name="Medium Shading 1 Accent 3" w:uiPriority="63"/>
-    <w:lsdException w:name="Medium Shading 2 Accent 3" w:uiPriority="64"/>
-    <w:lsdException w:name="Medium List 1 Accent 3" w:uiPriority="65"/>
-    <w:lsdException w:name="Medium List 2 Accent 3" w:uiPriority="66"/>
-    <w:lsdException w:name="Medium Grid 1 Accent 3" w:uiPriority="67"/>
-    <w:lsdException w:name="Medium Grid 2 Accent 3" w:uiPriority="68"/>
-    <w:lsdException w:name="Medium Grid 3 Accent 3" w:uiPriority="69"/>
-    <w:lsdException w:name="Dark List Accent 3" w:uiPriority="70"/>
-    <w:lsdException w:name="Colorful Shading Accent 3" w:uiPriority="71"/>
-    <w:lsdException w:name="Colorful List Accent 3" w:uiPriority="72"/>
-    <w:lsdException w:name="Colorful Grid Accent 3" w:uiPriority="73"/>
-    <w:lsdException w:name="Light Shading Accent 4" w:uiPriority="60"/>
-    <w:lsdException w:name="Light List Accent 4" w:uiPriority="61"/>
-    <w:lsdException w:name="Light Grid Accent 4" w:uiPriority="62"/>
-    <w:lsdException w:name="Medium Shading 1 Accent 4" w:uiPriority="63"/>
-    <w:lsdException w:name="Medium Shading 2 Accent 4" w:uiPriority="64"/>
-    <w:lsdException w:name="Medium List 1 Accent 4" w:uiPriority="65"/>
-    <w:lsdException w:name="Medium List 2 Accent 4" w:uiPriority="66"/>
-    <w:lsdException w:name="Medium Grid 1 Accent 4" w:uiPriority="67"/>
-    <w:lsdException w:name="Medium Grid 2 Accent 4" w:uiPriority="68"/>
-    <w:lsdException w:name="Medium Grid 3 Accent 4" w:uiPriority="69"/>
-    <w:lsdException w:name="Dark List Accent 4" w:uiPriority="70"/>
-    <w:lsdException w:name="Colorful Shading Accent 4" w:uiPriority="71"/>
-    <w:lsdException w:name="Colorful List Accent 4" w:uiPriority="72"/>
-    <w:lsdException w:name="Colorful Grid Accent 4" w:uiPriority="73"/>
-    <w:lsdException w:name="Light Shading Accent 5" w:uiPriority="60"/>
-    <w:lsdException w:name="Light List Accent 5" w:uiPriority="61"/>
-    <w:lsdException w:name="Light Grid Accent 5" w:uiPriority="62"/>
-    <w:lsdException w:name="Medium Shading 1 Accent 5" w:uiPriority="63"/>
-    <w:lsdException w:name="Medium Shading 2 Accent 5" w:uiPriority="64"/>
-    <w:lsdException w:name="Medium List 1 Accent 5" w:uiPriority="65"/>
-    <w:lsdException w:name="Medium List 2 Accent 5" w:uiPriority="66"/>
-    <w:lsdException w:name="Medium Grid 1 Accent 5" w:uiPriority="67"/>
-    <w:lsdException w:name="Medium Grid 2 Accent 5" w:uiPriority="68"/>
-    <w:lsdException w:name="Medium Grid 3 Accent 5" w:uiPriority="69"/>
-    <w:lsdException w:name="Dark List Accent 5" w:uiPriority="70"/>
-    <w:lsdException w:name="Colorful Shading Accent 5" w:uiPriority="71"/>
-    <w:lsdException w:name="Colorful List Accent 5" w:uiPriority="72"/>
-    <w:lsdException w:name="Colorful Grid Accent 5" w:uiPriority="73"/>
-    <w:lsdException w:name="Light Shading Accent 6" w:uiPriority="60"/>
-    <w:lsdException w:name="Light List Accent 6" w:uiPriority="61"/>
-    <w:lsdException w:name="Light Grid Accent 6" w:uiPriority="62"/>
-    <w:lsdException w:name="Medium Shading 1 Accent 6" w:uiPriority="63"/>
-    <w:lsdException w:name="Medium Shading 2 Accent 6" w:uiPriority="64"/>
-    <w:lsdException w:name="Medium List 1 Accent 6" w:uiPriority="65"/>
-    <w:lsdException w:name="Medium List 2 Accent 6" w:uiPriority="66"/>
-    <w:lsdException w:name="Medium Grid 1 Accent 6" w:uiPriority="67"/>
-    <w:lsdException w:name="Medium Grid 2 Accent 6" w:uiPriority="68"/>
-    <w:lsdException w:name="Medium Grid 3 Accent 6" w:uiPriority="69"/>
-    <w:lsdException w:name="Dark List Accent 6" w:uiPriority="70"/>
-    <w:lsdException w:name="Colorful Shading Accent 6" w:uiPriority="71"/>
-    <w:lsdException w:name="Colorful List Accent 6" w:uiPriority="72"/>
-    <w:lsdException w:name="Colorful Grid Accent 6" w:uiPriority="73"/>
-    <w:lsdException w:name="Subtle Emphasis" w:uiPriority="19" w:qFormat="1"/>
-    <w:lsdException w:name="Intense Emphasis" w:uiPriority="21" w:qFormat="1"/>
-    <w:lsdException w:name="Subtle Reference" w:uiPriority="31" w:qFormat="1"/>
-    <w:lsdException w:name="Intense Reference" w:uiPriority="32" w:qFormat="1"/>
-    <w:lsdException w:name="Book Title" w:uiPriority="33" w:qFormat="1"/>
-    <w:lsdException w:name="Bibliography" w:semiHidden="1" w:uiPriority="37" w:unhideWhenUsed="1"/>
-    <w:lsdException w:name="TOC Heading" w:semiHidden="1" w:uiPriority="39" w:unhideWhenUsed="1" w:qFormat="1"/>
-    <w:lsdException w:name="Plain Table 1" w:uiPriority="41"/>
-    <w:lsdException w:name="Plain Table 2" w:uiPriority="42"/>
-    <w:lsdException w:name="Plain Table 3" w:uiPriority="43"/>
-    <w:lsdException w:name="Plain Table 4" w:uiPriority="44"/>
-    <w:lsdException w:name="Plain Table 5" w:uiPriority="45"/>
-    <w:lsdException w:name="Grid Table Light" w:uiPriority="40"/>
-    <w:lsdException w:name="Grid Table 1 Light" w:uiPriority="46"/>
-    <w:lsdException w:name="Grid Table 2" w:uiPriority="47"/>
-    <w:lsdException w:name="Grid Table 3" w:uiPriority="48"/>
-    <w:lsdException w:name="Grid Table 4" w:uiPriority="49"/>
-    <w:lsdException w:name="Grid Table 5 Dark" w:uiPriority="50"/>
-    <w:lsdException w:name="Grid Table 6 Colorful" w:uiPriority="51"/>
-    <w:lsdException w:name="Grid Table 7 Colorful" w:uiPriority="52"/>
-    <w:lsdException w:name="Grid Table 1 Light Accent 1" w:uiPriority="46"/>
-    <w:lsdException w:name="Grid Table 2 Accent 1" w:uiPriority="47"/>
-    <w:lsdException w:name="Grid Table 3 Accent 1" w:uiPriority="48"/>
-    <w:lsdException w:name="Grid Table 4 Accent 1" w:uiPriority="49"/>
-    <w:lsdException w:name="Grid Table 5 Dark Accent 1" w:uiPriority="50"/>
-    <w:lsdException w:name="Grid Table 6 Colorful Accent 1" w:uiPriority="51"/>
-    <w:lsdException w:name="Grid Table 7 Colorful Accent 1" w:uiPriority="52"/>
-    <w:lsdException w:name="Grid Table 1 Light Accent 2" w:uiPriority="46"/>
-    <w:lsdException w:name="Grid Table 2 Accent 2" w:uiPriority="47"/>
-    <w:lsdException w:name="Grid Table 3 Accent 2" w:uiPriority="48"/>
-    <w:lsdException w:name="Grid Table 4 Accent 2" w:uiPriority="49"/>
-    <w:lsdException w:name="Grid Table 5 Dark Accent 2" w:uiPriority="50"/>
-    <w:lsdException w:name="Grid Table 6 Colorful Accent 2" w:uiPriority="51"/>
-    <w:lsdException w:name="Grid Table 7 Colorful Accent 2" w:uiPriority="52"/>
-    <w:lsdException w:name="Grid Table 1 Light Accent 3" w:uiPriority="46"/>
-    <w:lsdException w:name="Grid Table 2 Accent 3" w:uiPriority="47"/>
-    <w:lsdException w:name="Grid Table 3 Accent 3" w:uiPriority="48"/>
-    <w:lsdException w:name="Grid Table 4 Accent 3" w:uiPriority="49"/>
-    <w:lsdException w:name="Grid Table 5 Dark Accent 3" w:uiPriority="50"/>
-    <w:lsdException w:name="Grid Table 6 Colorful Accent 3" w:uiPriority="51"/>
-    <w:lsdException w:name="Grid Table 7 Colorful Accent 3" w:uiPriority="52"/>
-    <w:lsdException w:name="Grid Table 1 Light Accent 4" w:uiPriority="46"/>
-    <w:lsdException w:name="Grid Table 2 Accent 4" w:uiPriority="47"/>
-    <w:lsdException w:name="Grid Table 3 Accent 4" w:uiPriority="48"/>
-    <w:lsdException w:name="Grid Table 4 Accent 4" w:uiPriority="49"/>
-    <w:lsdException w:name="Grid Table 5 Dark Accent 4" w:uiPriority="50"/>
-    <w:lsdException w:name="Grid Table 6 Colorful Accent 4" w:uiPriority="51"/>
-    <w:lsdException w:name="Grid Table 7 Colorful Accent 4" w:uiPriority="52"/>
-    <w:lsdException w:name="Grid Table 1 Light Accent 5" w:uiPriority="46"/>
-    <w:lsdException w:name="Grid Table 2 Accent 5" w:uiPriority="47"/>
-    <w:lsdException w:name="Grid Table 3 Accent 5" w:uiPriority="48"/>
-    <w:lsdException w:name="Grid Table 4 Accent 5" w:uiPriority="49"/>
-    <w:lsdException w:name="Grid Table 5 Dark Accent 5" w:uiPriority="50"/>
-    <w:lsdException w:name="Grid Table 6 Colorful Accent 5" w:uiPriority="51"/>
-    <w:lsdException w:name="Grid Table 7 Colorful Accent 5" w:uiPriority="52"/>
-    <w:lsdException w:name="Grid Table 1 Light Accent 6" w:uiPriority="46"/>
-    <w:lsdException w:name="Grid Table 2 Accent 6" w:uiPriority="47"/>
-    <w:lsdException w:name="Grid Table 3 Accent 6" w:uiPriority="48"/>
-    <w:lsdException w:name="Grid Table 4 Accent 6" w:uiPriority="49"/>
-    <w:lsdException w:name="Grid Table 5 Dark Accent 6" w:uiPriority="50"/>
-    <w:lsdException w:name="Grid Table 6 Colorful Accent 6" w:uiPriority="51"/>
-    <w:lsdException w:name="Grid Table 7 Colorful Accent 6" w:uiPriority="52"/>
-    <w:lsdException w:name="List Table 1 Light" w:uiPriority="46"/>
-    <w:lsdException w:name="List Table 2" w:uiPriority="47"/>
-    <w:lsdException w:name="List Table 3" w:uiPriority="48"/>
-    <w:lsdException w:name="List Table 4" w:uiPriority="49"/>
-    <w:lsdException w:name="List Table 5 Dark" w:uiPriority="50"/>
-    <w:lsdException w:name="List Table 6 Colorful" w:uiPriority="51"/>
-    <w:lsdException w:name="List Table 7 Colorful" w:uiPriority="52"/>
-    <w:lsdException w:name="List Table 1 Light Accent 1" w:uiPriority="46"/>
-    <w:lsdException w:name="List Table 2 Accent 1" w:uiPriority="47"/>
-    <w:lsdException w:name="List Table 3 Accent 1" w:uiPriority="48"/>
-    <w:lsdException w:name="List Table 4 Accent 1" w:uiPriority="49"/>
-    <w:lsdException w:name="List Table 5 Dark Accent 1" w:uiPriority="50"/>
-    <w:lsdException w:name="List Table 6 Colorful Accent 1" w:uiPriority="51"/>
-    <w:lsdException w:name="List Table 7 Colorful Accent 1" w:uiPriority="52"/>
-    <w:lsdException w:name="List Table 1 Light Accent 2" w:uiPriority="46"/>
-    <w:lsdException w:name="List Table 2 Accent 2" w:uiPriority="47"/>
-    <w:lsdException w:name="List Table 3 Accent 2" w:uiPriority="48"/>
-    <w:lsdException w:name="List Table 4 Accent 2" w:uiPriority="49"/>
-    <w:lsdException w:name="List Table 5 Dark Accent 2" w:uiPriority="50"/>
-    <w:lsdException w:name="List Table 6 Colorful Accent 2" w:uiPriority="51"/>
-    <w:lsdException w:name="List Table 7 Colorful Accent 2" w:uiPriority="52"/>
-    <w:lsdException w:name="List Table 1 Light Accent 3" w:uiPriority="46"/>
-    <w:lsdException w:name="List Table 2 Accent 3" w:uiPriority="47"/>
-    <w:lsdException w:name="List Table 3 Accent 3" w:uiPriority="48"/>
-    <w:lsdException w:name="List Table 4 Accent 3" w:uiPriority="49"/>
-    <w:lsdException w:name="List Table 5 Dark Accent 3" w:uiPriority="50"/>
-    <w:lsdException w:name="List Table 6 Colorful Accent 3" w:uiPriority="51"/>
-    <w:lsdException w:name="List Table 7 Colorful Accent 3" w:uiPriority="52"/>
-    <w:lsdException w:name="List Table 1 Light Accent 4" w:uiPriority="46"/>
-    <w:lsdException w:name="List Table 2 Accent 4" w:uiPriority="47"/>
-    <w:lsdException w:name="List Table 3 Accent 4" w:uiPriority="48"/>
-    <w:lsdException w:name="List Table 4 Accent 4" w:uiPriority="49"/>
-    <w:lsdException w:name="List Table 5 Dark Accent 4" w:uiPriority="50"/>
-    <w:lsdException w:name="List Table 6 Colorful Accent 4" w:uiPriority="51"/>
-    <w:lsdException w:name="List Table 7 Colorful Accent 4" w:uiPriority="52"/>
-    <w:lsdException w:name="List Table 1 Light Accent 5" w:uiPriority="46"/>
-    <w:lsdException w:name="List Table 2 Accent 5" w:uiPriority="47"/>
-    <w:lsdException w:name="List Table 3 Accent 5" w:uiPriority="48"/>
-    <w:lsdException w:name="List Table 4 Accent 5" w:uiPriority="49"/>
-    <w:lsdException w:name="List Table 5 Dark Accent 5" w:uiPriority="50"/>
-    <w:lsdException w:name="List Table 6 Colorful Accent 5" w:uiPriority="51"/>
-    <w:lsdException w:name="List Table 7 Colorful Accent 5" w:uiPriority="52"/>
-    <w:lsdException w:name="List Table 1 Light Accent 6" w:uiPriority="46"/>
-    <w:lsdException w:name="List Table 2 Accent 6" w:uiPriority="47"/>
-    <w:lsdException w:name="List Table 3 Accent 6" w:uiPriority="48"/>
-    <w:lsdException w:name="List Table 4 Accent 6" w:uiPriority="49"/>
-    <w:lsdException w:name="List Table 5 Dark Accent 6" w:uiPriority="50"/>
-    <w:lsdException w:name="List Table 6 Colorful Accent 6" w:uiPriority="51"/>
-    <w:lsdException w:name="List Table 7 Colorful Accent 6" w:uiPriority="52"/>
+  <w:latentStyles w:defLockedState="0" w:defUIPriority="99" w:defSemiHidden="1" w:defUnhideWhenUsed="1" w:defQFormat="0" w:count="267">
+    <w:lsdException w:name="Normal" w:semiHidden="0" w:uiPriority="0" w:unhideWhenUsed="0" w:qFormat="1"/>
+    <w:lsdException w:name="heading 1" w:semiHidden="0" w:uiPriority="9" w:unhideWhenUsed="0" w:qFormat="1"/>
+    <w:lsdException w:name="heading 2" w:uiPriority="9" w:qFormat="1"/>
+    <w:lsdException w:name="heading 3" w:uiPriority="9" w:qFormat="1"/>
+    <w:lsdException w:name="heading 4" w:uiPriority="9" w:qFormat="1"/>
+    <w:lsdException w:name="heading 5" w:uiPriority="9" w:qFormat="1"/>
+    <w:lsdException w:name="heading 6" w:uiPriority="9" w:qFormat="1"/>
+    <w:lsdException w:name="heading 7" w:uiPriority="9" w:qFormat="1"/>
+    <w:lsdException w:name="heading 8" w:uiPriority="9" w:qFormat="1"/>
+    <w:lsdException w:name="heading 9" w:uiPriority="9" w:qFormat="1"/>
+    <w:lsdException w:name="toc 1" w:uiPriority="39"/>
+    <w:lsdException w:name="toc 2" w:uiPriority="39"/>
+    <w:lsdException w:name="toc 3" w:uiPriority="39"/>
+    <w:lsdException w:name="toc 4" w:uiPriority="39"/>
+    <w:lsdException w:name="toc 5" w:uiPriority="39"/>
+    <w:lsdException w:name="toc 6" w:uiPriority="39"/>
+    <w:lsdException w:name="toc 7" w:uiPriority="39"/>
+    <w:lsdException w:name="toc 8" w:uiPriority="39"/>
+    <w:lsdException w:name="toc 9" w:uiPriority="39"/>
+    <w:lsdException w:name="caption" w:uiPriority="35" w:qFormat="1"/>
+    <w:lsdException w:name="Title" w:semiHidden="0" w:uiPriority="10" w:unhideWhenUsed="0" w:qFormat="1"/>
+    <w:lsdException w:name="Default Paragraph Font" w:uiPriority="1"/>
+    <w:lsdException w:name="Subtitle" w:semiHidden="0" w:uiPriority="11" w:unhideWhenUsed="0" w:qFormat="1"/>
+    <w:lsdException w:name="Strong" w:semiHidden="0" w:uiPriority="22" w:unhideWhenUsed="0" w:qFormat="1"/>
+    <w:lsdException w:name="Emphasis" w:semiHidden="0" w:uiPriority="20" w:unhideWhenUsed="0" w:qFormat="1"/>
+    <w:lsdException w:name="Table Grid" w:semiHidden="0" w:uiPriority="39" w:unhideWhenUsed="0"/>
+    <w:lsdException w:name="Placeholder Text" w:unhideWhenUsed="0"/>
+    <w:lsdException w:name="No Spacing" w:semiHidden="0" w:uiPriority="1" w:unhideWhenUsed="0" w:qFormat="1"/>
+    <w:lsdException w:name="Light Shading" w:semiHidden="0" w:uiPriority="60" w:unhideWhenUsed="0"/>
+    <w:lsdException w:name="Light List" w:semiHidden="0" w:uiPriority="61" w:unhideWhenUsed="0"/>
+    <w:lsdException w:name="Light Grid" w:semiHidden="0" w:uiPriority="62" w:unhideWhenUsed="0"/>
+    <w:lsdException w:name="Medium Shading 1" w:semiHidden="0" w:uiPriority="63" w:unhideWhenUsed="0"/>
+    <w:lsdException w:name="Medium Shading 2" w:semiHidden="0" w:uiPriority="64" w:unhideWhenUsed="0"/>
+    <w:lsdException w:name="Medium List 1" w:semiHidden="0" w:uiPriority="65" w:unhideWhenUsed="0"/>
+    <w:lsdException w:name="Medium List 2" w:semiHidden="0" w:uiPriority="66" w:unhideWhenUsed="0"/>
+    <w:lsdException w:name="Medium Grid 1" w:semiHidden="0" w:uiPriority="67" w:unhideWhenUsed="0"/>
+    <w:lsdException w:name="Medium Grid 2" w:semiHidden="0" w:uiPriority="68" w:unhideWhenUsed="0"/>
+    <w:lsdException w:name="Medium Grid 3" w:semiHidden="0" w:uiPriority="69" w:unhideWhenUsed="0"/>
+    <w:lsdException w:name="Dark List" w:semiHidden="0" w:uiPriority="70" w:unhideWhenUsed="0"/>
+    <w:lsdException w:name="Colorful Shading" w:semiHidden="0" w:uiPriority="71" w:unhideWhenUsed="0"/>
+    <w:lsdException w:name="Colorful List" w:semiHidden="0" w:uiPriority="72" w:unhideWhenUsed="0"/>
+    <w:lsdException w:name="Colorful Grid" w:semiHidden="0" w:uiPriority="73" w:unhideWhenUsed="0"/>
+    <w:lsdException w:name="Light Shading Accent 1" w:semiHidden="0" w:uiPriority="60" w:unhideWhenUsed="0"/>
+    <w:lsdException w:name="Light List Accent 1" w:semiHidden="0" w:uiPriority="61" w:unhideWhenUsed="0"/>
+    <w:lsdException w:name="Light Grid Accent 1" w:semiHidden="0" w:uiPriority="62" w:unhideWhenUsed="0"/>
+    <w:lsdException w:name="Medium Shading 1 Accent 1" w:semiHidden="0" w:uiPriority="63" w:unhideWhenUsed="0"/>
+    <w:lsdException w:name="Medium Shading 2 Accent 1" w:semiHidden="0" w:uiPriority="64" w:unhideWhenUsed="0"/>
+    <w:lsdException w:name="Medium List 1 Accent 1" w:semiHidden="0" w:uiPriority="65" w:unhideWhenUsed="0"/>
+    <w:lsdException w:name="Revision" w:unhideWhenUsed="0"/>
+    <w:lsdException w:name="List Paragraph" w:semiHidden="0" w:uiPriority="34" w:unhideWhenUsed="0" w:qFormat="1"/>
+    <w:lsdException w:name="Quote" w:semiHidden="0" w:uiPriority="29" w:unhideWhenUsed="0" w:qFormat="1"/>
+    <w:lsdException w:name="Intense Quote" w:semiHidden="0" w:uiPriority="30" w:unhideWhenUsed="0" w:qFormat="1"/>
+    <w:lsdException w:name="Medium List 2 Accent 1" w:semiHidden="0" w:uiPriority="66" w:unhideWhenUsed="0"/>
+    <w:lsdException w:name="Medium Grid 1 Accent 1" w:semiHidden="0" w:uiPriority="67" w:unhideWhenUsed="0"/>
+    <w:lsdException w:name="Medium Grid 2 Accent 1" w:semiHidden="0" w:uiPriority="68" w:unhideWhenUsed="0"/>
+    <w:lsdException w:name="Medium Grid 3 Accent 1" w:semiHidden="0" w:uiPriority="69" w:unhideWhenUsed="0"/>
+    <w:lsdException w:name="Dark List Accent 1" w:semiHidden="0" w:uiPriority="70" w:unhideWhenUsed="0"/>
+    <w:lsdException w:name="Colorful Shading Accent 1" w:semiHidden="0" w:uiPriority="71" w:unhideWhenUsed="0"/>
+    <w:lsdException w:name="Colorful List Accent 1" w:semiHidden="0" w:uiPriority="72" w:unhideWhenUsed="0"/>
+    <w:lsdException w:name="Colorful Grid Accent 1" w:semiHidden="0" w:uiPriority="73" w:unhideWhenUsed="0"/>
+    <w:lsdException w:name="Light Shading Accent 2" w:semiHidden="0" w:uiPriority="60" w:unhideWhenUsed="0"/>
+    <w:lsdException w:name="Light List Accent 2" w:semiHidden="0" w:uiPriority="61" w:unhideWhenUsed="0"/>
+    <w:lsdException w:name="Light Grid Accent 2" w:semiHidden="0" w:uiPriority="62" w:unhideWhenUsed="0"/>
+    <w:lsdException w:name="Medium Shading 1 Accent 2" w:semiHidden="0" w:uiPriority="63" w:unhideWhenUsed="0"/>
+    <w:lsdException w:name="Medium Shading 2 Accent 2" w:semiHidden="0" w:uiPriority="64" w:unhideWhenUsed="0"/>
+    <w:lsdException w:name="Medium List 1 Accent 2" w:semiHidden="0" w:uiPriority="65" w:unhideWhenUsed="0"/>
+    <w:lsdException w:name="Medium List 2 Accent 2" w:semiHidden="0" w:uiPriority="66" w:unhideWhenUsed="0"/>
+    <w:lsdException w:name="Medium Grid 1 Accent 2" w:semiHidden="0" w:uiPriority="67" w:unhideWhenUsed="0"/>
+    <w:lsdException w:name="Medium Grid 2 Accent 2" w:semiHidden="0" w:uiPriority="68" w:unhideWhenUsed="0"/>
+    <w:lsdException w:name="Medium Grid 3 Accent 2" w:semiHidden="0" w:uiPriority="69" w:unhideWhenUsed="0"/>
+    <w:lsdException w:name="Dark List Accent 2" w:semiHidden="0" w:uiPriority="70" w:unhideWhenUsed="0"/>
+    <w:lsdException w:name="Colorful Shading Accent 2" w:semiHidden="0" w:uiPriority="71" w:unhideWhenUsed="0"/>
+    <w:lsdException w:name="Colorful List Accent 2" w:semiHidden="0" w:uiPriority="72" w:unhideWhenUsed="0"/>
+    <w:lsdException w:name="Colorful Grid Accent 2" w:semiHidden="0" w:uiPriority="73" w:unhideWhenUsed="0"/>
+    <w:lsdException w:name="Light Shading Accent 3" w:semiHidden="0" w:uiPriority="60" w:unhideWhenUsed="0"/>
+    <w:lsdException w:name="Light List Accent 3" w:semiHidden="0" w:uiPriority="61" w:unhideWhenUsed="0"/>
+    <w:lsdException w:name="Light Grid Accent 3" w:semiHidden="0" w:uiPriority="62" w:unhideWhenUsed="0"/>
+    <w:lsdException w:name="Medium Shading 1 Accent 3" w:semiHidden="0" w:uiPriority="63" w:unhideWhenUsed="0"/>
+    <w:lsdException w:name="Medium Shading 2 Accent 3" w:semiHidden="0" w:uiPriority="64" w:unhideWhenUsed="0"/>
+    <w:lsdException w:name="Medium List 1 Accent 3" w:semiHidden="0" w:uiPriority="65" w:unhideWhenUsed="0"/>
+    <w:lsdException w:name="Medium List 2 Accent 3" w:semiHidden="0" w:uiPriority="66" w:unhideWhenUsed="0"/>
+    <w:lsdException w:name="Medium Grid 1 Accent 3" w:semiHidden="0" w:uiPriority="67" w:unhideWhenUsed="0"/>
+    <w:lsdException w:name="Medium Grid 2 Accent 3" w:semiHidden="0" w:uiPriority="68" w:unhideWhenUsed="0"/>
+    <w:lsdException w:name="Medium Grid 3 Accent 3" w:semiHidden="0" w:uiPriority="69" w:unhideWhenUsed="0"/>
+    <w:lsdException w:name="Dark List Accent 3" w:semiHidden="0" w:uiPriority="70" w:unhideWhenUsed="0"/>
+    <w:lsdException w:name="Colorful Shading Accent 3" w:semiHidden="0" w:uiPriority="71" w:unhideWhenUsed="0"/>
+    <w:lsdException w:name="Colorful List Accent 3" w:semiHidden="0" w:uiPriority="72" w:unhideWhenUsed="0"/>
+    <w:lsdException w:name="Colorful Grid Accent 3" w:semiHidden="0" w:uiPriority="73" w:unhideWhenUsed="0"/>
+    <w:lsdException w:name="Light Shading Accent 4" w:semiHidden="0" w:uiPriority="60" w:unhideWhenUsed="0"/>
+    <w:lsdException w:name="Light List Accent 4" w:semiHidden="0" w:uiPriority="61" w:unhideWhenUsed="0"/>
+    <w:lsdException w:name="Light Grid Accent 4" w:semiHidden="0" w:uiPriority="62" w:unhideWhenUsed="0"/>
+    <w:lsdException w:name="Medium Shading 1 Accent 4" w:semiHidden="0" w:uiPriority="63" w:unhideWhenUsed="0"/>
+    <w:lsdException w:name="Medium Shading 2 Accent 4" w:semiHidden="0" w:uiPriority="64" w:unhideWhenUsed="0"/>
+    <w:lsdException w:name="Medium List 1 Accent 4" w:semiHidden="0" w:uiPriority="65" w:unhideWhenUsed="0"/>
+    <w:lsdException w:name="Medium List 2 Accent 4" w:semiHidden="0" w:uiPriority="66" w:unhideWhenUsed="0"/>
+    <w:lsdException w:name="Medium Grid 1 Accent 4" w:semiHidden="0" w:uiPriority="67" w:unhideWhenUsed="0"/>
+    <w:lsdException w:name="Medium Grid 2 Accent 4" w:semiHidden="0" w:uiPriority="68" w:unhideWhenUsed="0"/>
+    <w:lsdException w:name="Medium Grid 3 Accent 4" w:semiHidden="0" w:uiPriority="69" w:unhideWhenUsed="0"/>
+    <w:lsdException w:name="Dark List Accent 4" w:semiHidden="0" w:uiPriority="70" w:unhideWhenUsed="0"/>
+    <w:lsdException w:name="Colorful Shading Accent 4" w:semiHidden="0" w:uiPriority="71" w:unhideWhenUsed="0"/>
+    <w:lsdException w:name="Colorful List Accent 4" w:semiHidden="0" w:uiPriority="72" w:unhideWhenUsed="0"/>
+    <w:lsdException w:name="Colorful Grid Accent 4" w:semiHidden="0" w:uiPriority="73" w:unhideWhenUsed="0"/>
+    <w:lsdException w:name="Light Shading Accent 5" w:semiHidden="0" w:uiPriority="60" w:unhideWhenUsed="0"/>
+    <w:lsdException w:name="Light List Accent 5" w:semiHidden="0" w:uiPriority="61" w:unhideWhenUsed="0"/>
+    <w:lsdException w:name="Light Grid Accent 5" w:semiHidden="0" w:uiPriority="62" w:unhideWhenUsed="0"/>
+    <w:lsdException w:name="Medium Shading 1 Accent 5" w:semiHidden="0" w:uiPriority="63" w:unhideWhenUsed="0"/>
+    <w:lsdException w:name="Medium Shading 2 Accent 5" w:semiHidden="0" w:uiPriority="64" w:unhideWhenUsed="0"/>
+    <w:lsdException w:name="Medium List 1 Accent 5" w:semiHidden="0" w:uiPriority="65" w:unhideWhenUsed="0"/>
+    <w:lsdException w:name="Medium List 2 Accent 5" w:semiHidden="0" w:uiPriority="66" w:unhideWhenUsed="0"/>
+    <w:lsdException w:name="Medium Grid 1 Accent 5" w:semiHidden="0" w:uiPriority="67" w:unhideWhenUsed="0"/>
+    <w:lsdException w:name="Medium Grid 2 Accent 5" w:semiHidden="0" w:uiPriority="68" w:unhideWhenUsed="0"/>
+    <w:lsdException w:name="Medium Grid 3 Accent 5" w:semiHidden="0" w:uiPriority="69" w:unhideWhenUsed="0"/>
+    <w:lsdException w:name="Dark List Accent 5" w:semiHidden="0" w:uiPriority="70" w:unhideWhenUsed="0"/>
+    <w:lsdException w:name="Colorful Shading Accent 5" w:semiHidden="0" w:uiPriority="71" w:unhideWhenUsed="0"/>
+    <w:lsdException w:name="Colorful List Accent 5" w:semiHidden="0" w:uiPriority="72" w:unhideWhenUsed="0"/>
+    <w:lsdException w:name="Colorful Grid Accent 5" w:semiHidden="0" w:uiPriority="73" w:unhideWhenUsed="0"/>
+    <w:lsdException w:name="Light Shading Accent 6" w:semiHidden="0" w:uiPriority="60" w:unhideWhenUsed="0"/>
+    <w:lsdException w:name="Light List Accent 6" w:semiHidden="0" w:uiPriority="61" w:unhideWhenUsed="0"/>
+    <w:lsdException w:name="Light Grid Accent 6" w:semiHidden="0" w:uiPriority="62" w:unhideWhenUsed="0"/>
+    <w:lsdException w:name="Medium Shading 1 Accent 6" w:semiHidden="0" w:uiPriority="63" w:unhideWhenUsed="0"/>
+    <w:lsdException w:name="Medium Shading 2 Accent 6" w:semiHidden="0" w:uiPriority="64" w:unhideWhenUsed="0"/>
+    <w:lsdException w:name="Medium List 1 Accent 6" w:semiHidden="0" w:uiPriority="65" w:unhideWhenUsed="0"/>
+    <w:lsdException w:name="Medium List 2 Accent 6" w:semiHidden="0" w:uiPriority="66" w:unhideWhenUsed="0"/>
+    <w:lsdException w:name="Medium Grid 1 Accent 6" w:semiHidden="0" w:uiPriority="67" w:unhideWhenUsed="0"/>
+    <w:lsdException w:name="Medium Grid 2 Accent 6" w:semiHidden="0" w:uiPriority="68" w:unhideWhenUsed="0"/>
+    <w:lsdException w:name="Medium Grid 3 Accent 6" w:semiHidden="0" w:uiPriority="69" w:unhideWhenUsed="0"/>
+    <w:lsdException w:name="Dark List Accent 6" w:semiHidden="0" w:uiPriority="70" w:unhideWhenUsed="0"/>
+    <w:lsdException w:name="Colorful Shading Accent 6" w:semiHidden="0" w:uiPriority="71" w:unhideWhenUsed="0"/>
+    <w:lsdException w:name="Colorful List Accent 6" w:semiHidden="0" w:uiPriority="72" w:unhideWhenUsed="0"/>
+    <w:lsdException w:name="Colorful Grid Accent 6" w:semiHidden="0" w:uiPriority="73" w:unhideWhenUsed="0"/>
+    <w:lsdException w:name="Subtle Emphasis" w:semiHidden="0" w:uiPriority="19" w:unhideWhenUsed="0" w:qFormat="1"/>
+    <w:lsdException w:name="Intense Emphasis" w:semiHidden="0" w:uiPriority="21" w:unhideWhenUsed="0" w:qFormat="1"/>
+    <w:lsdException w:name="Subtle Reference" w:semiHidden="0" w:uiPriority="31" w:unhideWhenUsed="0" w:qFormat="1"/>
+    <w:lsdException w:name="Intense Reference" w:semiHidden="0" w:uiPriority="32" w:unhideWhenUsed="0" w:qFormat="1"/>
+    <w:lsdException w:name="Book Title" w:semiHidden="0" w:uiPriority="33" w:unhideWhenUsed="0" w:qFormat="1"/>
+    <w:lsdException w:name="Bibliography" w:uiPriority="37"/>
+    <w:lsdException w:name="TOC Heading" w:uiPriority="39" w:qFormat="1"/>
   </w:latentStyles>
   <w:style w:type="paragraph" w:default="1" w:styleId="Normal">
     <w:name w:val="Normal"/>
@@ -2195,7 +7855,6 @@
   <w:style w:type="character" w:default="1" w:styleId="DefaultParagraphFont">
     <w:name w:val="Default Paragraph Font"/>
     <w:uiPriority w:val="1"/>
-    <w:semiHidden/>
     <w:unhideWhenUsed/>
   </w:style>
   <w:style w:type="table" w:default="1" w:styleId="TableNormal">
@@ -2573,6 +8232,785 @@
       <w:szCs w:val="18"/>
     </w:rPr>
   </w:style>
+  <w:style w:type="paragraph" w:styleId="BalloonText">
+    <w:name w:val="Balloon Text"/>
+    <w:basedOn w:val="Normal"/>
+    <w:link w:val="BalloonTextChar"/>
+    <w:uiPriority w:val="99"/>
+    <w:semiHidden/>
+    <w:unhideWhenUsed/>
+    <w:rsid w:val="00DE039C"/>
+    <w:rPr>
+      <w:rFonts w:ascii="Tahoma" w:hAnsi="Tahoma" w:cs="Tahoma"/>
+      <w:sz w:val="16"/>
+      <w:szCs w:val="16"/>
+    </w:rPr>
+  </w:style>
+  <w:style w:type="character" w:customStyle="1" w:styleId="BalloonTextChar">
+    <w:name w:val="Balloon Text Char"/>
+    <w:basedOn w:val="DefaultParagraphFont"/>
+    <w:link w:val="BalloonText"/>
+    <w:uiPriority w:val="99"/>
+    <w:semiHidden/>
+    <w:rsid w:val="00DE039C"/>
+    <w:rPr>
+      <w:rFonts w:ascii="Tahoma" w:hAnsi="Tahoma" w:cs="Tahoma"/>
+      <w:sz w:val="16"/>
+      <w:szCs w:val="16"/>
+    </w:rPr>
+  </w:style>
+</w:styles>
+</file>
+
+<file path=word/stylesWithEffects.xml><?xml version="1.0" encoding="utf-8"?>
+<w:styles xmlns:wpc="http://schemas.microsoft.com/office/word/2010/wordprocessingCanvas" xmlns:mc="http://schemas.openxmlformats.org/markup-compatibility/2006" xmlns:o="urn:schemas-microsoft-com:office:office" xmlns:r="http://schemas.openxmlformats.org/officeDocument/2006/relationships" xmlns:m="http://schemas.openxmlformats.org/officeDocument/2006/math" xmlns:v="urn:schemas-microsoft-com:vml" xmlns:wp14="http://schemas.microsoft.com/office/word/2010/wordprocessingDrawing" xmlns:wp="http://schemas.openxmlformats.org/drawingml/2006/wordprocessingDrawing" xmlns:w10="urn:schemas-microsoft-com:office:word" xmlns:w="http://schemas.openxmlformats.org/wordprocessingml/2006/main" xmlns:w14="http://schemas.microsoft.com/office/word/2010/wordml" xmlns:wpg="http://schemas.microsoft.com/office/word/2010/wordprocessingGroup" xmlns:wpi="http://schemas.microsoft.com/office/word/2010/wordprocessingInk" xmlns:wne="http://schemas.microsoft.com/office/word/2006/wordml" xmlns:wps="http://schemas.microsoft.com/office/word/2010/wordprocessingShape" mc:Ignorable="w14 wp14">
+  <w:docDefaults>
+    <w:rPrDefault>
+      <w:rPr>
+        <w:rFonts w:asciiTheme="minorHAnsi" w:eastAsiaTheme="minorHAnsi" w:hAnsiTheme="minorHAnsi" w:cstheme="minorBidi"/>
+        <w:sz w:val="22"/>
+        <w:szCs w:val="22"/>
+        <w:lang w:val="en-US" w:eastAsia="en-US" w:bidi="ar-SA"/>
+      </w:rPr>
+    </w:rPrDefault>
+    <w:pPrDefault/>
+  </w:docDefaults>
+  <w:latentStyles w:defLockedState="0" w:defUIPriority="99" w:defSemiHidden="1" w:defUnhideWhenUsed="1" w:defQFormat="0" w:count="267">
+    <w:lsdException w:name="Normal" w:semiHidden="0" w:uiPriority="0" w:unhideWhenUsed="0" w:qFormat="1"/>
+    <w:lsdException w:name="heading 1" w:semiHidden="0" w:uiPriority="9" w:unhideWhenUsed="0" w:qFormat="1"/>
+    <w:lsdException w:name="heading 2" w:uiPriority="9" w:qFormat="1"/>
+    <w:lsdException w:name="heading 3" w:uiPriority="9" w:qFormat="1"/>
+    <w:lsdException w:name="heading 4" w:uiPriority="9" w:qFormat="1"/>
+    <w:lsdException w:name="heading 5" w:uiPriority="9" w:qFormat="1"/>
+    <w:lsdException w:name="heading 6" w:uiPriority="9" w:qFormat="1"/>
+    <w:lsdException w:name="heading 7" w:uiPriority="9" w:qFormat="1"/>
+    <w:lsdException w:name="heading 8" w:uiPriority="9" w:qFormat="1"/>
+    <w:lsdException w:name="heading 9" w:uiPriority="9" w:qFormat="1"/>
+    <w:lsdException w:name="toc 1" w:uiPriority="39"/>
+    <w:lsdException w:name="toc 2" w:uiPriority="39"/>
+    <w:lsdException w:name="toc 3" w:uiPriority="39"/>
+    <w:lsdException w:name="toc 4" w:uiPriority="39"/>
+    <w:lsdException w:name="toc 5" w:uiPriority="39"/>
+    <w:lsdException w:name="toc 6" w:uiPriority="39"/>
+    <w:lsdException w:name="toc 7" w:uiPriority="39"/>
+    <w:lsdException w:name="toc 8" w:uiPriority="39"/>
+    <w:lsdException w:name="toc 9" w:uiPriority="39"/>
+    <w:lsdException w:name="caption" w:uiPriority="35" w:qFormat="1"/>
+    <w:lsdException w:name="Title" w:semiHidden="0" w:uiPriority="10" w:unhideWhenUsed="0" w:qFormat="1"/>
+    <w:lsdException w:name="Default Paragraph Font" w:uiPriority="1"/>
+    <w:lsdException w:name="Subtitle" w:semiHidden="0" w:uiPriority="11" w:unhideWhenUsed="0" w:qFormat="1"/>
+    <w:lsdException w:name="Strong" w:semiHidden="0" w:uiPriority="22" w:unhideWhenUsed="0" w:qFormat="1"/>
+    <w:lsdException w:name="Emphasis" w:semiHidden="0" w:uiPriority="20" w:unhideWhenUsed="0" w:qFormat="1"/>
+    <w:lsdException w:name="Table Grid" w:semiHidden="0" w:uiPriority="39" w:unhideWhenUsed="0"/>
+    <w:lsdException w:name="Placeholder Text" w:unhideWhenUsed="0"/>
+    <w:lsdException w:name="No Spacing" w:semiHidden="0" w:uiPriority="1" w:unhideWhenUsed="0" w:qFormat="1"/>
+    <w:lsdException w:name="Light Shading" w:semiHidden="0" w:uiPriority="60" w:unhideWhenUsed="0"/>
+    <w:lsdException w:name="Light List" w:semiHidden="0" w:uiPriority="61" w:unhideWhenUsed="0"/>
+    <w:lsdException w:name="Light Grid" w:semiHidden="0" w:uiPriority="62" w:unhideWhenUsed="0"/>
+    <w:lsdException w:name="Medium Shading 1" w:semiHidden="0" w:uiPriority="63" w:unhideWhenUsed="0"/>
+    <w:lsdException w:name="Medium Shading 2" w:semiHidden="0" w:uiPriority="64" w:unhideWhenUsed="0"/>
+    <w:lsdException w:name="Medium List 1" w:semiHidden="0" w:uiPriority="65" w:unhideWhenUsed="0"/>
+    <w:lsdException w:name="Medium List 2" w:semiHidden="0" w:uiPriority="66" w:unhideWhenUsed="0"/>
+    <w:lsdException w:name="Medium Grid 1" w:semiHidden="0" w:uiPriority="67" w:unhideWhenUsed="0"/>
+    <w:lsdException w:name="Medium Grid 2" w:semiHidden="0" w:uiPriority="68" w:unhideWhenUsed="0"/>
+    <w:lsdException w:name="Medium Grid 3" w:semiHidden="0" w:uiPriority="69" w:unhideWhenUsed="0"/>
+    <w:lsdException w:name="Dark List" w:semiHidden="0" w:uiPriority="70" w:unhideWhenUsed="0"/>
+    <w:lsdException w:name="Colorful Shading" w:semiHidden="0" w:uiPriority="71" w:unhideWhenUsed="0"/>
+    <w:lsdException w:name="Colorful List" w:semiHidden="0" w:uiPriority="72" w:unhideWhenUsed="0"/>
+    <w:lsdException w:name="Colorful Grid" w:semiHidden="0" w:uiPriority="73" w:unhideWhenUsed="0"/>
+    <w:lsdException w:name="Light Shading Accent 1" w:semiHidden="0" w:uiPriority="60" w:unhideWhenUsed="0"/>
+    <w:lsdException w:name="Light List Accent 1" w:semiHidden="0" w:uiPriority="61" w:unhideWhenUsed="0"/>
+    <w:lsdException w:name="Light Grid Accent 1" w:semiHidden="0" w:uiPriority="62" w:unhideWhenUsed="0"/>
+    <w:lsdException w:name="Medium Shading 1 Accent 1" w:semiHidden="0" w:uiPriority="63" w:unhideWhenUsed="0"/>
+    <w:lsdException w:name="Medium Shading 2 Accent 1" w:semiHidden="0" w:uiPriority="64" w:unhideWhenUsed="0"/>
+    <w:lsdException w:name="Medium List 1 Accent 1" w:semiHidden="0" w:uiPriority="65" w:unhideWhenUsed="0"/>
+    <w:lsdException w:name="Revision" w:unhideWhenUsed="0"/>
+    <w:lsdException w:name="List Paragraph" w:semiHidden="0" w:uiPriority="34" w:unhideWhenUsed="0" w:qFormat="1"/>
+    <w:lsdException w:name="Quote" w:semiHidden="0" w:uiPriority="29" w:unhideWhenUsed="0" w:qFormat="1"/>
+    <w:lsdException w:name="Intense Quote" w:semiHidden="0" w:uiPriority="30" w:unhideWhenUsed="0" w:qFormat="1"/>
+    <w:lsdException w:name="Medium List 2 Accent 1" w:semiHidden="0" w:uiPriority="66" w:unhideWhenUsed="0"/>
+    <w:lsdException w:name="Medium Grid 1 Accent 1" w:semiHidden="0" w:uiPriority="67" w:unhideWhenUsed="0"/>
+    <w:lsdException w:name="Medium Grid 2 Accent 1" w:semiHidden="0" w:uiPriority="68" w:unhideWhenUsed="0"/>
+    <w:lsdException w:name="Medium Grid 3 Accent 1" w:semiHidden="0" w:uiPriority="69" w:unhideWhenUsed="0"/>
+    <w:lsdException w:name="Dark List Accent 1" w:semiHidden="0" w:uiPriority="70" w:unhideWhenUsed="0"/>
+    <w:lsdException w:name="Colorful Shading Accent 1" w:semiHidden="0" w:uiPriority="71" w:unhideWhenUsed="0"/>
+    <w:lsdException w:name="Colorful List Accent 1" w:semiHidden="0" w:uiPriority="72" w:unhideWhenUsed="0"/>
+    <w:lsdException w:name="Colorful Grid Accent 1" w:semiHidden="0" w:uiPriority="73" w:unhideWhenUsed="0"/>
+    <w:lsdException w:name="Light Shading Accent 2" w:semiHidden="0" w:uiPriority="60" w:unhideWhenUsed="0"/>
+    <w:lsdException w:name="Light List Accent 2" w:semiHidden="0" w:uiPriority="61" w:unhideWhenUsed="0"/>
+    <w:lsdException w:name="Light Grid Accent 2" w:semiHidden="0" w:uiPriority="62" w:unhideWhenUsed="0"/>
+    <w:lsdException w:name="Medium Shading 1 Accent 2" w:semiHidden="0" w:uiPriority="63" w:unhideWhenUsed="0"/>
+    <w:lsdException w:name="Medium Shading 2 Accent 2" w:semiHidden="0" w:uiPriority="64" w:unhideWhenUsed="0"/>
+    <w:lsdException w:name="Medium List 1 Accent 2" w:semiHidden="0" w:uiPriority="65" w:unhideWhenUsed="0"/>
+    <w:lsdException w:name="Medium List 2 Accent 2" w:semiHidden="0" w:uiPriority="66" w:unhideWhenUsed="0"/>
+    <w:lsdException w:name="Medium Grid 1 Accent 2" w:semiHidden="0" w:uiPriority="67" w:unhideWhenUsed="0"/>
+    <w:lsdException w:name="Medium Grid 2 Accent 2" w:semiHidden="0" w:uiPriority="68" w:unhideWhenUsed="0"/>
+    <w:lsdException w:name="Medium Grid 3 Accent 2" w:semiHidden="0" w:uiPriority="69" w:unhideWhenUsed="0"/>
+    <w:lsdException w:name="Dark List Accent 2" w:semiHidden="0" w:uiPriority="70" w:unhideWhenUsed="0"/>
+    <w:lsdException w:name="Colorful Shading Accent 2" w:semiHidden="0" w:uiPriority="71" w:unhideWhenUsed="0"/>
+    <w:lsdException w:name="Colorful List Accent 2" w:semiHidden="0" w:uiPriority="72" w:unhideWhenUsed="0"/>
+    <w:lsdException w:name="Colorful Grid Accent 2" w:semiHidden="0" w:uiPriority="73" w:unhideWhenUsed="0"/>
+    <w:lsdException w:name="Light Shading Accent 3" w:semiHidden="0" w:uiPriority="60" w:unhideWhenUsed="0"/>
+    <w:lsdException w:name="Light List Accent 3" w:semiHidden="0" w:uiPriority="61" w:unhideWhenUsed="0"/>
+    <w:lsdException w:name="Light Grid Accent 3" w:semiHidden="0" w:uiPriority="62" w:unhideWhenUsed="0"/>
+    <w:lsdException w:name="Medium Shading 1 Accent 3" w:semiHidden="0" w:uiPriority="63" w:unhideWhenUsed="0"/>
+    <w:lsdException w:name="Medium Shading 2 Accent 3" w:semiHidden="0" w:uiPriority="64" w:unhideWhenUsed="0"/>
+    <w:lsdException w:name="Medium List 1 Accent 3" w:semiHidden="0" w:uiPriority="65" w:unhideWhenUsed="0"/>
+    <w:lsdException w:name="Medium List 2 Accent 3" w:semiHidden="0" w:uiPriority="66" w:unhideWhenUsed="0"/>
+    <w:lsdException w:name="Medium Grid 1 Accent 3" w:semiHidden="0" w:uiPriority="67" w:unhideWhenUsed="0"/>
+    <w:lsdException w:name="Medium Grid 2 Accent 3" w:semiHidden="0" w:uiPriority="68" w:unhideWhenUsed="0"/>
+    <w:lsdException w:name="Medium Grid 3 Accent 3" w:semiHidden="0" w:uiPriority="69" w:unhideWhenUsed="0"/>
+    <w:lsdException w:name="Dark List Accent 3" w:semiHidden="0" w:uiPriority="70" w:unhideWhenUsed="0"/>
+    <w:lsdException w:name="Colorful Shading Accent 3" w:semiHidden="0" w:uiPriority="71" w:unhideWhenUsed="0"/>
+    <w:lsdException w:name="Colorful List Accent 3" w:semiHidden="0" w:uiPriority="72" w:unhideWhenUsed="0"/>
+    <w:lsdException w:name="Colorful Grid Accent 3" w:semiHidden="0" w:uiPriority="73" w:unhideWhenUsed="0"/>
+    <w:lsdException w:name="Light Shading Accent 4" w:semiHidden="0" w:uiPriority="60" w:unhideWhenUsed="0"/>
+    <w:lsdException w:name="Light List Accent 4" w:semiHidden="0" w:uiPriority="61" w:unhideWhenUsed="0"/>
+    <w:lsdException w:name="Light Grid Accent 4" w:semiHidden="0" w:uiPriority="62" w:unhideWhenUsed="0"/>
+    <w:lsdException w:name="Medium Shading 1 Accent 4" w:semiHidden="0" w:uiPriority="63" w:unhideWhenUsed="0"/>
+    <w:lsdException w:name="Medium Shading 2 Accent 4" w:semiHidden="0" w:uiPriority="64" w:unhideWhenUsed="0"/>
+    <w:lsdException w:name="Medium List 1 Accent 4" w:semiHidden="0" w:uiPriority="65" w:unhideWhenUsed="0"/>
+    <w:lsdException w:name="Medium List 2 Accent 4" w:semiHidden="0" w:uiPriority="66" w:unhideWhenUsed="0"/>
+    <w:lsdException w:name="Medium Grid 1 Accent 4" w:semiHidden="0" w:uiPriority="67" w:unhideWhenUsed="0"/>
+    <w:lsdException w:name="Medium Grid 2 Accent 4" w:semiHidden="0" w:uiPriority="68" w:unhideWhenUsed="0"/>
+    <w:lsdException w:name="Medium Grid 3 Accent 4" w:semiHidden="0" w:uiPriority="69" w:unhideWhenUsed="0"/>
+    <w:lsdException w:name="Dark List Accent 4" w:semiHidden="0" w:uiPriority="70" w:unhideWhenUsed="0"/>
+    <w:lsdException w:name="Colorful Shading Accent 4" w:semiHidden="0" w:uiPriority="71" w:unhideWhenUsed="0"/>
+    <w:lsdException w:name="Colorful List Accent 4" w:semiHidden="0" w:uiPriority="72" w:unhideWhenUsed="0"/>
+    <w:lsdException w:name="Colorful Grid Accent 4" w:semiHidden="0" w:uiPriority="73" w:unhideWhenUsed="0"/>
+    <w:lsdException w:name="Light Shading Accent 5" w:semiHidden="0" w:uiPriority="60" w:unhideWhenUsed="0"/>
+    <w:lsdException w:name="Light List Accent 5" w:semiHidden="0" w:uiPriority="61" w:unhideWhenUsed="0"/>
+    <w:lsdException w:name="Light Grid Accent 5" w:semiHidden="0" w:uiPriority="62" w:unhideWhenUsed="0"/>
+    <w:lsdException w:name="Medium Shading 1 Accent 5" w:semiHidden="0" w:uiPriority="63" w:unhideWhenUsed="0"/>
+    <w:lsdException w:name="Medium Shading 2 Accent 5" w:semiHidden="0" w:uiPriority="64" w:unhideWhenUsed="0"/>
+    <w:lsdException w:name="Medium List 1 Accent 5" w:semiHidden="0" w:uiPriority="65" w:unhideWhenUsed="0"/>
+    <w:lsdException w:name="Medium List 2 Accent 5" w:semiHidden="0" w:uiPriority="66" w:unhideWhenUsed="0"/>
+    <w:lsdException w:name="Medium Grid 1 Accent 5" w:semiHidden="0" w:uiPriority="67" w:unhideWhenUsed="0"/>
+    <w:lsdException w:name="Medium Grid 2 Accent 5" w:semiHidden="0" w:uiPriority="68" w:unhideWhenUsed="0"/>
+    <w:lsdException w:name="Medium Grid 3 Accent 5" w:semiHidden="0" w:uiPriority="69" w:unhideWhenUsed="0"/>
+    <w:lsdException w:name="Dark List Accent 5" w:semiHidden="0" w:uiPriority="70" w:unhideWhenUsed="0"/>
+    <w:lsdException w:name="Colorful Shading Accent 5" w:semiHidden="0" w:uiPriority="71" w:unhideWhenUsed="0"/>
+    <w:lsdException w:name="Colorful List Accent 5" w:semiHidden="0" w:uiPriority="72" w:unhideWhenUsed="0"/>
+    <w:lsdException w:name="Colorful Grid Accent 5" w:semiHidden="0" w:uiPriority="73" w:unhideWhenUsed="0"/>
+    <w:lsdException w:name="Light Shading Accent 6" w:semiHidden="0" w:uiPriority="60" w:unhideWhenUsed="0"/>
+    <w:lsdException w:name="Light List Accent 6" w:semiHidden="0" w:uiPriority="61" w:unhideWhenUsed="0"/>
+    <w:lsdException w:name="Light Grid Accent 6" w:semiHidden="0" w:uiPriority="62" w:unhideWhenUsed="0"/>
+    <w:lsdException w:name="Medium Shading 1 Accent 6" w:semiHidden="0" w:uiPriority="63" w:unhideWhenUsed="0"/>
+    <w:lsdException w:name="Medium Shading 2 Accent 6" w:semiHidden="0" w:uiPriority="64" w:unhideWhenUsed="0"/>
+    <w:lsdException w:name="Medium List 1 Accent 6" w:semiHidden="0" w:uiPriority="65" w:unhideWhenUsed="0"/>
+    <w:lsdException w:name="Medium List 2 Accent 6" w:semiHidden="0" w:uiPriority="66" w:unhideWhenUsed="0"/>
+    <w:lsdException w:name="Medium Grid 1 Accent 6" w:semiHidden="0" w:uiPriority="67" w:unhideWhenUsed="0"/>
+    <w:lsdException w:name="Medium Grid 2 Accent 6" w:semiHidden="0" w:uiPriority="68" w:unhideWhenUsed="0"/>
+    <w:lsdException w:name="Medium Grid 3 Accent 6" w:semiHidden="0" w:uiPriority="69" w:unhideWhenUsed="0"/>
+    <w:lsdException w:name="Dark List Accent 6" w:semiHidden="0" w:uiPriority="70" w:unhideWhenUsed="0"/>
+    <w:lsdException w:name="Colorful Shading Accent 6" w:semiHidden="0" w:uiPriority="71" w:unhideWhenUsed="0"/>
+    <w:lsdException w:name="Colorful List Accent 6" w:semiHidden="0" w:uiPriority="72" w:unhideWhenUsed="0"/>
+    <w:lsdException w:name="Colorful Grid Accent 6" w:semiHidden="0" w:uiPriority="73" w:unhideWhenUsed="0"/>
+    <w:lsdException w:name="Subtle Emphasis" w:semiHidden="0" w:uiPriority="19" w:unhideWhenUsed="0" w:qFormat="1"/>
+    <w:lsdException w:name="Intense Emphasis" w:semiHidden="0" w:uiPriority="21" w:unhideWhenUsed="0" w:qFormat="1"/>
+    <w:lsdException w:name="Subtle Reference" w:semiHidden="0" w:uiPriority="31" w:unhideWhenUsed="0" w:qFormat="1"/>
+    <w:lsdException w:name="Intense Reference" w:semiHidden="0" w:uiPriority="32" w:unhideWhenUsed="0" w:qFormat="1"/>
+    <w:lsdException w:name="Book Title" w:semiHidden="0" w:uiPriority="33" w:unhideWhenUsed="0" w:qFormat="1"/>
+    <w:lsdException w:name="Bibliography" w:uiPriority="37"/>
+    <w:lsdException w:name="TOC Heading" w:uiPriority="39" w:qFormat="1"/>
+  </w:latentStyles>
+  <w:style w:type="paragraph" w:default="1" w:styleId="Normal">
+    <w:name w:val="Normal"/>
+    <w:qFormat/>
+  </w:style>
+  <w:style w:type="paragraph" w:styleId="Heading1">
+    <w:name w:val="heading 1"/>
+    <w:basedOn w:val="Normal"/>
+    <w:next w:val="Normal"/>
+    <w:link w:val="Heading1Char"/>
+    <w:uiPriority w:val="9"/>
+    <w:qFormat/>
+    <w:pPr>
+      <w:keepNext/>
+      <w:keepLines/>
+      <w:spacing w:before="240"/>
+      <w:outlineLvl w:val="0"/>
+    </w:pPr>
+    <w:rPr>
+      <w:rFonts w:asciiTheme="majorHAnsi" w:eastAsiaTheme="majorEastAsia" w:hAnsiTheme="majorHAnsi" w:cstheme="majorBidi"/>
+      <w:color w:val="2E74B5" w:themeColor="accent1" w:themeShade="BF"/>
+      <w:sz w:val="32"/>
+      <w:szCs w:val="32"/>
+    </w:rPr>
+  </w:style>
+  <w:style w:type="paragraph" w:styleId="Heading2">
+    <w:name w:val="heading 2"/>
+    <w:basedOn w:val="Normal"/>
+    <w:next w:val="Normal"/>
+    <w:link w:val="Heading2Char"/>
+    <w:uiPriority w:val="9"/>
+    <w:unhideWhenUsed/>
+    <w:qFormat/>
+    <w:pPr>
+      <w:keepNext/>
+      <w:keepLines/>
+      <w:spacing w:before="40"/>
+      <w:outlineLvl w:val="1"/>
+    </w:pPr>
+    <w:rPr>
+      <w:rFonts w:asciiTheme="majorHAnsi" w:eastAsiaTheme="majorEastAsia" w:hAnsiTheme="majorHAnsi" w:cstheme="majorBidi"/>
+      <w:color w:val="2E74B5" w:themeColor="accent1" w:themeShade="BF"/>
+      <w:sz w:val="26"/>
+      <w:szCs w:val="26"/>
+    </w:rPr>
+  </w:style>
+  <w:style w:type="paragraph" w:styleId="Heading3">
+    <w:name w:val="heading 3"/>
+    <w:basedOn w:val="Normal"/>
+    <w:next w:val="Normal"/>
+    <w:link w:val="Heading3Char"/>
+    <w:uiPriority w:val="9"/>
+    <w:unhideWhenUsed/>
+    <w:qFormat/>
+    <w:pPr>
+      <w:keepNext/>
+      <w:keepLines/>
+      <w:spacing w:before="40"/>
+      <w:outlineLvl w:val="2"/>
+    </w:pPr>
+    <w:rPr>
+      <w:rFonts w:asciiTheme="majorHAnsi" w:eastAsiaTheme="majorEastAsia" w:hAnsiTheme="majorHAnsi" w:cstheme="majorBidi"/>
+      <w:color w:val="1F4D78" w:themeColor="accent1" w:themeShade="7F"/>
+      <w:sz w:val="24"/>
+      <w:szCs w:val="24"/>
+    </w:rPr>
+  </w:style>
+  <w:style w:type="paragraph" w:styleId="Heading4">
+    <w:name w:val="heading 4"/>
+    <w:basedOn w:val="Normal"/>
+    <w:next w:val="Normal"/>
+    <w:link w:val="Heading4Char"/>
+    <w:uiPriority w:val="9"/>
+    <w:unhideWhenUsed/>
+    <w:qFormat/>
+    <w:pPr>
+      <w:keepNext/>
+      <w:keepLines/>
+      <w:spacing w:before="40"/>
+      <w:outlineLvl w:val="3"/>
+    </w:pPr>
+    <w:rPr>
+      <w:rFonts w:asciiTheme="majorHAnsi" w:eastAsiaTheme="majorEastAsia" w:hAnsiTheme="majorHAnsi" w:cstheme="majorBidi"/>
+      <w:i/>
+      <w:iCs/>
+      <w:color w:val="2E74B5" w:themeColor="accent1" w:themeShade="BF"/>
+    </w:rPr>
+  </w:style>
+  <w:style w:type="paragraph" w:styleId="Heading5">
+    <w:name w:val="heading 5"/>
+    <w:basedOn w:val="Normal"/>
+    <w:next w:val="Normal"/>
+    <w:link w:val="Heading5Char"/>
+    <w:uiPriority w:val="9"/>
+    <w:unhideWhenUsed/>
+    <w:qFormat/>
+    <w:pPr>
+      <w:keepNext/>
+      <w:keepLines/>
+      <w:spacing w:before="40"/>
+      <w:outlineLvl w:val="4"/>
+    </w:pPr>
+    <w:rPr>
+      <w:rFonts w:asciiTheme="majorHAnsi" w:eastAsiaTheme="majorEastAsia" w:hAnsiTheme="majorHAnsi" w:cstheme="majorBidi"/>
+      <w:color w:val="2E74B5" w:themeColor="accent1" w:themeShade="BF"/>
+    </w:rPr>
+  </w:style>
+  <w:style w:type="paragraph" w:styleId="Heading6">
+    <w:name w:val="heading 6"/>
+    <w:basedOn w:val="Normal"/>
+    <w:next w:val="Normal"/>
+    <w:link w:val="Heading6Char"/>
+    <w:uiPriority w:val="9"/>
+    <w:unhideWhenUsed/>
+    <w:qFormat/>
+    <w:pPr>
+      <w:keepNext/>
+      <w:keepLines/>
+      <w:spacing w:before="40"/>
+      <w:outlineLvl w:val="5"/>
+    </w:pPr>
+    <w:rPr>
+      <w:rFonts w:asciiTheme="majorHAnsi" w:eastAsiaTheme="majorEastAsia" w:hAnsiTheme="majorHAnsi" w:cstheme="majorBidi"/>
+      <w:color w:val="1F4D78" w:themeColor="accent1" w:themeShade="7F"/>
+    </w:rPr>
+  </w:style>
+  <w:style w:type="paragraph" w:styleId="Heading7">
+    <w:name w:val="heading 7"/>
+    <w:basedOn w:val="Normal"/>
+    <w:next w:val="Normal"/>
+    <w:link w:val="Heading7Char"/>
+    <w:uiPriority w:val="9"/>
+    <w:unhideWhenUsed/>
+    <w:qFormat/>
+    <w:pPr>
+      <w:keepNext/>
+      <w:keepLines/>
+      <w:spacing w:before="40"/>
+      <w:outlineLvl w:val="6"/>
+    </w:pPr>
+    <w:rPr>
+      <w:rFonts w:asciiTheme="majorHAnsi" w:eastAsiaTheme="majorEastAsia" w:hAnsiTheme="majorHAnsi" w:cstheme="majorBidi"/>
+      <w:i/>
+      <w:iCs/>
+      <w:color w:val="1F4D78" w:themeColor="accent1" w:themeShade="7F"/>
+    </w:rPr>
+  </w:style>
+  <w:style w:type="paragraph" w:styleId="Heading8">
+    <w:name w:val="heading 8"/>
+    <w:basedOn w:val="Normal"/>
+    <w:next w:val="Normal"/>
+    <w:link w:val="Heading8Char"/>
+    <w:uiPriority w:val="9"/>
+    <w:unhideWhenUsed/>
+    <w:qFormat/>
+    <w:pPr>
+      <w:keepNext/>
+      <w:keepLines/>
+      <w:spacing w:before="40"/>
+      <w:outlineLvl w:val="7"/>
+    </w:pPr>
+    <w:rPr>
+      <w:rFonts w:asciiTheme="majorHAnsi" w:eastAsiaTheme="majorEastAsia" w:hAnsiTheme="majorHAnsi" w:cstheme="majorBidi"/>
+      <w:color w:val="272727" w:themeColor="text1" w:themeTint="D8"/>
+      <w:sz w:val="21"/>
+      <w:szCs w:val="21"/>
+    </w:rPr>
+  </w:style>
+  <w:style w:type="paragraph" w:styleId="Heading9">
+    <w:name w:val="heading 9"/>
+    <w:basedOn w:val="Normal"/>
+    <w:next w:val="Normal"/>
+    <w:link w:val="Heading9Char"/>
+    <w:uiPriority w:val="9"/>
+    <w:unhideWhenUsed/>
+    <w:qFormat/>
+    <w:pPr>
+      <w:keepNext/>
+      <w:keepLines/>
+      <w:spacing w:before="40"/>
+      <w:outlineLvl w:val="8"/>
+    </w:pPr>
+    <w:rPr>
+      <w:rFonts w:asciiTheme="majorHAnsi" w:eastAsiaTheme="majorEastAsia" w:hAnsiTheme="majorHAnsi" w:cstheme="majorBidi"/>
+      <w:i/>
+      <w:iCs/>
+      <w:color w:val="272727" w:themeColor="text1" w:themeTint="D8"/>
+      <w:sz w:val="21"/>
+      <w:szCs w:val="21"/>
+    </w:rPr>
+  </w:style>
+  <w:style w:type="character" w:default="1" w:styleId="DefaultParagraphFont">
+    <w:name w:val="Default Paragraph Font"/>
+    <w:uiPriority w:val="1"/>
+    <w:unhideWhenUsed/>
+  </w:style>
+  <w:style w:type="table" w:default="1" w:styleId="TableNormal">
+    <w:name w:val="Normal Table"/>
+    <w:uiPriority w:val="99"/>
+    <w:semiHidden/>
+    <w:unhideWhenUsed/>
+    <w:tblPr>
+      <w:tblInd w:w="0" w:type="dxa"/>
+      <w:tblCellMar>
+        <w:top w:w="0" w:type="dxa"/>
+        <w:left w:w="108" w:type="dxa"/>
+        <w:bottom w:w="0" w:type="dxa"/>
+        <w:right w:w="108" w:type="dxa"/>
+      </w:tblCellMar>
+    </w:tblPr>
+  </w:style>
+  <w:style w:type="numbering" w:default="1" w:styleId="NoList">
+    <w:name w:val="No List"/>
+    <w:uiPriority w:val="99"/>
+    <w:semiHidden/>
+    <w:unhideWhenUsed/>
+  </w:style>
+  <w:style w:type="character" w:customStyle="1" w:styleId="Heading1Char">
+    <w:name w:val="Heading 1 Char"/>
+    <w:basedOn w:val="DefaultParagraphFont"/>
+    <w:link w:val="Heading1"/>
+    <w:uiPriority w:val="9"/>
+    <w:rPr>
+      <w:rFonts w:asciiTheme="majorHAnsi" w:eastAsiaTheme="majorEastAsia" w:hAnsiTheme="majorHAnsi" w:cstheme="majorBidi"/>
+      <w:color w:val="2E74B5" w:themeColor="accent1" w:themeShade="BF"/>
+      <w:sz w:val="32"/>
+      <w:szCs w:val="32"/>
+    </w:rPr>
+  </w:style>
+  <w:style w:type="character" w:customStyle="1" w:styleId="Heading2Char">
+    <w:name w:val="Heading 2 Char"/>
+    <w:basedOn w:val="DefaultParagraphFont"/>
+    <w:link w:val="Heading2"/>
+    <w:uiPriority w:val="9"/>
+    <w:rPr>
+      <w:rFonts w:asciiTheme="majorHAnsi" w:eastAsiaTheme="majorEastAsia" w:hAnsiTheme="majorHAnsi" w:cstheme="majorBidi"/>
+      <w:color w:val="2E74B5" w:themeColor="accent1" w:themeShade="BF"/>
+      <w:sz w:val="26"/>
+      <w:szCs w:val="26"/>
+    </w:rPr>
+  </w:style>
+  <w:style w:type="character" w:customStyle="1" w:styleId="Heading3Char">
+    <w:name w:val="Heading 3 Char"/>
+    <w:basedOn w:val="DefaultParagraphFont"/>
+    <w:link w:val="Heading3"/>
+    <w:uiPriority w:val="9"/>
+    <w:rPr>
+      <w:rFonts w:asciiTheme="majorHAnsi" w:eastAsiaTheme="majorEastAsia" w:hAnsiTheme="majorHAnsi" w:cstheme="majorBidi"/>
+      <w:color w:val="1F4D78" w:themeColor="accent1" w:themeShade="7F"/>
+      <w:sz w:val="24"/>
+      <w:szCs w:val="24"/>
+    </w:rPr>
+  </w:style>
+  <w:style w:type="character" w:customStyle="1" w:styleId="Heading4Char">
+    <w:name w:val="Heading 4 Char"/>
+    <w:basedOn w:val="DefaultParagraphFont"/>
+    <w:link w:val="Heading4"/>
+    <w:uiPriority w:val="9"/>
+    <w:rPr>
+      <w:rFonts w:asciiTheme="majorHAnsi" w:eastAsiaTheme="majorEastAsia" w:hAnsiTheme="majorHAnsi" w:cstheme="majorBidi"/>
+      <w:i/>
+      <w:iCs/>
+      <w:color w:val="2E74B5" w:themeColor="accent1" w:themeShade="BF"/>
+    </w:rPr>
+  </w:style>
+  <w:style w:type="character" w:customStyle="1" w:styleId="Heading5Char">
+    <w:name w:val="Heading 5 Char"/>
+    <w:basedOn w:val="DefaultParagraphFont"/>
+    <w:link w:val="Heading5"/>
+    <w:uiPriority w:val="9"/>
+    <w:rPr>
+      <w:rFonts w:asciiTheme="majorHAnsi" w:eastAsiaTheme="majorEastAsia" w:hAnsiTheme="majorHAnsi" w:cstheme="majorBidi"/>
+      <w:color w:val="2E74B5" w:themeColor="accent1" w:themeShade="BF"/>
+    </w:rPr>
+  </w:style>
+  <w:style w:type="character" w:customStyle="1" w:styleId="Heading6Char">
+    <w:name w:val="Heading 6 Char"/>
+    <w:basedOn w:val="DefaultParagraphFont"/>
+    <w:link w:val="Heading6"/>
+    <w:uiPriority w:val="9"/>
+    <w:rPr>
+      <w:rFonts w:asciiTheme="majorHAnsi" w:eastAsiaTheme="majorEastAsia" w:hAnsiTheme="majorHAnsi" w:cstheme="majorBidi"/>
+      <w:color w:val="1F4D78" w:themeColor="accent1" w:themeShade="7F"/>
+    </w:rPr>
+  </w:style>
+  <w:style w:type="character" w:customStyle="1" w:styleId="Heading7Char">
+    <w:name w:val="Heading 7 Char"/>
+    <w:basedOn w:val="DefaultParagraphFont"/>
+    <w:link w:val="Heading7"/>
+    <w:uiPriority w:val="9"/>
+    <w:rPr>
+      <w:rFonts w:asciiTheme="majorHAnsi" w:eastAsiaTheme="majorEastAsia" w:hAnsiTheme="majorHAnsi" w:cstheme="majorBidi"/>
+      <w:i/>
+      <w:iCs/>
+      <w:color w:val="1F4D78" w:themeColor="accent1" w:themeShade="7F"/>
+    </w:rPr>
+  </w:style>
+  <w:style w:type="character" w:customStyle="1" w:styleId="Heading8Char">
+    <w:name w:val="Heading 8 Char"/>
+    <w:basedOn w:val="DefaultParagraphFont"/>
+    <w:link w:val="Heading8"/>
+    <w:uiPriority w:val="9"/>
+    <w:rPr>
+      <w:rFonts w:asciiTheme="majorHAnsi" w:eastAsiaTheme="majorEastAsia" w:hAnsiTheme="majorHAnsi" w:cstheme="majorBidi"/>
+      <w:color w:val="272727" w:themeColor="text1" w:themeTint="D8"/>
+      <w:sz w:val="21"/>
+      <w:szCs w:val="21"/>
+    </w:rPr>
+  </w:style>
+  <w:style w:type="character" w:customStyle="1" w:styleId="Heading9Char">
+    <w:name w:val="Heading 9 Char"/>
+    <w:basedOn w:val="DefaultParagraphFont"/>
+    <w:link w:val="Heading9"/>
+    <w:uiPriority w:val="9"/>
+    <w:rPr>
+      <w:rFonts w:asciiTheme="majorHAnsi" w:eastAsiaTheme="majorEastAsia" w:hAnsiTheme="majorHAnsi" w:cstheme="majorBidi"/>
+      <w:i/>
+      <w:iCs/>
+      <w:color w:val="272727" w:themeColor="text1" w:themeTint="D8"/>
+      <w:sz w:val="21"/>
+      <w:szCs w:val="21"/>
+    </w:rPr>
+  </w:style>
+  <w:style w:type="paragraph" w:styleId="Title">
+    <w:name w:val="Title"/>
+    <w:basedOn w:val="Normal"/>
+    <w:next w:val="Normal"/>
+    <w:link w:val="TitleChar"/>
+    <w:uiPriority w:val="10"/>
+    <w:qFormat/>
+    <w:pPr>
+      <w:contextualSpacing/>
+    </w:pPr>
+    <w:rPr>
+      <w:rFonts w:asciiTheme="majorHAnsi" w:eastAsiaTheme="majorEastAsia" w:hAnsiTheme="majorHAnsi" w:cstheme="majorBidi"/>
+      <w:spacing w:val="-10"/>
+      <w:kern w:val="28"/>
+      <w:sz w:val="56"/>
+      <w:szCs w:val="56"/>
+    </w:rPr>
+  </w:style>
+  <w:style w:type="character" w:customStyle="1" w:styleId="TitleChar">
+    <w:name w:val="Title Char"/>
+    <w:basedOn w:val="DefaultParagraphFont"/>
+    <w:link w:val="Title"/>
+    <w:uiPriority w:val="10"/>
+    <w:rPr>
+      <w:rFonts w:asciiTheme="majorHAnsi" w:eastAsiaTheme="majorEastAsia" w:hAnsiTheme="majorHAnsi" w:cstheme="majorBidi"/>
+      <w:spacing w:val="-10"/>
+      <w:kern w:val="28"/>
+      <w:sz w:val="56"/>
+      <w:szCs w:val="56"/>
+    </w:rPr>
+  </w:style>
+  <w:style w:type="paragraph" w:styleId="Subtitle">
+    <w:name w:val="Subtitle"/>
+    <w:basedOn w:val="Normal"/>
+    <w:next w:val="Normal"/>
+    <w:link w:val="SubtitleChar"/>
+    <w:uiPriority w:val="11"/>
+    <w:qFormat/>
+    <w:pPr>
+      <w:numPr>
+        <w:ilvl w:val="1"/>
+      </w:numPr>
+    </w:pPr>
+    <w:rPr>
+      <w:rFonts w:eastAsiaTheme="minorEastAsia"/>
+      <w:color w:val="5A5A5A" w:themeColor="text1" w:themeTint="A5"/>
+      <w:spacing w:val="15"/>
+    </w:rPr>
+  </w:style>
+  <w:style w:type="character" w:customStyle="1" w:styleId="SubtitleChar">
+    <w:name w:val="Subtitle Char"/>
+    <w:basedOn w:val="DefaultParagraphFont"/>
+    <w:link w:val="Subtitle"/>
+    <w:uiPriority w:val="11"/>
+    <w:rPr>
+      <w:rFonts w:eastAsiaTheme="minorEastAsia"/>
+      <w:color w:val="5A5A5A" w:themeColor="text1" w:themeTint="A5"/>
+      <w:spacing w:val="15"/>
+    </w:rPr>
+  </w:style>
+  <w:style w:type="character" w:styleId="SubtleEmphasis">
+    <w:name w:val="Subtle Emphasis"/>
+    <w:basedOn w:val="DefaultParagraphFont"/>
+    <w:uiPriority w:val="19"/>
+    <w:qFormat/>
+    <w:rPr>
+      <w:i/>
+      <w:iCs/>
+      <w:color w:val="404040" w:themeColor="text1" w:themeTint="BF"/>
+    </w:rPr>
+  </w:style>
+  <w:style w:type="character" w:styleId="Emphasis">
+    <w:name w:val="Emphasis"/>
+    <w:basedOn w:val="DefaultParagraphFont"/>
+    <w:uiPriority w:val="20"/>
+    <w:qFormat/>
+    <w:rPr>
+      <w:i/>
+      <w:iCs/>
+    </w:rPr>
+  </w:style>
+  <w:style w:type="character" w:styleId="IntenseEmphasis">
+    <w:name w:val="Intense Emphasis"/>
+    <w:basedOn w:val="DefaultParagraphFont"/>
+    <w:uiPriority w:val="21"/>
+    <w:qFormat/>
+    <w:rPr>
+      <w:i/>
+      <w:iCs/>
+      <w:color w:val="5B9BD5" w:themeColor="accent1"/>
+    </w:rPr>
+  </w:style>
+  <w:style w:type="character" w:styleId="Strong">
+    <w:name w:val="Strong"/>
+    <w:basedOn w:val="DefaultParagraphFont"/>
+    <w:uiPriority w:val="22"/>
+    <w:qFormat/>
+    <w:rPr>
+      <w:b/>
+      <w:bCs/>
+    </w:rPr>
+  </w:style>
+  <w:style w:type="paragraph" w:styleId="Quote">
+    <w:name w:val="Quote"/>
+    <w:basedOn w:val="Normal"/>
+    <w:next w:val="Normal"/>
+    <w:link w:val="QuoteChar"/>
+    <w:uiPriority w:val="29"/>
+    <w:qFormat/>
+    <w:pPr>
+      <w:spacing w:before="200"/>
+      <w:ind w:left="864" w:right="864"/>
+      <w:jc w:val="center"/>
+    </w:pPr>
+    <w:rPr>
+      <w:i/>
+      <w:iCs/>
+      <w:color w:val="404040" w:themeColor="text1" w:themeTint="BF"/>
+    </w:rPr>
+  </w:style>
+  <w:style w:type="character" w:customStyle="1" w:styleId="QuoteChar">
+    <w:name w:val="Quote Char"/>
+    <w:basedOn w:val="DefaultParagraphFont"/>
+    <w:link w:val="Quote"/>
+    <w:uiPriority w:val="29"/>
+    <w:rPr>
+      <w:i/>
+      <w:iCs/>
+      <w:color w:val="404040" w:themeColor="text1" w:themeTint="BF"/>
+    </w:rPr>
+  </w:style>
+  <w:style w:type="paragraph" w:styleId="IntenseQuote">
+    <w:name w:val="Intense Quote"/>
+    <w:basedOn w:val="Normal"/>
+    <w:next w:val="Normal"/>
+    <w:link w:val="IntenseQuoteChar"/>
+    <w:uiPriority w:val="30"/>
+    <w:qFormat/>
+    <w:pPr>
+      <w:pBdr>
+        <w:top w:val="single" w:sz="4" w:space="10" w:color="5B9BD5" w:themeColor="accent1"/>
+        <w:bottom w:val="single" w:sz="4" w:space="10" w:color="5B9BD5" w:themeColor="accent1"/>
+      </w:pBdr>
+      <w:spacing w:before="360" w:after="360"/>
+      <w:ind w:left="864" w:right="864"/>
+      <w:jc w:val="center"/>
+    </w:pPr>
+    <w:rPr>
+      <w:i/>
+      <w:iCs/>
+      <w:color w:val="5B9BD5" w:themeColor="accent1"/>
+    </w:rPr>
+  </w:style>
+  <w:style w:type="character" w:customStyle="1" w:styleId="IntenseQuoteChar">
+    <w:name w:val="Intense Quote Char"/>
+    <w:basedOn w:val="DefaultParagraphFont"/>
+    <w:link w:val="IntenseQuote"/>
+    <w:uiPriority w:val="30"/>
+    <w:rPr>
+      <w:i/>
+      <w:iCs/>
+      <w:color w:val="5B9BD5" w:themeColor="accent1"/>
+    </w:rPr>
+  </w:style>
+  <w:style w:type="character" w:styleId="SubtleReference">
+    <w:name w:val="Subtle Reference"/>
+    <w:basedOn w:val="DefaultParagraphFont"/>
+    <w:uiPriority w:val="31"/>
+    <w:qFormat/>
+    <w:rPr>
+      <w:smallCaps/>
+      <w:color w:val="5A5A5A" w:themeColor="text1" w:themeTint="A5"/>
+    </w:rPr>
+  </w:style>
+  <w:style w:type="character" w:styleId="IntenseReference">
+    <w:name w:val="Intense Reference"/>
+    <w:basedOn w:val="DefaultParagraphFont"/>
+    <w:uiPriority w:val="32"/>
+    <w:qFormat/>
+    <w:rPr>
+      <w:b/>
+      <w:bCs/>
+      <w:smallCaps/>
+      <w:color w:val="5B9BD5" w:themeColor="accent1"/>
+      <w:spacing w:val="5"/>
+    </w:rPr>
+  </w:style>
+  <w:style w:type="character" w:styleId="BookTitle">
+    <w:name w:val="Book Title"/>
+    <w:basedOn w:val="DefaultParagraphFont"/>
+    <w:uiPriority w:val="33"/>
+    <w:qFormat/>
+    <w:rPr>
+      <w:b/>
+      <w:bCs/>
+      <w:i/>
+      <w:iCs/>
+      <w:spacing w:val="5"/>
+    </w:rPr>
+  </w:style>
+  <w:style w:type="paragraph" w:styleId="ListParagraph">
+    <w:name w:val="List Paragraph"/>
+    <w:basedOn w:val="Normal"/>
+    <w:uiPriority w:val="34"/>
+    <w:qFormat/>
+    <w:pPr>
+      <w:ind w:left="720"/>
+      <w:contextualSpacing/>
+    </w:pPr>
+  </w:style>
+  <w:style w:type="character" w:styleId="Hyperlink">
+    <w:name w:val="Hyperlink"/>
+    <w:basedOn w:val="DefaultParagraphFont"/>
+    <w:uiPriority w:val="99"/>
+    <w:unhideWhenUsed/>
+    <w:rPr>
+      <w:color w:val="0563C1" w:themeColor="hyperlink"/>
+      <w:u w:val="single"/>
+    </w:rPr>
+  </w:style>
+  <w:style w:type="character" w:styleId="FollowedHyperlink">
+    <w:name w:val="FollowedHyperlink"/>
+    <w:basedOn w:val="DefaultParagraphFont"/>
+    <w:uiPriority w:val="99"/>
+    <w:unhideWhenUsed/>
+    <w:rPr>
+      <w:color w:val="954F72" w:themeColor="followedHyperlink"/>
+      <w:u w:val="single"/>
+    </w:rPr>
+  </w:style>
+  <w:style w:type="paragraph" w:styleId="Caption">
+    <w:name w:val="caption"/>
+    <w:basedOn w:val="Normal"/>
+    <w:next w:val="Normal"/>
+    <w:uiPriority w:val="35"/>
+    <w:unhideWhenUsed/>
+    <w:qFormat/>
+    <w:pPr>
+      <w:spacing w:after="200"/>
+    </w:pPr>
+    <w:rPr>
+      <w:i/>
+      <w:iCs/>
+      <w:color w:val="44546A" w:themeColor="text2"/>
+      <w:sz w:val="18"/>
+      <w:szCs w:val="18"/>
+    </w:rPr>
+  </w:style>
+  <w:style w:type="paragraph" w:styleId="BalloonText">
+    <w:name w:val="Balloon Text"/>
+    <w:basedOn w:val="Normal"/>
+    <w:link w:val="BalloonTextChar"/>
+    <w:uiPriority w:val="99"/>
+    <w:semiHidden/>
+    <w:unhideWhenUsed/>
+    <w:rsid w:val="00DE039C"/>
+    <w:rPr>
+      <w:rFonts w:ascii="Tahoma" w:hAnsi="Tahoma" w:cs="Tahoma"/>
+      <w:sz w:val="16"/>
+      <w:szCs w:val="16"/>
+    </w:rPr>
+  </w:style>
+  <w:style w:type="character" w:customStyle="1" w:styleId="BalloonTextChar">
+    <w:name w:val="Balloon Text Char"/>
+    <w:basedOn w:val="DefaultParagraphFont"/>
+    <w:link w:val="BalloonText"/>
+    <w:uiPriority w:val="99"/>
+    <w:semiHidden/>
+    <w:rsid w:val="00DE039C"/>
+    <w:rPr>
+      <w:rFonts w:ascii="Tahoma" w:hAnsi="Tahoma" w:cs="Tahoma"/>
+      <w:sz w:val="16"/>
+      <w:szCs w:val="16"/>
+    </w:rPr>
+  </w:style>
 </w:styles>
 </file>
 
@@ -2619,7 +9057,7 @@
     </a:clrScheme>
     <a:fontScheme name="Office">
       <a:majorFont>
-        <a:latin typeface="Calibri Light" panose="020F0302020204030204"/>
+        <a:latin typeface="Calibri Light"/>
         <a:ea typeface=""/>
         <a:cs typeface=""/>
         <a:font script="Jpan" typeface="ＭＳ ゴシック"/>
@@ -2654,7 +9092,7 @@
         <a:font script="Geor" typeface="Sylfaen"/>
       </a:majorFont>
       <a:minorFont>
-        <a:latin typeface="Calibri" panose="020F0502020204030204"/>
+        <a:latin typeface="Calibri"/>
         <a:ea typeface=""/>
         <a:cs typeface=""/>
         <a:font script="Jpan" typeface="ＭＳ 明朝"/>
@@ -2831,7 +9269,7 @@
   <a:extraClrSchemeLst/>
   <a:extLst>
     <a:ext uri="{05A4C25C-085E-4340-85A3-A5531E510DB2}">
-      <thm15:themeFamily xmlns:thm15="http://schemas.microsoft.com/office/thememl/2012/main" name="Office Theme" id="{62F939B6-93AF-4DB8-9C6B-D6C7DFDC589F}" vid="{4A3C46E8-61CC-4603-A589-7422A47A8E4A}"/>
+      <thm15:themeFamily xmlns="" xmlns:thm15="http://schemas.microsoft.com/office/thememl/2012/main" name="Office Theme" id="{62F939B6-93AF-4DB8-9C6B-D6C7DFDC589F}" vid="{4A3C46E8-61CC-4603-A589-7422A47A8E4A}"/>
     </a:ext>
   </a:extLst>
 </a:theme>
@@ -2846,10 +9284,22 @@
 </FormTemplates>
 </file>
 
+<file path=customXml/item2.xml><?xml version="1.0" encoding="utf-8"?>
+<b:Sources xmlns:b="http://schemas.openxmlformats.org/officeDocument/2006/bibliography" xmlns="http://schemas.openxmlformats.org/officeDocument/2006/bibliography" SelectedStyle="" StyleName=""/>
+</file>
+
 <file path=customXml/itemProps1.xml><?xml version="1.0" encoding="utf-8"?>
 <ds:datastoreItem xmlns:ds="http://schemas.openxmlformats.org/officeDocument/2006/customXml" ds:itemID="{C01C3C56-10DB-49F7-B061-44D8728D078A}">
   <ds:schemaRefs>
     <ds:schemaRef ds:uri="http://schemas.microsoft.com/sharepoint/v3/contenttype/forms"/>
   </ds:schemaRefs>
 </ds:datastoreItem>
+</file>
+
+<file path=customXml/itemProps2.xml><?xml version="1.0" encoding="utf-8"?>
+<ds:datastoreItem xmlns:ds="http://schemas.openxmlformats.org/officeDocument/2006/customXml" ds:itemID="{6D6DAEBD-0FB0-436B-8C7F-F6593F080729}">
+  <ds:schemaRefs>
+    <ds:schemaRef ds:uri="http://schemas.openxmlformats.org/officeDocument/2006/bibliography"/>
+  </ds:schemaRefs>
+</ds:datastoreItem>
 </file>